--- a/JavaOCP20221017/src/main/java/com/ocp/day15/uml/java_collection_framework_table.docx
+++ b/JavaOCP20221017/src/main/java/com/ocp/day15/uml/java_collection_framework_table.docx
@@ -431,7 +431,6 @@
                 <w:szCs w:val="20"/>
               </w:rPr>
             </w:pPr>
-            <w:proofErr w:type="spellStart"/>
             <w:r>
               <w:rPr>
                 <w:rFonts w:ascii="Calibri" w:hAnsi="Calibri" w:cs="Calibri"/>
@@ -440,7 +439,6 @@
               </w:rPr>
               <w:t>ArrayList</w:t>
             </w:r>
-            <w:proofErr w:type="spellEnd"/>
           </w:p>
         </w:tc>
         <w:tc>
@@ -1929,7 +1927,6 @@
                 <w:szCs w:val="20"/>
               </w:rPr>
             </w:pPr>
-            <w:proofErr w:type="spellStart"/>
             <w:r>
               <w:rPr>
                 <w:rFonts w:ascii="Calibri" w:hAnsi="Calibri" w:cs="Calibri"/>
@@ -1938,7 +1935,6 @@
               </w:rPr>
               <w:t>CopyOnWriteArrayList</w:t>
             </w:r>
-            <w:proofErr w:type="spellEnd"/>
           </w:p>
         </w:tc>
         <w:tc>
@@ -2679,7 +2675,6 @@
                 <w:szCs w:val="20"/>
               </w:rPr>
             </w:pPr>
-            <w:proofErr w:type="spellStart"/>
             <w:r>
               <w:rPr>
                 <w:rFonts w:ascii="Calibri" w:hAnsi="Calibri" w:cs="Calibri"/>
@@ -2688,7 +2683,6 @@
               </w:rPr>
               <w:t>LinkedHashSet</w:t>
             </w:r>
-            <w:proofErr w:type="spellEnd"/>
           </w:p>
         </w:tc>
         <w:tc>
@@ -3055,7 +3049,6 @@
                 <w:szCs w:val="20"/>
               </w:rPr>
             </w:pPr>
-            <w:proofErr w:type="spellStart"/>
             <w:r>
               <w:rPr>
                 <w:rFonts w:ascii="Calibri" w:hAnsi="Calibri" w:cs="Calibri"/>
@@ -3064,7 +3057,6 @@
               </w:rPr>
               <w:t>EnumSet</w:t>
             </w:r>
-            <w:proofErr w:type="spellEnd"/>
           </w:p>
         </w:tc>
         <w:tc>
@@ -3392,23 +3384,381 @@
                 <w:sz w:val="18"/>
                 <w:szCs w:val="18"/>
               </w:rPr>
-              <w:t xml:space="preserve">No (specific to </w:t>
-            </w:r>
-            <w:proofErr w:type="spellStart"/>
+              <w:t>No (specific to enum type values)</w:t>
+            </w:r>
+          </w:p>
+        </w:tc>
+        <w:tc>
+          <w:tcPr>
+            <w:tcW w:w="1080" w:type="dxa"/>
+          </w:tcPr>
+          <w:p>
+            <w:pPr>
+              <w:rPr>
+                <w:rFonts w:ascii="Calibri" w:hAnsi="Calibri" w:cs="Calibri"/>
+                <w:sz w:val="20"/>
+                <w:szCs w:val="20"/>
+              </w:rPr>
+            </w:pPr>
             <w:r>
               <w:rPr>
                 <w:sz w:val="18"/>
                 <w:szCs w:val="18"/>
               </w:rPr>
-              <w:t>enum</w:t>
-            </w:r>
-            <w:proofErr w:type="spellEnd"/>
+              <w:t>Yes</w:t>
+            </w:r>
+          </w:p>
+        </w:tc>
+      </w:tr>
+      <w:tr>
+        <w:tc>
+          <w:tcPr>
+            <w:tcW w:w="2209" w:type="dxa"/>
+          </w:tcPr>
+          <w:p>
+            <w:pPr>
+              <w:rPr>
+                <w:rFonts w:ascii="Calibri" w:hAnsi="Calibri" w:cs="Calibri"/>
+                <w:sz w:val="20"/>
+                <w:szCs w:val="20"/>
+              </w:rPr>
+            </w:pPr>
+            <w:r>
+              <w:rPr>
+                <w:rFonts w:ascii="Calibri" w:hAnsi="Calibri" w:cs="Calibri"/>
+                <w:sz w:val="20"/>
+                <w:szCs w:val="20"/>
+              </w:rPr>
+              <w:t>CopyOnWriteArraySet</w:t>
+            </w:r>
+          </w:p>
+        </w:tc>
+        <w:tc>
+          <w:tcPr>
+            <w:tcW w:w="1067" w:type="dxa"/>
+          </w:tcPr>
+          <w:p>
+            <w:pPr>
+              <w:rPr>
+                <w:rFonts w:ascii="Calibri" w:hAnsi="Calibri" w:cs="Calibri"/>
+                <w:sz w:val="20"/>
+                <w:szCs w:val="20"/>
+              </w:rPr>
+            </w:pPr>
+            <w:r>
+              <w:rPr>
+                <w:rFonts w:ascii="Calibri" w:hAnsi="Calibri" w:cs="Calibri"/>
+                <w:sz w:val="20"/>
+                <w:szCs w:val="20"/>
+              </w:rPr>
+              <w:t>No</w:t>
+            </w:r>
+          </w:p>
+        </w:tc>
+        <w:tc>
+          <w:tcPr>
+            <w:tcW w:w="948" w:type="dxa"/>
+          </w:tcPr>
+          <w:p>
+            <w:pPr>
+              <w:rPr>
+                <w:rFonts w:ascii="Calibri" w:hAnsi="Calibri" w:cs="Calibri"/>
+                <w:sz w:val="20"/>
+                <w:szCs w:val="20"/>
+              </w:rPr>
+            </w:pPr>
+            <w:r>
+              <w:rPr>
+                <w:rFonts w:ascii="Calibri" w:hAnsi="Calibri" w:cs="Calibri"/>
+                <w:sz w:val="20"/>
+                <w:szCs w:val="20"/>
+              </w:rPr>
+              <w:t>Yes</w:t>
+            </w:r>
+          </w:p>
+        </w:tc>
+        <w:tc>
+          <w:tcPr>
+            <w:tcW w:w="814" w:type="dxa"/>
+          </w:tcPr>
+          <w:p>
+            <w:pPr>
+              <w:rPr>
+                <w:rFonts w:ascii="Calibri" w:hAnsi="Calibri" w:cs="Calibri"/>
+                <w:sz w:val="20"/>
+                <w:szCs w:val="20"/>
+              </w:rPr>
+            </w:pPr>
+            <w:r>
+              <w:rPr>
+                <w:rFonts w:ascii="Calibri" w:hAnsi="Calibri" w:cs="Calibri"/>
+                <w:sz w:val="20"/>
+                <w:szCs w:val="20"/>
+              </w:rPr>
+              <w:t>No</w:t>
+            </w:r>
+          </w:p>
+        </w:tc>
+        <w:tc>
+          <w:tcPr>
+            <w:tcW w:w="897" w:type="dxa"/>
+          </w:tcPr>
+          <w:p>
+            <w:pPr>
+              <w:rPr>
+                <w:rFonts w:ascii="Calibri" w:hAnsi="Calibri" w:cs="Calibri"/>
+                <w:sz w:val="20"/>
+                <w:szCs w:val="20"/>
+              </w:rPr>
+            </w:pPr>
+            <w:r>
+              <w:rPr>
+                <w:rFonts w:ascii="Calibri" w:hAnsi="Calibri" w:cs="Calibri"/>
+                <w:sz w:val="20"/>
+                <w:szCs w:val="20"/>
+              </w:rPr>
+              <w:t>No</w:t>
+            </w:r>
+          </w:p>
+        </w:tc>
+        <w:tc>
+          <w:tcPr>
+            <w:tcW w:w="948" w:type="dxa"/>
+          </w:tcPr>
+          <w:p>
+            <w:pPr>
+              <w:rPr>
+                <w:rFonts w:ascii="Calibri" w:hAnsi="Calibri" w:cs="Calibri"/>
+                <w:sz w:val="20"/>
+                <w:szCs w:val="20"/>
+              </w:rPr>
+            </w:pPr>
+            <w:r>
+              <w:rPr>
+                <w:rFonts w:ascii="Calibri" w:hAnsi="Calibri" w:cs="Calibri"/>
+                <w:sz w:val="20"/>
+                <w:szCs w:val="20"/>
+              </w:rPr>
+              <w:t>No</w:t>
+            </w:r>
+          </w:p>
+        </w:tc>
+        <w:tc>
+          <w:tcPr>
+            <w:tcW w:w="1015" w:type="dxa"/>
+          </w:tcPr>
+          <w:p>
+            <w:pPr>
+              <w:rPr>
+                <w:rFonts w:ascii="Calibri" w:hAnsi="Calibri" w:cs="Calibri"/>
+                <w:sz w:val="20"/>
+                <w:szCs w:val="20"/>
+              </w:rPr>
+            </w:pPr>
+            <w:r>
+              <w:rPr>
+                <w:rFonts w:ascii="Calibri" w:hAnsi="Calibri" w:cs="Calibri"/>
+                <w:sz w:val="20"/>
+                <w:szCs w:val="20"/>
+              </w:rPr>
+              <w:t>No</w:t>
+            </w:r>
+          </w:p>
+        </w:tc>
+        <w:tc>
+          <w:tcPr>
+            <w:tcW w:w="1163" w:type="dxa"/>
+          </w:tcPr>
+          <w:p>
+            <w:pPr>
+              <w:rPr>
+                <w:rFonts w:ascii="Calibri" w:hAnsi="Calibri" w:cs="Calibri"/>
+                <w:sz w:val="20"/>
+                <w:szCs w:val="20"/>
+              </w:rPr>
+            </w:pPr>
+            <w:r>
+              <w:rPr>
+                <w:rFonts w:ascii="Calibri" w:hAnsi="Calibri" w:cs="Calibri"/>
+                <w:sz w:val="20"/>
+                <w:szCs w:val="20"/>
+              </w:rPr>
+              <w:t>Yes</w:t>
+            </w:r>
+          </w:p>
+        </w:tc>
+        <w:tc>
+          <w:tcPr>
+            <w:tcW w:w="801" w:type="dxa"/>
+          </w:tcPr>
+          <w:p>
+            <w:pPr>
+              <w:rPr>
+                <w:rFonts w:ascii="Calibri" w:hAnsi="Calibri" w:cs="Calibri"/>
+                <w:sz w:val="20"/>
+                <w:szCs w:val="20"/>
+              </w:rPr>
+            </w:pPr>
+            <w:r>
+              <w:rPr>
+                <w:rFonts w:ascii="Calibri" w:hAnsi="Calibri" w:cs="Calibri"/>
+                <w:sz w:val="20"/>
+                <w:szCs w:val="20"/>
+              </w:rPr>
+              <w:t>No</w:t>
+            </w:r>
+          </w:p>
+        </w:tc>
+        <w:tc>
+          <w:tcPr>
+            <w:tcW w:w="974" w:type="dxa"/>
+          </w:tcPr>
+          <w:p>
+            <w:pPr>
+              <w:rPr>
+                <w:rFonts w:ascii="Calibri" w:hAnsi="Calibri" w:cs="Calibri"/>
+                <w:sz w:val="20"/>
+                <w:szCs w:val="20"/>
+              </w:rPr>
+            </w:pPr>
+            <w:r>
+              <w:rPr>
+                <w:rFonts w:ascii="Calibri" w:hAnsi="Calibri" w:cs="Calibri"/>
+                <w:sz w:val="20"/>
+                <w:szCs w:val="20"/>
+              </w:rPr>
+              <w:t>Yes</w:t>
+            </w:r>
+          </w:p>
+        </w:tc>
+        <w:tc>
+          <w:tcPr>
+            <w:tcW w:w="877" w:type="dxa"/>
+          </w:tcPr>
+          <w:p>
+            <w:pPr>
+              <w:rPr>
+                <w:rFonts w:ascii="Calibri" w:hAnsi="Calibri" w:cs="Calibri"/>
+                <w:sz w:val="20"/>
+                <w:szCs w:val="20"/>
+              </w:rPr>
+            </w:pPr>
+            <w:r>
+              <w:rPr>
+                <w:rFonts w:ascii="Calibri" w:hAnsi="Calibri" w:cs="Calibri"/>
+                <w:sz w:val="20"/>
+                <w:szCs w:val="20"/>
+              </w:rPr>
+              <w:t>Yes</w:t>
+            </w:r>
+          </w:p>
+        </w:tc>
+        <w:tc>
+          <w:tcPr>
+            <w:tcW w:w="1303" w:type="dxa"/>
+          </w:tcPr>
+          <w:p>
+            <w:pPr>
+              <w:rPr>
+                <w:rFonts w:ascii="Calibri" w:hAnsi="Calibri" w:cs="Calibri"/>
+                <w:sz w:val="20"/>
+                <w:szCs w:val="20"/>
+              </w:rPr>
+            </w:pPr>
+            <w:r>
+              <w:rPr>
+                <w:rFonts w:ascii="Calibri" w:hAnsi="Calibri" w:cs="Calibri"/>
+                <w:sz w:val="20"/>
+                <w:szCs w:val="20"/>
+              </w:rPr>
+              <w:t>No</w:t>
+            </w:r>
+          </w:p>
+        </w:tc>
+        <w:tc>
+          <w:tcPr>
+            <w:tcW w:w="575" w:type="dxa"/>
+          </w:tcPr>
+          <w:p>
+            <w:pPr>
+              <w:rPr>
+                <w:rFonts w:ascii="Calibri" w:hAnsi="Calibri" w:cs="Calibri"/>
+                <w:sz w:val="20"/>
+                <w:szCs w:val="20"/>
+              </w:rPr>
+            </w:pPr>
+            <w:r>
+              <w:rPr>
+                <w:rFonts w:ascii="Calibri" w:hAnsi="Calibri" w:cs="Calibri"/>
+                <w:sz w:val="20"/>
+                <w:szCs w:val="20"/>
+              </w:rPr>
+              <w:t>No</w:t>
+            </w:r>
+          </w:p>
+        </w:tc>
+        <w:tc>
+          <w:tcPr>
+            <w:tcW w:w="583" w:type="dxa"/>
+          </w:tcPr>
+          <w:p>
+            <w:pPr>
+              <w:rPr>
+                <w:rFonts w:ascii="Calibri" w:hAnsi="Calibri" w:cs="Calibri"/>
+                <w:sz w:val="20"/>
+                <w:szCs w:val="20"/>
+              </w:rPr>
+            </w:pPr>
+            <w:r>
+              <w:rPr>
+                <w:rFonts w:ascii="Calibri" w:hAnsi="Calibri" w:cs="Calibri"/>
+                <w:sz w:val="20"/>
+                <w:szCs w:val="20"/>
+              </w:rPr>
+              <w:t>No</w:t>
+            </w:r>
+          </w:p>
+        </w:tc>
+        <w:tc>
+          <w:tcPr>
+            <w:tcW w:w="850" w:type="dxa"/>
+          </w:tcPr>
+          <w:p>
+            <w:pPr>
+              <w:rPr>
+                <w:rFonts w:ascii="Calibri" w:hAnsi="Calibri" w:cs="Calibri"/>
+                <w:sz w:val="20"/>
+                <w:szCs w:val="20"/>
+              </w:rPr>
+            </w:pPr>
+            <w:r>
+              <w:rPr>
+                <w:rFonts w:ascii="Calibri" w:hAnsi="Calibri" w:cs="Calibri"/>
+                <w:sz w:val="20"/>
+                <w:szCs w:val="20"/>
+              </w:rPr>
+              <w:t>Yes</w:t>
+            </w:r>
+          </w:p>
+        </w:tc>
+        <w:tc>
+          <w:tcPr>
+            <w:tcW w:w="1024" w:type="dxa"/>
+          </w:tcPr>
+          <w:p>
+            <w:pPr>
+              <w:rPr>
+                <w:rFonts w:ascii="Calibri" w:hAnsi="Calibri" w:cs="Calibri"/>
+                <w:sz w:val="20"/>
+                <w:szCs w:val="20"/>
+              </w:rPr>
+            </w:pPr>
             <w:r>
               <w:rPr>
                 <w:sz w:val="18"/>
                 <w:szCs w:val="18"/>
               </w:rPr>
-              <w:t xml:space="preserve"> type values)</w:t>
+              <w:t>No initial capacity, no load factor</w:t>
             </w:r>
           </w:p>
         </w:tc>
@@ -3447,16 +3797,14 @@
                 <w:szCs w:val="20"/>
               </w:rPr>
             </w:pPr>
-            <w:proofErr w:type="spellStart"/>
-            <w:r>
-              <w:rPr>
-                <w:rFonts w:ascii="Calibri" w:hAnsi="Calibri" w:cs="Calibri"/>
-                <w:sz w:val="20"/>
-                <w:szCs w:val="20"/>
-              </w:rPr>
-              <w:t>CopyOnWriteArraySet</w:t>
-            </w:r>
-            <w:proofErr w:type="spellEnd"/>
+            <w:r>
+              <w:rPr>
+                <w:rFonts w:ascii="Calibri" w:hAnsi="Calibri" w:cs="Calibri"/>
+                <w:sz w:val="20"/>
+                <w:szCs w:val="20"/>
+              </w:rPr>
+              <w:t>TreeSet</w:t>
+            </w:r>
           </w:p>
         </w:tc>
         <w:tc>
@@ -3499,13 +3847,79 @@
                 <w:sz w:val="20"/>
                 <w:szCs w:val="20"/>
               </w:rPr>
+              <w:t>No</w:t>
+            </w:r>
+          </w:p>
+        </w:tc>
+        <w:tc>
+          <w:tcPr>
+            <w:tcW w:w="814" w:type="dxa"/>
+          </w:tcPr>
+          <w:p>
+            <w:pPr>
+              <w:rPr>
+                <w:rFonts w:ascii="Calibri" w:hAnsi="Calibri" w:cs="Calibri"/>
+                <w:sz w:val="20"/>
+                <w:szCs w:val="20"/>
+              </w:rPr>
+            </w:pPr>
+            <w:r>
+              <w:rPr>
+                <w:rFonts w:ascii="Calibri" w:hAnsi="Calibri" w:cs="Calibri"/>
+                <w:sz w:val="20"/>
+                <w:szCs w:val="20"/>
+              </w:rPr>
+              <w:t>No</w:t>
+            </w:r>
+          </w:p>
+        </w:tc>
+        <w:tc>
+          <w:tcPr>
+            <w:tcW w:w="897" w:type="dxa"/>
+          </w:tcPr>
+          <w:p>
+            <w:pPr>
+              <w:rPr>
+                <w:rFonts w:ascii="Calibri" w:hAnsi="Calibri" w:cs="Calibri"/>
+                <w:sz w:val="20"/>
+                <w:szCs w:val="20"/>
+              </w:rPr>
+            </w:pPr>
+            <w:r>
+              <w:rPr>
+                <w:rFonts w:ascii="Calibri" w:hAnsi="Calibri" w:cs="Calibri"/>
+                <w:sz w:val="20"/>
+                <w:szCs w:val="20"/>
+              </w:rPr>
+              <w:t>No</w:t>
+            </w:r>
+          </w:p>
+        </w:tc>
+        <w:tc>
+          <w:tcPr>
+            <w:tcW w:w="948" w:type="dxa"/>
+          </w:tcPr>
+          <w:p>
+            <w:pPr>
+              <w:rPr>
+                <w:rFonts w:ascii="Calibri" w:hAnsi="Calibri" w:cs="Calibri"/>
+                <w:sz w:val="20"/>
+                <w:szCs w:val="20"/>
+              </w:rPr>
+            </w:pPr>
+            <w:r>
+              <w:rPr>
+                <w:rFonts w:ascii="Calibri" w:hAnsi="Calibri" w:cs="Calibri"/>
+                <w:sz w:val="20"/>
+                <w:szCs w:val="20"/>
+              </w:rPr>
               <w:t>Yes</w:t>
             </w:r>
           </w:p>
         </w:tc>
         <w:tc>
           <w:tcPr>
-            <w:tcW w:w="814" w:type="dxa"/>
+            <w:tcW w:w="1015" w:type="dxa"/>
           </w:tcPr>
           <w:p>
             <w:pPr>
@@ -3527,7 +3941,7 @@
         </w:tc>
         <w:tc>
           <w:tcPr>
-            <w:tcW w:w="897" w:type="dxa"/>
+            <w:tcW w:w="1163" w:type="dxa"/>
           </w:tcPr>
           <w:p>
             <w:pPr>
@@ -3549,7 +3963,7 @@
         </w:tc>
         <w:tc>
           <w:tcPr>
-            <w:tcW w:w="948" w:type="dxa"/>
+            <w:tcW w:w="801" w:type="dxa"/>
           </w:tcPr>
           <w:p>
             <w:pPr>
@@ -3571,7 +3985,7 @@
         </w:tc>
         <w:tc>
           <w:tcPr>
-            <w:tcW w:w="1015" w:type="dxa"/>
+            <w:tcW w:w="974" w:type="dxa"/>
           </w:tcPr>
           <w:p>
             <w:pPr>
@@ -3593,29 +4007,7 @@
         </w:tc>
         <w:tc>
           <w:tcPr>
-            <w:tcW w:w="1163" w:type="dxa"/>
-          </w:tcPr>
-          <w:p>
-            <w:pPr>
-              <w:rPr>
-                <w:rFonts w:ascii="Calibri" w:hAnsi="Calibri" w:cs="Calibri"/>
-                <w:sz w:val="20"/>
-                <w:szCs w:val="20"/>
-              </w:rPr>
-            </w:pPr>
-            <w:r>
-              <w:rPr>
-                <w:rFonts w:ascii="Calibri" w:hAnsi="Calibri" w:cs="Calibri"/>
-                <w:sz w:val="20"/>
-                <w:szCs w:val="20"/>
-              </w:rPr>
-              <w:t>Yes</w:t>
-            </w:r>
-          </w:p>
-        </w:tc>
-        <w:tc>
-          <w:tcPr>
-            <w:tcW w:w="801" w:type="dxa"/>
+            <w:tcW w:w="877" w:type="dxa"/>
           </w:tcPr>
           <w:p>
             <w:pPr>
@@ -3637,50 +4029,6 @@
         </w:tc>
         <w:tc>
           <w:tcPr>
-            <w:tcW w:w="974" w:type="dxa"/>
-          </w:tcPr>
-          <w:p>
-            <w:pPr>
-              <w:rPr>
-                <w:rFonts w:ascii="Calibri" w:hAnsi="Calibri" w:cs="Calibri"/>
-                <w:sz w:val="20"/>
-                <w:szCs w:val="20"/>
-              </w:rPr>
-            </w:pPr>
-            <w:r>
-              <w:rPr>
-                <w:rFonts w:ascii="Calibri" w:hAnsi="Calibri" w:cs="Calibri"/>
-                <w:sz w:val="20"/>
-                <w:szCs w:val="20"/>
-              </w:rPr>
-              <w:t>Yes</w:t>
-            </w:r>
-          </w:p>
-        </w:tc>
-        <w:tc>
-          <w:tcPr>
-            <w:tcW w:w="877" w:type="dxa"/>
-          </w:tcPr>
-          <w:p>
-            <w:pPr>
-              <w:rPr>
-                <w:rFonts w:ascii="Calibri" w:hAnsi="Calibri" w:cs="Calibri"/>
-                <w:sz w:val="20"/>
-                <w:szCs w:val="20"/>
-              </w:rPr>
-            </w:pPr>
-            <w:r>
-              <w:rPr>
-                <w:rFonts w:ascii="Calibri" w:hAnsi="Calibri" w:cs="Calibri"/>
-                <w:sz w:val="20"/>
-                <w:szCs w:val="20"/>
-              </w:rPr>
-              <w:t>Yes</w:t>
-            </w:r>
-          </w:p>
-        </w:tc>
-        <w:tc>
-          <w:tcPr>
             <w:tcW w:w="1303" w:type="dxa"/>
           </w:tcPr>
           <w:p>
@@ -3763,7 +4111,7 @@
                 <w:sz w:val="20"/>
                 <w:szCs w:val="20"/>
               </w:rPr>
-              <w:t>Yes</w:t>
+              <w:t>No</w:t>
             </w:r>
           </w:p>
         </w:tc>
@@ -3823,16 +4171,14 @@
                 <w:szCs w:val="20"/>
               </w:rPr>
             </w:pPr>
-            <w:proofErr w:type="spellStart"/>
-            <w:r>
-              <w:rPr>
-                <w:rFonts w:ascii="Calibri" w:hAnsi="Calibri" w:cs="Calibri"/>
-                <w:sz w:val="20"/>
-                <w:szCs w:val="20"/>
-              </w:rPr>
-              <w:t>TreeSet</w:t>
-            </w:r>
-            <w:proofErr w:type="spellEnd"/>
+            <w:r>
+              <w:rPr>
+                <w:rFonts w:ascii="Calibri" w:hAnsi="Calibri" w:cs="Calibri"/>
+                <w:sz w:val="20"/>
+                <w:szCs w:val="20"/>
+              </w:rPr>
+              <w:t>PriorityQueue</w:t>
+            </w:r>
           </w:p>
         </w:tc>
         <w:tc>
@@ -3853,12 +4199,78 @@
                 <w:sz w:val="20"/>
                 <w:szCs w:val="20"/>
               </w:rPr>
+              <w:t>Yes</w:t>
+            </w:r>
+          </w:p>
+        </w:tc>
+        <w:tc>
+          <w:tcPr>
+            <w:tcW w:w="948" w:type="dxa"/>
+          </w:tcPr>
+          <w:p>
+            <w:pPr>
+              <w:rPr>
+                <w:rFonts w:ascii="Calibri" w:hAnsi="Calibri" w:cs="Calibri"/>
+                <w:sz w:val="20"/>
+                <w:szCs w:val="20"/>
+              </w:rPr>
+            </w:pPr>
+            <w:r>
+              <w:rPr>
+                <w:rFonts w:ascii="Calibri" w:hAnsi="Calibri" w:cs="Calibri"/>
+                <w:sz w:val="20"/>
+                <w:szCs w:val="20"/>
+              </w:rPr>
               <w:t>No</w:t>
             </w:r>
           </w:p>
         </w:tc>
         <w:tc>
           <w:tcPr>
+            <w:tcW w:w="814" w:type="dxa"/>
+          </w:tcPr>
+          <w:p>
+            <w:pPr>
+              <w:rPr>
+                <w:rFonts w:ascii="Calibri" w:hAnsi="Calibri" w:cs="Calibri"/>
+                <w:sz w:val="20"/>
+                <w:szCs w:val="20"/>
+              </w:rPr>
+            </w:pPr>
+            <w:r>
+              <w:rPr>
+                <w:rFonts w:ascii="Calibri" w:hAnsi="Calibri" w:cs="Calibri"/>
+                <w:sz w:val="20"/>
+                <w:szCs w:val="20"/>
+              </w:rPr>
+              <w:t>Yes</w:t>
+            </w:r>
+          </w:p>
+        </w:tc>
+        <w:tc>
+          <w:tcPr>
+            <w:tcW w:w="897" w:type="dxa"/>
+          </w:tcPr>
+          <w:p>
+            <w:pPr>
+              <w:rPr>
+                <w:rFonts w:ascii="Calibri" w:hAnsi="Calibri" w:cs="Calibri"/>
+                <w:sz w:val="20"/>
+                <w:szCs w:val="20"/>
+              </w:rPr>
+            </w:pPr>
+            <w:r>
+              <w:rPr>
+                <w:rFonts w:ascii="Calibri" w:hAnsi="Calibri" w:cs="Calibri"/>
+                <w:sz w:val="20"/>
+                <w:szCs w:val="20"/>
+              </w:rPr>
+              <w:t>No</w:t>
+            </w:r>
+          </w:p>
+        </w:tc>
+        <w:tc>
+          <w:tcPr>
             <w:tcW w:w="948" w:type="dxa"/>
           </w:tcPr>
           <w:p>
@@ -3881,7 +4293,7 @@
         </w:tc>
         <w:tc>
           <w:tcPr>
-            <w:tcW w:w="814" w:type="dxa"/>
+            <w:tcW w:w="1015" w:type="dxa"/>
           </w:tcPr>
           <w:p>
             <w:pPr>
@@ -3903,7 +4315,7 @@
         </w:tc>
         <w:tc>
           <w:tcPr>
-            <w:tcW w:w="897" w:type="dxa"/>
+            <w:tcW w:w="1163" w:type="dxa"/>
           </w:tcPr>
           <w:p>
             <w:pPr>
@@ -3925,7 +4337,51 @@
         </w:tc>
         <w:tc>
           <w:tcPr>
-            <w:tcW w:w="948" w:type="dxa"/>
+            <w:tcW w:w="801" w:type="dxa"/>
+          </w:tcPr>
+          <w:p>
+            <w:pPr>
+              <w:rPr>
+                <w:rFonts w:ascii="Calibri" w:hAnsi="Calibri" w:cs="Calibri"/>
+                <w:sz w:val="20"/>
+                <w:szCs w:val="20"/>
+              </w:rPr>
+            </w:pPr>
+            <w:r>
+              <w:rPr>
+                <w:rFonts w:ascii="Calibri" w:hAnsi="Calibri" w:cs="Calibri"/>
+                <w:sz w:val="20"/>
+                <w:szCs w:val="20"/>
+              </w:rPr>
+              <w:t>No</w:t>
+            </w:r>
+          </w:p>
+        </w:tc>
+        <w:tc>
+          <w:tcPr>
+            <w:tcW w:w="974" w:type="dxa"/>
+          </w:tcPr>
+          <w:p>
+            <w:pPr>
+              <w:rPr>
+                <w:rFonts w:ascii="Calibri" w:hAnsi="Calibri" w:cs="Calibri"/>
+                <w:sz w:val="20"/>
+                <w:szCs w:val="20"/>
+              </w:rPr>
+            </w:pPr>
+            <w:r>
+              <w:rPr>
+                <w:rFonts w:ascii="Calibri" w:hAnsi="Calibri" w:cs="Calibri"/>
+                <w:sz w:val="20"/>
+                <w:szCs w:val="20"/>
+              </w:rPr>
+              <w:t>No</w:t>
+            </w:r>
+          </w:p>
+        </w:tc>
+        <w:tc>
+          <w:tcPr>
+            <w:tcW w:w="877" w:type="dxa"/>
           </w:tcPr>
           <w:p>
             <w:pPr>
@@ -3947,7 +4403,7 @@
         </w:tc>
         <w:tc>
           <w:tcPr>
-            <w:tcW w:w="1015" w:type="dxa"/>
+            <w:tcW w:w="1303" w:type="dxa"/>
           </w:tcPr>
           <w:p>
             <w:pPr>
@@ -3969,7 +4425,7 @@
         </w:tc>
         <w:tc>
           <w:tcPr>
-            <w:tcW w:w="1163" w:type="dxa"/>
+            <w:tcW w:w="575" w:type="dxa"/>
           </w:tcPr>
           <w:p>
             <w:pPr>
@@ -3991,116 +4447,6 @@
         </w:tc>
         <w:tc>
           <w:tcPr>
-            <w:tcW w:w="801" w:type="dxa"/>
-          </w:tcPr>
-          <w:p>
-            <w:pPr>
-              <w:rPr>
-                <w:rFonts w:ascii="Calibri" w:hAnsi="Calibri" w:cs="Calibri"/>
-                <w:sz w:val="20"/>
-                <w:szCs w:val="20"/>
-              </w:rPr>
-            </w:pPr>
-            <w:r>
-              <w:rPr>
-                <w:rFonts w:ascii="Calibri" w:hAnsi="Calibri" w:cs="Calibri"/>
-                <w:sz w:val="20"/>
-                <w:szCs w:val="20"/>
-              </w:rPr>
-              <w:t>No</w:t>
-            </w:r>
-          </w:p>
-        </w:tc>
-        <w:tc>
-          <w:tcPr>
-            <w:tcW w:w="974" w:type="dxa"/>
-          </w:tcPr>
-          <w:p>
-            <w:pPr>
-              <w:rPr>
-                <w:rFonts w:ascii="Calibri" w:hAnsi="Calibri" w:cs="Calibri"/>
-                <w:sz w:val="20"/>
-                <w:szCs w:val="20"/>
-              </w:rPr>
-            </w:pPr>
-            <w:r>
-              <w:rPr>
-                <w:rFonts w:ascii="Calibri" w:hAnsi="Calibri" w:cs="Calibri"/>
-                <w:sz w:val="20"/>
-                <w:szCs w:val="20"/>
-              </w:rPr>
-              <w:t>No</w:t>
-            </w:r>
-          </w:p>
-        </w:tc>
-        <w:tc>
-          <w:tcPr>
-            <w:tcW w:w="877" w:type="dxa"/>
-          </w:tcPr>
-          <w:p>
-            <w:pPr>
-              <w:rPr>
-                <w:rFonts w:ascii="Calibri" w:hAnsi="Calibri" w:cs="Calibri"/>
-                <w:sz w:val="20"/>
-                <w:szCs w:val="20"/>
-              </w:rPr>
-            </w:pPr>
-            <w:r>
-              <w:rPr>
-                <w:rFonts w:ascii="Calibri" w:hAnsi="Calibri" w:cs="Calibri"/>
-                <w:sz w:val="20"/>
-                <w:szCs w:val="20"/>
-              </w:rPr>
-              <w:t>No</w:t>
-            </w:r>
-          </w:p>
-        </w:tc>
-        <w:tc>
-          <w:tcPr>
-            <w:tcW w:w="1303" w:type="dxa"/>
-          </w:tcPr>
-          <w:p>
-            <w:pPr>
-              <w:rPr>
-                <w:rFonts w:ascii="Calibri" w:hAnsi="Calibri" w:cs="Calibri"/>
-                <w:sz w:val="20"/>
-                <w:szCs w:val="20"/>
-              </w:rPr>
-            </w:pPr>
-            <w:r>
-              <w:rPr>
-                <w:rFonts w:ascii="Calibri" w:hAnsi="Calibri" w:cs="Calibri"/>
-                <w:sz w:val="20"/>
-                <w:szCs w:val="20"/>
-              </w:rPr>
-              <w:t>No</w:t>
-            </w:r>
-          </w:p>
-        </w:tc>
-        <w:tc>
-          <w:tcPr>
-            <w:tcW w:w="575" w:type="dxa"/>
-          </w:tcPr>
-          <w:p>
-            <w:pPr>
-              <w:rPr>
-                <w:rFonts w:ascii="Calibri" w:hAnsi="Calibri" w:cs="Calibri"/>
-                <w:sz w:val="20"/>
-                <w:szCs w:val="20"/>
-              </w:rPr>
-            </w:pPr>
-            <w:r>
-              <w:rPr>
-                <w:rFonts w:ascii="Calibri" w:hAnsi="Calibri" w:cs="Calibri"/>
-                <w:sz w:val="20"/>
-                <w:szCs w:val="20"/>
-              </w:rPr>
-              <w:t>No</w:t>
-            </w:r>
-          </w:p>
-        </w:tc>
-        <w:tc>
-          <w:tcPr>
             <w:tcW w:w="583" w:type="dxa"/>
           </w:tcPr>
           <w:p>
@@ -4117,7 +4463,7 @@
                 <w:sz w:val="20"/>
                 <w:szCs w:val="20"/>
               </w:rPr>
-              <w:t>No</w:t>
+              <w:t>Yes</w:t>
             </w:r>
           </w:p>
         </w:tc>
@@ -4160,7 +4506,7 @@
                 <w:sz w:val="18"/>
                 <w:szCs w:val="18"/>
               </w:rPr>
-              <w:t>No initial capacity, no load factor</w:t>
+              <w:t>Initial capacity, no load factor</w:t>
             </w:r>
           </w:p>
         </w:tc>
@@ -4199,16 +4545,14 @@
                 <w:szCs w:val="20"/>
               </w:rPr>
             </w:pPr>
-            <w:proofErr w:type="spellStart"/>
-            <w:r>
-              <w:rPr>
-                <w:rFonts w:ascii="Calibri" w:hAnsi="Calibri" w:cs="Calibri"/>
-                <w:sz w:val="20"/>
-                <w:szCs w:val="20"/>
-              </w:rPr>
-              <w:t>PriorityQueue</w:t>
-            </w:r>
-            <w:proofErr w:type="spellEnd"/>
+            <w:r>
+              <w:rPr>
+                <w:rFonts w:ascii="Calibri" w:hAnsi="Calibri" w:cs="Calibri"/>
+                <w:sz w:val="20"/>
+                <w:szCs w:val="20"/>
+              </w:rPr>
+              <w:t>LinkedBlockingQueue</w:t>
+            </w:r>
           </w:p>
         </w:tc>
         <w:tc>
@@ -4251,13 +4595,35 @@
                 <w:sz w:val="20"/>
                 <w:szCs w:val="20"/>
               </w:rPr>
+              <w:t>Yes</w:t>
+            </w:r>
+          </w:p>
+        </w:tc>
+        <w:tc>
+          <w:tcPr>
+            <w:tcW w:w="814" w:type="dxa"/>
+          </w:tcPr>
+          <w:p>
+            <w:pPr>
+              <w:rPr>
+                <w:rFonts w:ascii="Calibri" w:hAnsi="Calibri" w:cs="Calibri"/>
+                <w:sz w:val="20"/>
+                <w:szCs w:val="20"/>
+              </w:rPr>
+            </w:pPr>
+            <w:r>
+              <w:rPr>
+                <w:rFonts w:ascii="Calibri" w:hAnsi="Calibri" w:cs="Calibri"/>
+                <w:sz w:val="20"/>
+                <w:szCs w:val="20"/>
+              </w:rPr>
               <w:t>No</w:t>
             </w:r>
           </w:p>
         </w:tc>
         <w:tc>
           <w:tcPr>
-            <w:tcW w:w="814" w:type="dxa"/>
+            <w:tcW w:w="897" w:type="dxa"/>
           </w:tcPr>
           <w:p>
             <w:pPr>
@@ -4279,7 +4645,7 @@
         </w:tc>
         <w:tc>
           <w:tcPr>
-            <w:tcW w:w="897" w:type="dxa"/>
+            <w:tcW w:w="948" w:type="dxa"/>
           </w:tcPr>
           <w:p>
             <w:pPr>
@@ -4301,7 +4667,7 @@
         </w:tc>
         <w:tc>
           <w:tcPr>
-            <w:tcW w:w="948" w:type="dxa"/>
+            <w:tcW w:w="1015" w:type="dxa"/>
           </w:tcPr>
           <w:p>
             <w:pPr>
@@ -4323,7 +4689,7 @@
         </w:tc>
         <w:tc>
           <w:tcPr>
-            <w:tcW w:w="1015" w:type="dxa"/>
+            <w:tcW w:w="1163" w:type="dxa"/>
           </w:tcPr>
           <w:p>
             <w:pPr>
@@ -4345,7 +4711,7 @@
         </w:tc>
         <w:tc>
           <w:tcPr>
-            <w:tcW w:w="1163" w:type="dxa"/>
+            <w:tcW w:w="801" w:type="dxa"/>
           </w:tcPr>
           <w:p>
             <w:pPr>
@@ -4367,7 +4733,7 @@
         </w:tc>
         <w:tc>
           <w:tcPr>
-            <w:tcW w:w="801" w:type="dxa"/>
+            <w:tcW w:w="974" w:type="dxa"/>
           </w:tcPr>
           <w:p>
             <w:pPr>
@@ -4389,7 +4755,7 @@
         </w:tc>
         <w:tc>
           <w:tcPr>
-            <w:tcW w:w="974" w:type="dxa"/>
+            <w:tcW w:w="877" w:type="dxa"/>
           </w:tcPr>
           <w:p>
             <w:pPr>
@@ -4411,7 +4777,51 @@
         </w:tc>
         <w:tc>
           <w:tcPr>
-            <w:tcW w:w="877" w:type="dxa"/>
+            <w:tcW w:w="1303" w:type="dxa"/>
+          </w:tcPr>
+          <w:p>
+            <w:pPr>
+              <w:rPr>
+                <w:rFonts w:ascii="Calibri" w:hAnsi="Calibri" w:cs="Calibri"/>
+                <w:sz w:val="20"/>
+                <w:szCs w:val="20"/>
+              </w:rPr>
+            </w:pPr>
+            <w:r>
+              <w:rPr>
+                <w:rFonts w:ascii="Calibri" w:hAnsi="Calibri" w:cs="Calibri"/>
+                <w:sz w:val="20"/>
+                <w:szCs w:val="20"/>
+              </w:rPr>
+              <w:t>No</w:t>
+            </w:r>
+          </w:p>
+        </w:tc>
+        <w:tc>
+          <w:tcPr>
+            <w:tcW w:w="575" w:type="dxa"/>
+          </w:tcPr>
+          <w:p>
+            <w:pPr>
+              <w:rPr>
+                <w:rFonts w:ascii="Calibri" w:hAnsi="Calibri" w:cs="Calibri"/>
+                <w:sz w:val="20"/>
+                <w:szCs w:val="20"/>
+              </w:rPr>
+            </w:pPr>
+            <w:r>
+              <w:rPr>
+                <w:rFonts w:ascii="Calibri" w:hAnsi="Calibri" w:cs="Calibri"/>
+                <w:sz w:val="20"/>
+                <w:szCs w:val="20"/>
+              </w:rPr>
+              <w:t>No</w:t>
+            </w:r>
+          </w:p>
+        </w:tc>
+        <w:tc>
+          <w:tcPr>
+            <w:tcW w:w="583" w:type="dxa"/>
           </w:tcPr>
           <w:p>
             <w:pPr>
@@ -4433,51 +4843,7 @@
         </w:tc>
         <w:tc>
           <w:tcPr>
-            <w:tcW w:w="1303" w:type="dxa"/>
-          </w:tcPr>
-          <w:p>
-            <w:pPr>
-              <w:rPr>
-                <w:rFonts w:ascii="Calibri" w:hAnsi="Calibri" w:cs="Calibri"/>
-                <w:sz w:val="20"/>
-                <w:szCs w:val="20"/>
-              </w:rPr>
-            </w:pPr>
-            <w:r>
-              <w:rPr>
-                <w:rFonts w:ascii="Calibri" w:hAnsi="Calibri" w:cs="Calibri"/>
-                <w:sz w:val="20"/>
-                <w:szCs w:val="20"/>
-              </w:rPr>
-              <w:t>No</w:t>
-            </w:r>
-          </w:p>
-        </w:tc>
-        <w:tc>
-          <w:tcPr>
-            <w:tcW w:w="575" w:type="dxa"/>
-          </w:tcPr>
-          <w:p>
-            <w:pPr>
-              <w:rPr>
-                <w:rFonts w:ascii="Calibri" w:hAnsi="Calibri" w:cs="Calibri"/>
-                <w:sz w:val="20"/>
-                <w:szCs w:val="20"/>
-              </w:rPr>
-            </w:pPr>
-            <w:r>
-              <w:rPr>
-                <w:rFonts w:ascii="Calibri" w:hAnsi="Calibri" w:cs="Calibri"/>
-                <w:sz w:val="20"/>
-                <w:szCs w:val="20"/>
-              </w:rPr>
-              <w:t>No</w:t>
-            </w:r>
-          </w:p>
-        </w:tc>
-        <w:tc>
-          <w:tcPr>
-            <w:tcW w:w="583" w:type="dxa"/>
+            <w:tcW w:w="850" w:type="dxa"/>
           </w:tcPr>
           <w:p>
             <w:pPr>
@@ -4494,28 +4860,6 @@
                 <w:szCs w:val="20"/>
               </w:rPr>
               <w:t>Yes</w:t>
-            </w:r>
-          </w:p>
-        </w:tc>
-        <w:tc>
-          <w:tcPr>
-            <w:tcW w:w="850" w:type="dxa"/>
-          </w:tcPr>
-          <w:p>
-            <w:pPr>
-              <w:rPr>
-                <w:rFonts w:ascii="Calibri" w:hAnsi="Calibri" w:cs="Calibri"/>
-                <w:sz w:val="20"/>
-                <w:szCs w:val="20"/>
-              </w:rPr>
-            </w:pPr>
-            <w:r>
-              <w:rPr>
-                <w:rFonts w:ascii="Calibri" w:hAnsi="Calibri" w:cs="Calibri"/>
-                <w:sz w:val="20"/>
-                <w:szCs w:val="20"/>
-              </w:rPr>
-              <w:t>No</w:t>
             </w:r>
           </w:p>
         </w:tc>
@@ -4575,16 +4919,14 @@
                 <w:szCs w:val="20"/>
               </w:rPr>
             </w:pPr>
-            <w:proofErr w:type="spellStart"/>
-            <w:r>
-              <w:rPr>
-                <w:rFonts w:ascii="Calibri" w:hAnsi="Calibri" w:cs="Calibri"/>
-                <w:sz w:val="20"/>
-                <w:szCs w:val="20"/>
-              </w:rPr>
-              <w:t>LinkedBlockingQueue</w:t>
-            </w:r>
-            <w:proofErr w:type="spellEnd"/>
+            <w:r>
+              <w:rPr>
+                <w:rFonts w:ascii="Calibri" w:hAnsi="Calibri" w:cs="Calibri"/>
+                <w:sz w:val="20"/>
+                <w:szCs w:val="20"/>
+              </w:rPr>
+              <w:t>PriorityBlockingQueue</w:t>
+            </w:r>
           </w:p>
         </w:tc>
         <w:tc>
@@ -4627,29 +4969,29 @@
                 <w:sz w:val="20"/>
                 <w:szCs w:val="20"/>
               </w:rPr>
+              <w:t>No</w:t>
+            </w:r>
+          </w:p>
+        </w:tc>
+        <w:tc>
+          <w:tcPr>
+            <w:tcW w:w="814" w:type="dxa"/>
+          </w:tcPr>
+          <w:p>
+            <w:pPr>
+              <w:rPr>
+                <w:rFonts w:ascii="Calibri" w:hAnsi="Calibri" w:cs="Calibri"/>
+                <w:sz w:val="20"/>
+                <w:szCs w:val="20"/>
+              </w:rPr>
+            </w:pPr>
+            <w:r>
+              <w:rPr>
+                <w:rFonts w:ascii="Calibri" w:hAnsi="Calibri" w:cs="Calibri"/>
+                <w:sz w:val="20"/>
+                <w:szCs w:val="20"/>
+              </w:rPr>
               <w:t>Yes</w:t>
-            </w:r>
-          </w:p>
-        </w:tc>
-        <w:tc>
-          <w:tcPr>
-            <w:tcW w:w="814" w:type="dxa"/>
-          </w:tcPr>
-          <w:p>
-            <w:pPr>
-              <w:rPr>
-                <w:rFonts w:ascii="Calibri" w:hAnsi="Calibri" w:cs="Calibri"/>
-                <w:sz w:val="20"/>
-                <w:szCs w:val="20"/>
-              </w:rPr>
-            </w:pPr>
-            <w:r>
-              <w:rPr>
-                <w:rFonts w:ascii="Calibri" w:hAnsi="Calibri" w:cs="Calibri"/>
-                <w:sz w:val="20"/>
-                <w:szCs w:val="20"/>
-              </w:rPr>
-              <w:t>No</w:t>
             </w:r>
           </w:p>
         </w:tc>
@@ -4951,16 +5293,14 @@
                 <w:szCs w:val="20"/>
               </w:rPr>
             </w:pPr>
-            <w:proofErr w:type="spellStart"/>
-            <w:r>
-              <w:rPr>
-                <w:rFonts w:ascii="Calibri" w:hAnsi="Calibri" w:cs="Calibri"/>
-                <w:sz w:val="20"/>
-                <w:szCs w:val="20"/>
-              </w:rPr>
-              <w:t>PriorityBlockingQueue</w:t>
-            </w:r>
-            <w:proofErr w:type="spellEnd"/>
+            <w:r>
+              <w:rPr>
+                <w:rFonts w:ascii="Calibri" w:hAnsi="Calibri" w:cs="Calibri"/>
+                <w:sz w:val="20"/>
+                <w:szCs w:val="20"/>
+              </w:rPr>
+              <w:t>ConcurrentLinkedQueue</w:t>
+            </w:r>
           </w:p>
         </w:tc>
         <w:tc>
@@ -5025,95 +5365,95 @@
                 <w:sz w:val="20"/>
                 <w:szCs w:val="20"/>
               </w:rPr>
+              <w:t>No</w:t>
+            </w:r>
+          </w:p>
+        </w:tc>
+        <w:tc>
+          <w:tcPr>
+            <w:tcW w:w="897" w:type="dxa"/>
+          </w:tcPr>
+          <w:p>
+            <w:pPr>
+              <w:rPr>
+                <w:rFonts w:ascii="Calibri" w:hAnsi="Calibri" w:cs="Calibri"/>
+                <w:sz w:val="20"/>
+                <w:szCs w:val="20"/>
+              </w:rPr>
+            </w:pPr>
+            <w:r>
+              <w:rPr>
+                <w:rFonts w:ascii="Calibri" w:hAnsi="Calibri" w:cs="Calibri"/>
+                <w:sz w:val="20"/>
+                <w:szCs w:val="20"/>
+              </w:rPr>
+              <w:t>No</w:t>
+            </w:r>
+          </w:p>
+        </w:tc>
+        <w:tc>
+          <w:tcPr>
+            <w:tcW w:w="948" w:type="dxa"/>
+          </w:tcPr>
+          <w:p>
+            <w:pPr>
+              <w:rPr>
+                <w:rFonts w:ascii="Calibri" w:hAnsi="Calibri" w:cs="Calibri"/>
+                <w:sz w:val="20"/>
+                <w:szCs w:val="20"/>
+              </w:rPr>
+            </w:pPr>
+            <w:r>
+              <w:rPr>
+                <w:rFonts w:ascii="Calibri" w:hAnsi="Calibri" w:cs="Calibri"/>
+                <w:sz w:val="20"/>
+                <w:szCs w:val="20"/>
+              </w:rPr>
+              <w:t>No</w:t>
+            </w:r>
+          </w:p>
+        </w:tc>
+        <w:tc>
+          <w:tcPr>
+            <w:tcW w:w="1015" w:type="dxa"/>
+          </w:tcPr>
+          <w:p>
+            <w:pPr>
+              <w:rPr>
+                <w:rFonts w:ascii="Calibri" w:hAnsi="Calibri" w:cs="Calibri"/>
+                <w:sz w:val="20"/>
+                <w:szCs w:val="20"/>
+              </w:rPr>
+            </w:pPr>
+            <w:r>
+              <w:rPr>
+                <w:rFonts w:ascii="Calibri" w:hAnsi="Calibri" w:cs="Calibri"/>
+                <w:sz w:val="20"/>
+                <w:szCs w:val="20"/>
+              </w:rPr>
+              <w:t>No</w:t>
+            </w:r>
+          </w:p>
+        </w:tc>
+        <w:tc>
+          <w:tcPr>
+            <w:tcW w:w="1163" w:type="dxa"/>
+          </w:tcPr>
+          <w:p>
+            <w:pPr>
+              <w:rPr>
+                <w:rFonts w:ascii="Calibri" w:hAnsi="Calibri" w:cs="Calibri"/>
+                <w:sz w:val="20"/>
+                <w:szCs w:val="20"/>
+              </w:rPr>
+            </w:pPr>
+            <w:r>
+              <w:rPr>
+                <w:rFonts w:ascii="Calibri" w:hAnsi="Calibri" w:cs="Calibri"/>
+                <w:sz w:val="20"/>
+                <w:szCs w:val="20"/>
+              </w:rPr>
               <w:t>Yes</w:t>
-            </w:r>
-          </w:p>
-        </w:tc>
-        <w:tc>
-          <w:tcPr>
-            <w:tcW w:w="897" w:type="dxa"/>
-          </w:tcPr>
-          <w:p>
-            <w:pPr>
-              <w:rPr>
-                <w:rFonts w:ascii="Calibri" w:hAnsi="Calibri" w:cs="Calibri"/>
-                <w:sz w:val="20"/>
-                <w:szCs w:val="20"/>
-              </w:rPr>
-            </w:pPr>
-            <w:r>
-              <w:rPr>
-                <w:rFonts w:ascii="Calibri" w:hAnsi="Calibri" w:cs="Calibri"/>
-                <w:sz w:val="20"/>
-                <w:szCs w:val="20"/>
-              </w:rPr>
-              <w:t>Yes</w:t>
-            </w:r>
-          </w:p>
-        </w:tc>
-        <w:tc>
-          <w:tcPr>
-            <w:tcW w:w="948" w:type="dxa"/>
-          </w:tcPr>
-          <w:p>
-            <w:pPr>
-              <w:rPr>
-                <w:rFonts w:ascii="Calibri" w:hAnsi="Calibri" w:cs="Calibri"/>
-                <w:sz w:val="20"/>
-                <w:szCs w:val="20"/>
-              </w:rPr>
-            </w:pPr>
-            <w:r>
-              <w:rPr>
-                <w:rFonts w:ascii="Calibri" w:hAnsi="Calibri" w:cs="Calibri"/>
-                <w:sz w:val="20"/>
-                <w:szCs w:val="20"/>
-              </w:rPr>
-              <w:t>No</w:t>
-            </w:r>
-          </w:p>
-        </w:tc>
-        <w:tc>
-          <w:tcPr>
-            <w:tcW w:w="1015" w:type="dxa"/>
-          </w:tcPr>
-          <w:p>
-            <w:pPr>
-              <w:rPr>
-                <w:rFonts w:ascii="Calibri" w:hAnsi="Calibri" w:cs="Calibri"/>
-                <w:sz w:val="20"/>
-                <w:szCs w:val="20"/>
-              </w:rPr>
-            </w:pPr>
-            <w:r>
-              <w:rPr>
-                <w:rFonts w:ascii="Calibri" w:hAnsi="Calibri" w:cs="Calibri"/>
-                <w:sz w:val="20"/>
-                <w:szCs w:val="20"/>
-              </w:rPr>
-              <w:t>No</w:t>
-            </w:r>
-          </w:p>
-        </w:tc>
-        <w:tc>
-          <w:tcPr>
-            <w:tcW w:w="1163" w:type="dxa"/>
-          </w:tcPr>
-          <w:p>
-            <w:pPr>
-              <w:rPr>
-                <w:rFonts w:ascii="Calibri" w:hAnsi="Calibri" w:cs="Calibri"/>
-                <w:sz w:val="20"/>
-                <w:szCs w:val="20"/>
-              </w:rPr>
-            </w:pPr>
-            <w:r>
-              <w:rPr>
-                <w:rFonts w:ascii="Calibri" w:hAnsi="Calibri" w:cs="Calibri"/>
-                <w:sz w:val="20"/>
-                <w:szCs w:val="20"/>
-              </w:rPr>
-              <w:t>No</w:t>
             </w:r>
           </w:p>
         </w:tc>
@@ -5288,7 +5628,7 @@
                 <w:sz w:val="18"/>
                 <w:szCs w:val="18"/>
               </w:rPr>
-              <w:t>Initial capacity, no load factor</w:t>
+              <w:t>No initial capacity, no load factor</w:t>
             </w:r>
           </w:p>
         </w:tc>
@@ -5327,16 +5667,14 @@
                 <w:szCs w:val="20"/>
               </w:rPr>
             </w:pPr>
-            <w:proofErr w:type="spellStart"/>
-            <w:r>
-              <w:rPr>
-                <w:rFonts w:ascii="Calibri" w:hAnsi="Calibri" w:cs="Calibri"/>
-                <w:sz w:val="20"/>
-                <w:szCs w:val="20"/>
-              </w:rPr>
-              <w:t>ConcurrentLinkedQueue</w:t>
-            </w:r>
-            <w:proofErr w:type="spellEnd"/>
+            <w:r>
+              <w:rPr>
+                <w:rFonts w:ascii="Calibri" w:hAnsi="Calibri" w:cs="Calibri"/>
+                <w:sz w:val="20"/>
+                <w:szCs w:val="20"/>
+              </w:rPr>
+              <w:t>LinkedTransferQueue</w:t>
+            </w:r>
           </w:p>
         </w:tc>
         <w:tc>
@@ -5423,13 +5761,35 @@
                 <w:sz w:val="20"/>
                 <w:szCs w:val="20"/>
               </w:rPr>
+              <w:t>Yes</w:t>
+            </w:r>
+          </w:p>
+        </w:tc>
+        <w:tc>
+          <w:tcPr>
+            <w:tcW w:w="948" w:type="dxa"/>
+          </w:tcPr>
+          <w:p>
+            <w:pPr>
+              <w:rPr>
+                <w:rFonts w:ascii="Calibri" w:hAnsi="Calibri" w:cs="Calibri"/>
+                <w:sz w:val="20"/>
+                <w:szCs w:val="20"/>
+              </w:rPr>
+            </w:pPr>
+            <w:r>
+              <w:rPr>
+                <w:rFonts w:ascii="Calibri" w:hAnsi="Calibri" w:cs="Calibri"/>
+                <w:sz w:val="20"/>
+                <w:szCs w:val="20"/>
+              </w:rPr>
               <w:t>No</w:t>
             </w:r>
           </w:p>
         </w:tc>
         <w:tc>
           <w:tcPr>
-            <w:tcW w:w="948" w:type="dxa"/>
+            <w:tcW w:w="1015" w:type="dxa"/>
           </w:tcPr>
           <w:p>
             <w:pPr>
@@ -5451,7 +5811,29 @@
         </w:tc>
         <w:tc>
           <w:tcPr>
-            <w:tcW w:w="1015" w:type="dxa"/>
+            <w:tcW w:w="1163" w:type="dxa"/>
+          </w:tcPr>
+          <w:p>
+            <w:pPr>
+              <w:rPr>
+                <w:rFonts w:ascii="Calibri" w:hAnsi="Calibri" w:cs="Calibri"/>
+                <w:sz w:val="20"/>
+                <w:szCs w:val="20"/>
+              </w:rPr>
+            </w:pPr>
+            <w:r>
+              <w:rPr>
+                <w:rFonts w:ascii="Calibri" w:hAnsi="Calibri" w:cs="Calibri"/>
+                <w:sz w:val="20"/>
+                <w:szCs w:val="20"/>
+              </w:rPr>
+              <w:t>Yes</w:t>
+            </w:r>
+          </w:p>
+        </w:tc>
+        <w:tc>
+          <w:tcPr>
+            <w:tcW w:w="801" w:type="dxa"/>
           </w:tcPr>
           <w:p>
             <w:pPr>
@@ -5473,7 +5855,7 @@
         </w:tc>
         <w:tc>
           <w:tcPr>
-            <w:tcW w:w="1163" w:type="dxa"/>
+            <w:tcW w:w="974" w:type="dxa"/>
           </w:tcPr>
           <w:p>
             <w:pPr>
@@ -5490,50 +5872,6 @@
                 <w:szCs w:val="20"/>
               </w:rPr>
               <w:t>Yes</w:t>
-            </w:r>
-          </w:p>
-        </w:tc>
-        <w:tc>
-          <w:tcPr>
-            <w:tcW w:w="801" w:type="dxa"/>
-          </w:tcPr>
-          <w:p>
-            <w:pPr>
-              <w:rPr>
-                <w:rFonts w:ascii="Calibri" w:hAnsi="Calibri" w:cs="Calibri"/>
-                <w:sz w:val="20"/>
-                <w:szCs w:val="20"/>
-              </w:rPr>
-            </w:pPr>
-            <w:r>
-              <w:rPr>
-                <w:rFonts w:ascii="Calibri" w:hAnsi="Calibri" w:cs="Calibri"/>
-                <w:sz w:val="20"/>
-                <w:szCs w:val="20"/>
-              </w:rPr>
-              <w:t>No</w:t>
-            </w:r>
-          </w:p>
-        </w:tc>
-        <w:tc>
-          <w:tcPr>
-            <w:tcW w:w="974" w:type="dxa"/>
-          </w:tcPr>
-          <w:p>
-            <w:pPr>
-              <w:rPr>
-                <w:rFonts w:ascii="Calibri" w:hAnsi="Calibri" w:cs="Calibri"/>
-                <w:sz w:val="20"/>
-                <w:szCs w:val="20"/>
-              </w:rPr>
-            </w:pPr>
-            <w:r>
-              <w:rPr>
-                <w:rFonts w:ascii="Calibri" w:hAnsi="Calibri" w:cs="Calibri"/>
-                <w:sz w:val="20"/>
-                <w:szCs w:val="20"/>
-              </w:rPr>
-              <w:t>No</w:t>
             </w:r>
           </w:p>
         </w:tc>
@@ -5703,16 +6041,14 @@
                 <w:szCs w:val="20"/>
               </w:rPr>
             </w:pPr>
-            <w:proofErr w:type="spellStart"/>
-            <w:r>
-              <w:rPr>
-                <w:rFonts w:ascii="Calibri" w:hAnsi="Calibri" w:cs="Calibri"/>
-                <w:sz w:val="20"/>
-                <w:szCs w:val="20"/>
-              </w:rPr>
-              <w:t>LinkedTransferQueue</w:t>
-            </w:r>
-            <w:proofErr w:type="spellEnd"/>
+            <w:r>
+              <w:rPr>
+                <w:rFonts w:ascii="Calibri" w:hAnsi="Calibri" w:cs="Calibri"/>
+                <w:sz w:val="20"/>
+                <w:szCs w:val="20"/>
+              </w:rPr>
+              <w:t>ArrayDeque</w:t>
+            </w:r>
           </w:p>
         </w:tc>
         <w:tc>
@@ -5755,13 +6091,35 @@
                 <w:sz w:val="20"/>
                 <w:szCs w:val="20"/>
               </w:rPr>
+              <w:t>Yes</w:t>
+            </w:r>
+          </w:p>
+        </w:tc>
+        <w:tc>
+          <w:tcPr>
+            <w:tcW w:w="814" w:type="dxa"/>
+          </w:tcPr>
+          <w:p>
+            <w:pPr>
+              <w:rPr>
+                <w:rFonts w:ascii="Calibri" w:hAnsi="Calibri" w:cs="Calibri"/>
+                <w:sz w:val="20"/>
+                <w:szCs w:val="20"/>
+              </w:rPr>
+            </w:pPr>
+            <w:r>
+              <w:rPr>
+                <w:rFonts w:ascii="Calibri" w:hAnsi="Calibri" w:cs="Calibri"/>
+                <w:sz w:val="20"/>
+                <w:szCs w:val="20"/>
+              </w:rPr>
               <w:t>No</w:t>
             </w:r>
           </w:p>
         </w:tc>
         <w:tc>
           <w:tcPr>
-            <w:tcW w:w="814" w:type="dxa"/>
+            <w:tcW w:w="897" w:type="dxa"/>
           </w:tcPr>
           <w:p>
             <w:pPr>
@@ -5783,7 +6141,95 @@
         </w:tc>
         <w:tc>
           <w:tcPr>
-            <w:tcW w:w="897" w:type="dxa"/>
+            <w:tcW w:w="948" w:type="dxa"/>
+          </w:tcPr>
+          <w:p>
+            <w:pPr>
+              <w:rPr>
+                <w:rFonts w:ascii="Calibri" w:hAnsi="Calibri" w:cs="Calibri"/>
+                <w:sz w:val="20"/>
+                <w:szCs w:val="20"/>
+              </w:rPr>
+            </w:pPr>
+            <w:r>
+              <w:rPr>
+                <w:rFonts w:ascii="Calibri" w:hAnsi="Calibri" w:cs="Calibri"/>
+                <w:sz w:val="20"/>
+                <w:szCs w:val="20"/>
+              </w:rPr>
+              <w:t>No</w:t>
+            </w:r>
+          </w:p>
+        </w:tc>
+        <w:tc>
+          <w:tcPr>
+            <w:tcW w:w="1015" w:type="dxa"/>
+          </w:tcPr>
+          <w:p>
+            <w:pPr>
+              <w:rPr>
+                <w:rFonts w:ascii="Calibri" w:hAnsi="Calibri" w:cs="Calibri"/>
+                <w:sz w:val="20"/>
+                <w:szCs w:val="20"/>
+              </w:rPr>
+            </w:pPr>
+            <w:r>
+              <w:rPr>
+                <w:rFonts w:ascii="Calibri" w:hAnsi="Calibri" w:cs="Calibri"/>
+                <w:sz w:val="20"/>
+                <w:szCs w:val="20"/>
+              </w:rPr>
+              <w:t>No</w:t>
+            </w:r>
+          </w:p>
+        </w:tc>
+        <w:tc>
+          <w:tcPr>
+            <w:tcW w:w="1163" w:type="dxa"/>
+          </w:tcPr>
+          <w:p>
+            <w:pPr>
+              <w:rPr>
+                <w:rFonts w:ascii="Calibri" w:hAnsi="Calibri" w:cs="Calibri"/>
+                <w:sz w:val="20"/>
+                <w:szCs w:val="20"/>
+              </w:rPr>
+            </w:pPr>
+            <w:r>
+              <w:rPr>
+                <w:rFonts w:ascii="Calibri" w:hAnsi="Calibri" w:cs="Calibri"/>
+                <w:sz w:val="20"/>
+                <w:szCs w:val="20"/>
+              </w:rPr>
+              <w:t>No</w:t>
+            </w:r>
+          </w:p>
+        </w:tc>
+        <w:tc>
+          <w:tcPr>
+            <w:tcW w:w="801" w:type="dxa"/>
+          </w:tcPr>
+          <w:p>
+            <w:pPr>
+              <w:rPr>
+                <w:rFonts w:ascii="Calibri" w:hAnsi="Calibri" w:cs="Calibri"/>
+                <w:sz w:val="20"/>
+                <w:szCs w:val="20"/>
+              </w:rPr>
+            </w:pPr>
+            <w:r>
+              <w:rPr>
+                <w:rFonts w:ascii="Calibri" w:hAnsi="Calibri" w:cs="Calibri"/>
+                <w:sz w:val="20"/>
+                <w:szCs w:val="20"/>
+              </w:rPr>
+              <w:t>No</w:t>
+            </w:r>
+          </w:p>
+        </w:tc>
+        <w:tc>
+          <w:tcPr>
+            <w:tcW w:w="974" w:type="dxa"/>
           </w:tcPr>
           <w:p>
             <w:pPr>
@@ -5805,7 +6251,29 @@
         </w:tc>
         <w:tc>
           <w:tcPr>
-            <w:tcW w:w="948" w:type="dxa"/>
+            <w:tcW w:w="877" w:type="dxa"/>
+          </w:tcPr>
+          <w:p>
+            <w:pPr>
+              <w:rPr>
+                <w:rFonts w:ascii="Calibri" w:hAnsi="Calibri" w:cs="Calibri"/>
+                <w:sz w:val="20"/>
+                <w:szCs w:val="20"/>
+              </w:rPr>
+            </w:pPr>
+            <w:r>
+              <w:rPr>
+                <w:rFonts w:ascii="Calibri" w:hAnsi="Calibri" w:cs="Calibri"/>
+                <w:sz w:val="20"/>
+                <w:szCs w:val="20"/>
+              </w:rPr>
+              <w:t>Yes</w:t>
+            </w:r>
+          </w:p>
+        </w:tc>
+        <w:tc>
+          <w:tcPr>
+            <w:tcW w:w="1303" w:type="dxa"/>
           </w:tcPr>
           <w:p>
             <w:pPr>
@@ -5827,7 +6295,29 @@
         </w:tc>
         <w:tc>
           <w:tcPr>
-            <w:tcW w:w="1015" w:type="dxa"/>
+            <w:tcW w:w="575" w:type="dxa"/>
+          </w:tcPr>
+          <w:p>
+            <w:pPr>
+              <w:rPr>
+                <w:rFonts w:ascii="Calibri" w:hAnsi="Calibri" w:cs="Calibri"/>
+                <w:sz w:val="20"/>
+                <w:szCs w:val="20"/>
+              </w:rPr>
+            </w:pPr>
+            <w:r>
+              <w:rPr>
+                <w:rFonts w:ascii="Calibri" w:hAnsi="Calibri" w:cs="Calibri"/>
+                <w:sz w:val="20"/>
+                <w:szCs w:val="20"/>
+              </w:rPr>
+              <w:t>Yes</w:t>
+            </w:r>
+          </w:p>
+        </w:tc>
+        <w:tc>
+          <w:tcPr>
+            <w:tcW w:w="583" w:type="dxa"/>
           </w:tcPr>
           <w:p>
             <w:pPr>
@@ -5849,29 +6339,7 @@
         </w:tc>
         <w:tc>
           <w:tcPr>
-            <w:tcW w:w="1163" w:type="dxa"/>
-          </w:tcPr>
-          <w:p>
-            <w:pPr>
-              <w:rPr>
-                <w:rFonts w:ascii="Calibri" w:hAnsi="Calibri" w:cs="Calibri"/>
-                <w:sz w:val="20"/>
-                <w:szCs w:val="20"/>
-              </w:rPr>
-            </w:pPr>
-            <w:r>
-              <w:rPr>
-                <w:rFonts w:ascii="Calibri" w:hAnsi="Calibri" w:cs="Calibri"/>
-                <w:sz w:val="20"/>
-                <w:szCs w:val="20"/>
-              </w:rPr>
-              <w:t>Yes</w:t>
-            </w:r>
-          </w:p>
-        </w:tc>
-        <w:tc>
-          <w:tcPr>
-            <w:tcW w:w="801" w:type="dxa"/>
+            <w:tcW w:w="850" w:type="dxa"/>
           </w:tcPr>
           <w:p>
             <w:pPr>
@@ -5888,138 +6356,6 @@
                 <w:szCs w:val="20"/>
               </w:rPr>
               <w:t>No</w:t>
-            </w:r>
-          </w:p>
-        </w:tc>
-        <w:tc>
-          <w:tcPr>
-            <w:tcW w:w="974" w:type="dxa"/>
-          </w:tcPr>
-          <w:p>
-            <w:pPr>
-              <w:rPr>
-                <w:rFonts w:ascii="Calibri" w:hAnsi="Calibri" w:cs="Calibri"/>
-                <w:sz w:val="20"/>
-                <w:szCs w:val="20"/>
-              </w:rPr>
-            </w:pPr>
-            <w:r>
-              <w:rPr>
-                <w:rFonts w:ascii="Calibri" w:hAnsi="Calibri" w:cs="Calibri"/>
-                <w:sz w:val="20"/>
-                <w:szCs w:val="20"/>
-              </w:rPr>
-              <w:t>Yes</w:t>
-            </w:r>
-          </w:p>
-        </w:tc>
-        <w:tc>
-          <w:tcPr>
-            <w:tcW w:w="877" w:type="dxa"/>
-          </w:tcPr>
-          <w:p>
-            <w:pPr>
-              <w:rPr>
-                <w:rFonts w:ascii="Calibri" w:hAnsi="Calibri" w:cs="Calibri"/>
-                <w:sz w:val="20"/>
-                <w:szCs w:val="20"/>
-              </w:rPr>
-            </w:pPr>
-            <w:r>
-              <w:rPr>
-                <w:rFonts w:ascii="Calibri" w:hAnsi="Calibri" w:cs="Calibri"/>
-                <w:sz w:val="20"/>
-                <w:szCs w:val="20"/>
-              </w:rPr>
-              <w:t>No</w:t>
-            </w:r>
-          </w:p>
-        </w:tc>
-        <w:tc>
-          <w:tcPr>
-            <w:tcW w:w="1303" w:type="dxa"/>
-          </w:tcPr>
-          <w:p>
-            <w:pPr>
-              <w:rPr>
-                <w:rFonts w:ascii="Calibri" w:hAnsi="Calibri" w:cs="Calibri"/>
-                <w:sz w:val="20"/>
-                <w:szCs w:val="20"/>
-              </w:rPr>
-            </w:pPr>
-            <w:r>
-              <w:rPr>
-                <w:rFonts w:ascii="Calibri" w:hAnsi="Calibri" w:cs="Calibri"/>
-                <w:sz w:val="20"/>
-                <w:szCs w:val="20"/>
-              </w:rPr>
-              <w:t>No</w:t>
-            </w:r>
-          </w:p>
-        </w:tc>
-        <w:tc>
-          <w:tcPr>
-            <w:tcW w:w="575" w:type="dxa"/>
-          </w:tcPr>
-          <w:p>
-            <w:pPr>
-              <w:rPr>
-                <w:rFonts w:ascii="Calibri" w:hAnsi="Calibri" w:cs="Calibri"/>
-                <w:sz w:val="20"/>
-                <w:szCs w:val="20"/>
-              </w:rPr>
-            </w:pPr>
-            <w:r>
-              <w:rPr>
-                <w:rFonts w:ascii="Calibri" w:hAnsi="Calibri" w:cs="Calibri"/>
-                <w:sz w:val="20"/>
-                <w:szCs w:val="20"/>
-              </w:rPr>
-              <w:t>No</w:t>
-            </w:r>
-          </w:p>
-        </w:tc>
-        <w:tc>
-          <w:tcPr>
-            <w:tcW w:w="583" w:type="dxa"/>
-          </w:tcPr>
-          <w:p>
-            <w:pPr>
-              <w:rPr>
-                <w:rFonts w:ascii="Calibri" w:hAnsi="Calibri" w:cs="Calibri"/>
-                <w:sz w:val="20"/>
-                <w:szCs w:val="20"/>
-              </w:rPr>
-            </w:pPr>
-            <w:r>
-              <w:rPr>
-                <w:rFonts w:ascii="Calibri" w:hAnsi="Calibri" w:cs="Calibri"/>
-                <w:sz w:val="20"/>
-                <w:szCs w:val="20"/>
-              </w:rPr>
-              <w:t>Yes</w:t>
-            </w:r>
-          </w:p>
-        </w:tc>
-        <w:tc>
-          <w:tcPr>
-            <w:tcW w:w="850" w:type="dxa"/>
-          </w:tcPr>
-          <w:p>
-            <w:pPr>
-              <w:rPr>
-                <w:rFonts w:ascii="Calibri" w:hAnsi="Calibri" w:cs="Calibri"/>
-                <w:sz w:val="20"/>
-                <w:szCs w:val="20"/>
-              </w:rPr>
-            </w:pPr>
-            <w:r>
-              <w:rPr>
-                <w:rFonts w:ascii="Calibri" w:hAnsi="Calibri" w:cs="Calibri"/>
-                <w:sz w:val="20"/>
-                <w:szCs w:val="20"/>
-              </w:rPr>
-              <w:t>Yes</w:t>
             </w:r>
           </w:p>
         </w:tc>
@@ -6079,16 +6415,14 @@
                 <w:szCs w:val="20"/>
               </w:rPr>
             </w:pPr>
-            <w:proofErr w:type="spellStart"/>
-            <w:r>
-              <w:rPr>
-                <w:rFonts w:ascii="Calibri" w:hAnsi="Calibri" w:cs="Calibri"/>
-                <w:sz w:val="20"/>
-                <w:szCs w:val="20"/>
-              </w:rPr>
-              <w:t>ArrayDeque</w:t>
-            </w:r>
-            <w:proofErr w:type="spellEnd"/>
+            <w:r>
+              <w:rPr>
+                <w:rFonts w:ascii="Calibri" w:hAnsi="Calibri" w:cs="Calibri"/>
+                <w:sz w:val="20"/>
+                <w:szCs w:val="20"/>
+              </w:rPr>
+              <w:t>ConcurrentHashMap</w:t>
+            </w:r>
           </w:p>
         </w:tc>
         <w:tc>
@@ -6109,13 +6443,145 @@
                 <w:sz w:val="20"/>
                 <w:szCs w:val="20"/>
               </w:rPr>
+              <w:t>No</w:t>
+            </w:r>
+          </w:p>
+        </w:tc>
+        <w:tc>
+          <w:tcPr>
+            <w:tcW w:w="948" w:type="dxa"/>
+          </w:tcPr>
+          <w:p>
+            <w:pPr>
+              <w:rPr>
+                <w:rFonts w:ascii="Calibri" w:hAnsi="Calibri" w:cs="Calibri"/>
+                <w:sz w:val="20"/>
+                <w:szCs w:val="20"/>
+              </w:rPr>
+            </w:pPr>
+            <w:r>
+              <w:rPr>
+                <w:rFonts w:ascii="Calibri" w:hAnsi="Calibri" w:cs="Calibri"/>
+                <w:sz w:val="20"/>
+                <w:szCs w:val="20"/>
+              </w:rPr>
+              <w:t>No</w:t>
+            </w:r>
+          </w:p>
+        </w:tc>
+        <w:tc>
+          <w:tcPr>
+            <w:tcW w:w="814" w:type="dxa"/>
+          </w:tcPr>
+          <w:p>
+            <w:pPr>
+              <w:rPr>
+                <w:rFonts w:ascii="Calibri" w:hAnsi="Calibri" w:cs="Calibri"/>
+                <w:sz w:val="20"/>
+                <w:szCs w:val="20"/>
+              </w:rPr>
+            </w:pPr>
+            <w:r>
+              <w:rPr>
+                <w:rFonts w:ascii="Calibri" w:hAnsi="Calibri" w:cs="Calibri"/>
+                <w:sz w:val="20"/>
+                <w:szCs w:val="20"/>
+              </w:rPr>
+              <w:t>No</w:t>
+            </w:r>
+          </w:p>
+        </w:tc>
+        <w:tc>
+          <w:tcPr>
+            <w:tcW w:w="897" w:type="dxa"/>
+          </w:tcPr>
+          <w:p>
+            <w:pPr>
+              <w:rPr>
+                <w:rFonts w:ascii="Calibri" w:hAnsi="Calibri" w:cs="Calibri"/>
+                <w:sz w:val="20"/>
+                <w:szCs w:val="20"/>
+              </w:rPr>
+            </w:pPr>
+            <w:r>
+              <w:rPr>
+                <w:rFonts w:ascii="Calibri" w:hAnsi="Calibri" w:cs="Calibri"/>
+                <w:sz w:val="20"/>
+                <w:szCs w:val="20"/>
+              </w:rPr>
+              <w:t>No</w:t>
+            </w:r>
+          </w:p>
+        </w:tc>
+        <w:tc>
+          <w:tcPr>
+            <w:tcW w:w="948" w:type="dxa"/>
+          </w:tcPr>
+          <w:p>
+            <w:pPr>
+              <w:rPr>
+                <w:rFonts w:ascii="Calibri" w:hAnsi="Calibri" w:cs="Calibri"/>
+                <w:sz w:val="20"/>
+                <w:szCs w:val="20"/>
+              </w:rPr>
+            </w:pPr>
+            <w:r>
+              <w:rPr>
+                <w:rFonts w:ascii="Calibri" w:hAnsi="Calibri" w:cs="Calibri"/>
+                <w:sz w:val="20"/>
+                <w:szCs w:val="20"/>
+              </w:rPr>
+              <w:t>No</w:t>
+            </w:r>
+          </w:p>
+        </w:tc>
+        <w:tc>
+          <w:tcPr>
+            <w:tcW w:w="1015" w:type="dxa"/>
+          </w:tcPr>
+          <w:p>
+            <w:pPr>
+              <w:rPr>
+                <w:rFonts w:ascii="Calibri" w:hAnsi="Calibri" w:cs="Calibri"/>
+                <w:sz w:val="20"/>
+                <w:szCs w:val="20"/>
+              </w:rPr>
+            </w:pPr>
+            <w:r>
+              <w:rPr>
+                <w:rFonts w:ascii="Calibri" w:hAnsi="Calibri" w:cs="Calibri"/>
+                <w:sz w:val="20"/>
+                <w:szCs w:val="20"/>
+              </w:rPr>
+              <w:t>No</w:t>
+            </w:r>
+          </w:p>
+        </w:tc>
+        <w:tc>
+          <w:tcPr>
+            <w:tcW w:w="1163" w:type="dxa"/>
+          </w:tcPr>
+          <w:p>
+            <w:pPr>
+              <w:rPr>
+                <w:rFonts w:ascii="Calibri" w:hAnsi="Calibri" w:cs="Calibri"/>
+                <w:sz w:val="20"/>
+                <w:szCs w:val="20"/>
+              </w:rPr>
+            </w:pPr>
+            <w:r>
+              <w:rPr>
+                <w:rFonts w:ascii="Calibri" w:hAnsi="Calibri" w:cs="Calibri"/>
+                <w:sz w:val="20"/>
+                <w:szCs w:val="20"/>
+              </w:rPr>
               <w:t>Yes</w:t>
             </w:r>
           </w:p>
         </w:tc>
         <w:tc>
           <w:tcPr>
-            <w:tcW w:w="948" w:type="dxa"/>
+            <w:tcW w:w="801" w:type="dxa"/>
           </w:tcPr>
           <w:p>
             <w:pPr>
@@ -6137,7 +6603,7 @@
         </w:tc>
         <w:tc>
           <w:tcPr>
-            <w:tcW w:w="814" w:type="dxa"/>
+            <w:tcW w:w="974" w:type="dxa"/>
           </w:tcPr>
           <w:p>
             <w:pPr>
@@ -6159,7 +6625,7 @@
         </w:tc>
         <w:tc>
           <w:tcPr>
-            <w:tcW w:w="897" w:type="dxa"/>
+            <w:tcW w:w="877" w:type="dxa"/>
           </w:tcPr>
           <w:p>
             <w:pPr>
@@ -6181,7 +6647,7 @@
         </w:tc>
         <w:tc>
           <w:tcPr>
-            <w:tcW w:w="948" w:type="dxa"/>
+            <w:tcW w:w="1303" w:type="dxa"/>
           </w:tcPr>
           <w:p>
             <w:pPr>
@@ -6203,7 +6669,7 @@
         </w:tc>
         <w:tc>
           <w:tcPr>
-            <w:tcW w:w="1015" w:type="dxa"/>
+            <w:tcW w:w="575" w:type="dxa"/>
           </w:tcPr>
           <w:p>
             <w:pPr>
@@ -6225,7 +6691,7 @@
         </w:tc>
         <w:tc>
           <w:tcPr>
-            <w:tcW w:w="1163" w:type="dxa"/>
+            <w:tcW w:w="583" w:type="dxa"/>
           </w:tcPr>
           <w:p>
             <w:pPr>
@@ -6247,29 +6713,7 @@
         </w:tc>
         <w:tc>
           <w:tcPr>
-            <w:tcW w:w="801" w:type="dxa"/>
-          </w:tcPr>
-          <w:p>
-            <w:pPr>
-              <w:rPr>
-                <w:rFonts w:ascii="Calibri" w:hAnsi="Calibri" w:cs="Calibri"/>
-                <w:sz w:val="20"/>
-                <w:szCs w:val="20"/>
-              </w:rPr>
-            </w:pPr>
-            <w:r>
-              <w:rPr>
-                <w:rFonts w:ascii="Calibri" w:hAnsi="Calibri" w:cs="Calibri"/>
-                <w:sz w:val="20"/>
-                <w:szCs w:val="20"/>
-              </w:rPr>
-              <w:t>No</w:t>
-            </w:r>
-          </w:p>
-        </w:tc>
-        <w:tc>
-          <w:tcPr>
-            <w:tcW w:w="974" w:type="dxa"/>
+            <w:tcW w:w="850" w:type="dxa"/>
           </w:tcPr>
           <w:p>
             <w:pPr>
@@ -6286,116 +6730,6 @@
                 <w:szCs w:val="20"/>
               </w:rPr>
               <w:t>Yes</w:t>
-            </w:r>
-          </w:p>
-        </w:tc>
-        <w:tc>
-          <w:tcPr>
-            <w:tcW w:w="877" w:type="dxa"/>
-          </w:tcPr>
-          <w:p>
-            <w:pPr>
-              <w:rPr>
-                <w:rFonts w:ascii="Calibri" w:hAnsi="Calibri" w:cs="Calibri"/>
-                <w:sz w:val="20"/>
-                <w:szCs w:val="20"/>
-              </w:rPr>
-            </w:pPr>
-            <w:r>
-              <w:rPr>
-                <w:rFonts w:ascii="Calibri" w:hAnsi="Calibri" w:cs="Calibri"/>
-                <w:sz w:val="20"/>
-                <w:szCs w:val="20"/>
-              </w:rPr>
-              <w:t>Yes</w:t>
-            </w:r>
-          </w:p>
-        </w:tc>
-        <w:tc>
-          <w:tcPr>
-            <w:tcW w:w="1303" w:type="dxa"/>
-          </w:tcPr>
-          <w:p>
-            <w:pPr>
-              <w:rPr>
-                <w:rFonts w:ascii="Calibri" w:hAnsi="Calibri" w:cs="Calibri"/>
-                <w:sz w:val="20"/>
-                <w:szCs w:val="20"/>
-              </w:rPr>
-            </w:pPr>
-            <w:r>
-              <w:rPr>
-                <w:rFonts w:ascii="Calibri" w:hAnsi="Calibri" w:cs="Calibri"/>
-                <w:sz w:val="20"/>
-                <w:szCs w:val="20"/>
-              </w:rPr>
-              <w:t>No</w:t>
-            </w:r>
-          </w:p>
-        </w:tc>
-        <w:tc>
-          <w:tcPr>
-            <w:tcW w:w="575" w:type="dxa"/>
-          </w:tcPr>
-          <w:p>
-            <w:pPr>
-              <w:rPr>
-                <w:rFonts w:ascii="Calibri" w:hAnsi="Calibri" w:cs="Calibri"/>
-                <w:sz w:val="20"/>
-                <w:szCs w:val="20"/>
-              </w:rPr>
-            </w:pPr>
-            <w:r>
-              <w:rPr>
-                <w:rFonts w:ascii="Calibri" w:hAnsi="Calibri" w:cs="Calibri"/>
-                <w:sz w:val="20"/>
-                <w:szCs w:val="20"/>
-              </w:rPr>
-              <w:t>Yes</w:t>
-            </w:r>
-          </w:p>
-        </w:tc>
-        <w:tc>
-          <w:tcPr>
-            <w:tcW w:w="583" w:type="dxa"/>
-          </w:tcPr>
-          <w:p>
-            <w:pPr>
-              <w:rPr>
-                <w:rFonts w:ascii="Calibri" w:hAnsi="Calibri" w:cs="Calibri"/>
-                <w:sz w:val="20"/>
-                <w:szCs w:val="20"/>
-              </w:rPr>
-            </w:pPr>
-            <w:r>
-              <w:rPr>
-                <w:rFonts w:ascii="Calibri" w:hAnsi="Calibri" w:cs="Calibri"/>
-                <w:sz w:val="20"/>
-                <w:szCs w:val="20"/>
-              </w:rPr>
-              <w:t>No</w:t>
-            </w:r>
-          </w:p>
-        </w:tc>
-        <w:tc>
-          <w:tcPr>
-            <w:tcW w:w="850" w:type="dxa"/>
-          </w:tcPr>
-          <w:p>
-            <w:pPr>
-              <w:rPr>
-                <w:rFonts w:ascii="Calibri" w:hAnsi="Calibri" w:cs="Calibri"/>
-                <w:sz w:val="20"/>
-                <w:szCs w:val="20"/>
-              </w:rPr>
-            </w:pPr>
-            <w:r>
-              <w:rPr>
-                <w:rFonts w:ascii="Calibri" w:hAnsi="Calibri" w:cs="Calibri"/>
-                <w:sz w:val="20"/>
-                <w:szCs w:val="20"/>
-              </w:rPr>
-              <w:t>No</w:t>
             </w:r>
           </w:p>
         </w:tc>
@@ -6416,7 +6750,7 @@
                 <w:sz w:val="18"/>
                 <w:szCs w:val="18"/>
               </w:rPr>
-              <w:t>No initial capacity, no load factor</w:t>
+              <w:t>Initial capacity, load factor supported</w:t>
             </w:r>
           </w:p>
         </w:tc>
@@ -6455,16 +6789,14 @@
                 <w:szCs w:val="20"/>
               </w:rPr>
             </w:pPr>
-            <w:proofErr w:type="spellStart"/>
-            <w:r>
-              <w:rPr>
-                <w:rFonts w:ascii="Calibri" w:hAnsi="Calibri" w:cs="Calibri"/>
-                <w:sz w:val="20"/>
-                <w:szCs w:val="20"/>
-              </w:rPr>
-              <w:t>ConcurrentHashMap</w:t>
-            </w:r>
-            <w:proofErr w:type="spellEnd"/>
+            <w:r>
+              <w:rPr>
+                <w:rFonts w:ascii="Calibri" w:hAnsi="Calibri" w:cs="Calibri"/>
+                <w:sz w:val="20"/>
+                <w:szCs w:val="20"/>
+              </w:rPr>
+              <w:t>ConcurrentLinkedDeque</w:t>
+            </w:r>
           </w:p>
         </w:tc>
         <w:tc>
@@ -6485,12 +6817,78 @@
                 <w:sz w:val="20"/>
                 <w:szCs w:val="20"/>
               </w:rPr>
+              <w:t>Yes</w:t>
+            </w:r>
+          </w:p>
+        </w:tc>
+        <w:tc>
+          <w:tcPr>
+            <w:tcW w:w="948" w:type="dxa"/>
+          </w:tcPr>
+          <w:p>
+            <w:pPr>
+              <w:rPr>
+                <w:rFonts w:ascii="Calibri" w:hAnsi="Calibri" w:cs="Calibri"/>
+                <w:sz w:val="20"/>
+                <w:szCs w:val="20"/>
+              </w:rPr>
+            </w:pPr>
+            <w:r>
+              <w:rPr>
+                <w:rFonts w:ascii="Calibri" w:hAnsi="Calibri" w:cs="Calibri"/>
+                <w:sz w:val="20"/>
+                <w:szCs w:val="20"/>
+              </w:rPr>
+              <w:t>Yes</w:t>
+            </w:r>
+          </w:p>
+        </w:tc>
+        <w:tc>
+          <w:tcPr>
+            <w:tcW w:w="814" w:type="dxa"/>
+          </w:tcPr>
+          <w:p>
+            <w:pPr>
+              <w:rPr>
+                <w:rFonts w:ascii="Calibri" w:hAnsi="Calibri" w:cs="Calibri"/>
+                <w:sz w:val="20"/>
+                <w:szCs w:val="20"/>
+              </w:rPr>
+            </w:pPr>
+            <w:r>
+              <w:rPr>
+                <w:rFonts w:ascii="Calibri" w:hAnsi="Calibri" w:cs="Calibri"/>
+                <w:sz w:val="20"/>
+                <w:szCs w:val="20"/>
+              </w:rPr>
               <w:t>No</w:t>
             </w:r>
           </w:p>
         </w:tc>
         <w:tc>
           <w:tcPr>
+            <w:tcW w:w="897" w:type="dxa"/>
+          </w:tcPr>
+          <w:p>
+            <w:pPr>
+              <w:rPr>
+                <w:rFonts w:ascii="Calibri" w:hAnsi="Calibri" w:cs="Calibri"/>
+                <w:sz w:val="20"/>
+                <w:szCs w:val="20"/>
+              </w:rPr>
+            </w:pPr>
+            <w:r>
+              <w:rPr>
+                <w:rFonts w:ascii="Calibri" w:hAnsi="Calibri" w:cs="Calibri"/>
+                <w:sz w:val="20"/>
+                <w:szCs w:val="20"/>
+              </w:rPr>
+              <w:t>No</w:t>
+            </w:r>
+          </w:p>
+        </w:tc>
+        <w:tc>
+          <w:tcPr>
             <w:tcW w:w="948" w:type="dxa"/>
           </w:tcPr>
           <w:p>
@@ -6513,7 +6911,7 @@
         </w:tc>
         <w:tc>
           <w:tcPr>
-            <w:tcW w:w="814" w:type="dxa"/>
+            <w:tcW w:w="1015" w:type="dxa"/>
           </w:tcPr>
           <w:p>
             <w:pPr>
@@ -6535,7 +6933,29 @@
         </w:tc>
         <w:tc>
           <w:tcPr>
-            <w:tcW w:w="897" w:type="dxa"/>
+            <w:tcW w:w="1163" w:type="dxa"/>
+          </w:tcPr>
+          <w:p>
+            <w:pPr>
+              <w:rPr>
+                <w:rFonts w:ascii="Calibri" w:hAnsi="Calibri" w:cs="Calibri"/>
+                <w:sz w:val="20"/>
+                <w:szCs w:val="20"/>
+              </w:rPr>
+            </w:pPr>
+            <w:r>
+              <w:rPr>
+                <w:rFonts w:ascii="Calibri" w:hAnsi="Calibri" w:cs="Calibri"/>
+                <w:sz w:val="20"/>
+                <w:szCs w:val="20"/>
+              </w:rPr>
+              <w:t>Yes</w:t>
+            </w:r>
+          </w:p>
+        </w:tc>
+        <w:tc>
+          <w:tcPr>
+            <w:tcW w:w="801" w:type="dxa"/>
           </w:tcPr>
           <w:p>
             <w:pPr>
@@ -6557,7 +6977,7 @@
         </w:tc>
         <w:tc>
           <w:tcPr>
-            <w:tcW w:w="948" w:type="dxa"/>
+            <w:tcW w:w="974" w:type="dxa"/>
           </w:tcPr>
           <w:p>
             <w:pPr>
@@ -6579,7 +6999,7 @@
         </w:tc>
         <w:tc>
           <w:tcPr>
-            <w:tcW w:w="1015" w:type="dxa"/>
+            <w:tcW w:w="877" w:type="dxa"/>
           </w:tcPr>
           <w:p>
             <w:pPr>
@@ -6601,7 +7021,29 @@
         </w:tc>
         <w:tc>
           <w:tcPr>
-            <w:tcW w:w="1163" w:type="dxa"/>
+            <w:tcW w:w="1303" w:type="dxa"/>
+          </w:tcPr>
+          <w:p>
+            <w:pPr>
+              <w:rPr>
+                <w:rFonts w:ascii="Calibri" w:hAnsi="Calibri" w:cs="Calibri"/>
+                <w:sz w:val="20"/>
+                <w:szCs w:val="20"/>
+              </w:rPr>
+            </w:pPr>
+            <w:r>
+              <w:rPr>
+                <w:rFonts w:ascii="Calibri" w:hAnsi="Calibri" w:cs="Calibri"/>
+                <w:sz w:val="20"/>
+                <w:szCs w:val="20"/>
+              </w:rPr>
+              <w:t>No</w:t>
+            </w:r>
+          </w:p>
+        </w:tc>
+        <w:tc>
+          <w:tcPr>
+            <w:tcW w:w="575" w:type="dxa"/>
           </w:tcPr>
           <w:p>
             <w:pPr>
@@ -6623,7 +7065,7 @@
         </w:tc>
         <w:tc>
           <w:tcPr>
-            <w:tcW w:w="801" w:type="dxa"/>
+            <w:tcW w:w="583" w:type="dxa"/>
           </w:tcPr>
           <w:p>
             <w:pPr>
@@ -6640,116 +7082,6 @@
                 <w:szCs w:val="20"/>
               </w:rPr>
               <w:t>Yes</w:t>
-            </w:r>
-          </w:p>
-        </w:tc>
-        <w:tc>
-          <w:tcPr>
-            <w:tcW w:w="974" w:type="dxa"/>
-          </w:tcPr>
-          <w:p>
-            <w:pPr>
-              <w:rPr>
-                <w:rFonts w:ascii="Calibri" w:hAnsi="Calibri" w:cs="Calibri"/>
-                <w:sz w:val="20"/>
-                <w:szCs w:val="20"/>
-              </w:rPr>
-            </w:pPr>
-            <w:r>
-              <w:rPr>
-                <w:rFonts w:ascii="Calibri" w:hAnsi="Calibri" w:cs="Calibri"/>
-                <w:sz w:val="20"/>
-                <w:szCs w:val="20"/>
-              </w:rPr>
-              <w:t>No</w:t>
-            </w:r>
-          </w:p>
-        </w:tc>
-        <w:tc>
-          <w:tcPr>
-            <w:tcW w:w="877" w:type="dxa"/>
-          </w:tcPr>
-          <w:p>
-            <w:pPr>
-              <w:rPr>
-                <w:rFonts w:ascii="Calibri" w:hAnsi="Calibri" w:cs="Calibri"/>
-                <w:sz w:val="20"/>
-                <w:szCs w:val="20"/>
-              </w:rPr>
-            </w:pPr>
-            <w:r>
-              <w:rPr>
-                <w:rFonts w:ascii="Calibri" w:hAnsi="Calibri" w:cs="Calibri"/>
-                <w:sz w:val="20"/>
-                <w:szCs w:val="20"/>
-              </w:rPr>
-              <w:t>No</w:t>
-            </w:r>
-          </w:p>
-        </w:tc>
-        <w:tc>
-          <w:tcPr>
-            <w:tcW w:w="1303" w:type="dxa"/>
-          </w:tcPr>
-          <w:p>
-            <w:pPr>
-              <w:rPr>
-                <w:rFonts w:ascii="Calibri" w:hAnsi="Calibri" w:cs="Calibri"/>
-                <w:sz w:val="20"/>
-                <w:szCs w:val="20"/>
-              </w:rPr>
-            </w:pPr>
-            <w:r>
-              <w:rPr>
-                <w:rFonts w:ascii="Calibri" w:hAnsi="Calibri" w:cs="Calibri"/>
-                <w:sz w:val="20"/>
-                <w:szCs w:val="20"/>
-              </w:rPr>
-              <w:t>No</w:t>
-            </w:r>
-          </w:p>
-        </w:tc>
-        <w:tc>
-          <w:tcPr>
-            <w:tcW w:w="575" w:type="dxa"/>
-          </w:tcPr>
-          <w:p>
-            <w:pPr>
-              <w:rPr>
-                <w:rFonts w:ascii="Calibri" w:hAnsi="Calibri" w:cs="Calibri"/>
-                <w:sz w:val="20"/>
-                <w:szCs w:val="20"/>
-              </w:rPr>
-            </w:pPr>
-            <w:r>
-              <w:rPr>
-                <w:rFonts w:ascii="Calibri" w:hAnsi="Calibri" w:cs="Calibri"/>
-                <w:sz w:val="20"/>
-                <w:szCs w:val="20"/>
-              </w:rPr>
-              <w:t>No</w:t>
-            </w:r>
-          </w:p>
-        </w:tc>
-        <w:tc>
-          <w:tcPr>
-            <w:tcW w:w="583" w:type="dxa"/>
-          </w:tcPr>
-          <w:p>
-            <w:pPr>
-              <w:rPr>
-                <w:rFonts w:ascii="Calibri" w:hAnsi="Calibri" w:cs="Calibri"/>
-                <w:sz w:val="20"/>
-                <w:szCs w:val="20"/>
-              </w:rPr>
-            </w:pPr>
-            <w:r>
-              <w:rPr>
-                <w:rFonts w:ascii="Calibri" w:hAnsi="Calibri" w:cs="Calibri"/>
-                <w:sz w:val="20"/>
-                <w:szCs w:val="20"/>
-              </w:rPr>
-              <w:t>No</w:t>
             </w:r>
           </w:p>
         </w:tc>
@@ -6792,27 +7124,36 @@
                 <w:sz w:val="18"/>
                 <w:szCs w:val="18"/>
               </w:rPr>
-              <w:t>Initial capacity, load factor supported</w:t>
-            </w:r>
-          </w:p>
-        </w:tc>
-        <w:tc>
-          <w:tcPr>
-            <w:tcW w:w="1080" w:type="dxa"/>
-          </w:tcPr>
-          <w:p>
-            <w:pPr>
-              <w:rPr>
-                <w:rFonts w:ascii="Calibri" w:hAnsi="Calibri" w:cs="Calibri"/>
-                <w:sz w:val="20"/>
-                <w:szCs w:val="20"/>
-              </w:rPr>
-            </w:pPr>
+              <w:t xml:space="preserve">No initial capacity, </w:t>
+            </w:r>
             <w:r>
               <w:rPr>
                 <w:sz w:val="18"/>
                 <w:szCs w:val="18"/>
               </w:rPr>
+              <w:lastRenderedPageBreak/>
+              <w:t>no load factor</w:t>
+            </w:r>
+          </w:p>
+        </w:tc>
+        <w:tc>
+          <w:tcPr>
+            <w:tcW w:w="1080" w:type="dxa"/>
+          </w:tcPr>
+          <w:p>
+            <w:pPr>
+              <w:rPr>
+                <w:rFonts w:ascii="Calibri" w:hAnsi="Calibri" w:cs="Calibri"/>
+                <w:sz w:val="20"/>
+                <w:szCs w:val="20"/>
+              </w:rPr>
+            </w:pPr>
+            <w:r>
+              <w:rPr>
+                <w:sz w:val="18"/>
+                <w:szCs w:val="18"/>
+              </w:rPr>
+              <w:lastRenderedPageBreak/>
               <w:t>Yes</w:t>
             </w:r>
           </w:p>
@@ -6831,392 +7172,6 @@
                 <w:szCs w:val="20"/>
               </w:rPr>
             </w:pPr>
-            <w:proofErr w:type="spellStart"/>
-            <w:r>
-              <w:rPr>
-                <w:rFonts w:ascii="Calibri" w:hAnsi="Calibri" w:cs="Calibri"/>
-                <w:sz w:val="20"/>
-                <w:szCs w:val="20"/>
-              </w:rPr>
-              <w:t>ConcurrentLinkedDeque</w:t>
-            </w:r>
-            <w:proofErr w:type="spellEnd"/>
-          </w:p>
-        </w:tc>
-        <w:tc>
-          <w:tcPr>
-            <w:tcW w:w="1067" w:type="dxa"/>
-          </w:tcPr>
-          <w:p>
-            <w:pPr>
-              <w:rPr>
-                <w:rFonts w:ascii="Calibri" w:hAnsi="Calibri" w:cs="Calibri"/>
-                <w:sz w:val="20"/>
-                <w:szCs w:val="20"/>
-              </w:rPr>
-            </w:pPr>
-            <w:r>
-              <w:rPr>
-                <w:rFonts w:ascii="Calibri" w:hAnsi="Calibri" w:cs="Calibri"/>
-                <w:sz w:val="20"/>
-                <w:szCs w:val="20"/>
-              </w:rPr>
-              <w:t>Yes</w:t>
-            </w:r>
-          </w:p>
-        </w:tc>
-        <w:tc>
-          <w:tcPr>
-            <w:tcW w:w="948" w:type="dxa"/>
-          </w:tcPr>
-          <w:p>
-            <w:pPr>
-              <w:rPr>
-                <w:rFonts w:ascii="Calibri" w:hAnsi="Calibri" w:cs="Calibri"/>
-                <w:sz w:val="20"/>
-                <w:szCs w:val="20"/>
-              </w:rPr>
-            </w:pPr>
-            <w:r>
-              <w:rPr>
-                <w:rFonts w:ascii="Calibri" w:hAnsi="Calibri" w:cs="Calibri"/>
-                <w:sz w:val="20"/>
-                <w:szCs w:val="20"/>
-              </w:rPr>
-              <w:t>Yes</w:t>
-            </w:r>
-          </w:p>
-        </w:tc>
-        <w:tc>
-          <w:tcPr>
-            <w:tcW w:w="814" w:type="dxa"/>
-          </w:tcPr>
-          <w:p>
-            <w:pPr>
-              <w:rPr>
-                <w:rFonts w:ascii="Calibri" w:hAnsi="Calibri" w:cs="Calibri"/>
-                <w:sz w:val="20"/>
-                <w:szCs w:val="20"/>
-              </w:rPr>
-            </w:pPr>
-            <w:r>
-              <w:rPr>
-                <w:rFonts w:ascii="Calibri" w:hAnsi="Calibri" w:cs="Calibri"/>
-                <w:sz w:val="20"/>
-                <w:szCs w:val="20"/>
-              </w:rPr>
-              <w:t>No</w:t>
-            </w:r>
-          </w:p>
-        </w:tc>
-        <w:tc>
-          <w:tcPr>
-            <w:tcW w:w="897" w:type="dxa"/>
-          </w:tcPr>
-          <w:p>
-            <w:pPr>
-              <w:rPr>
-                <w:rFonts w:ascii="Calibri" w:hAnsi="Calibri" w:cs="Calibri"/>
-                <w:sz w:val="20"/>
-                <w:szCs w:val="20"/>
-              </w:rPr>
-            </w:pPr>
-            <w:r>
-              <w:rPr>
-                <w:rFonts w:ascii="Calibri" w:hAnsi="Calibri" w:cs="Calibri"/>
-                <w:sz w:val="20"/>
-                <w:szCs w:val="20"/>
-              </w:rPr>
-              <w:t>No</w:t>
-            </w:r>
-          </w:p>
-        </w:tc>
-        <w:tc>
-          <w:tcPr>
-            <w:tcW w:w="948" w:type="dxa"/>
-          </w:tcPr>
-          <w:p>
-            <w:pPr>
-              <w:rPr>
-                <w:rFonts w:ascii="Calibri" w:hAnsi="Calibri" w:cs="Calibri"/>
-                <w:sz w:val="20"/>
-                <w:szCs w:val="20"/>
-              </w:rPr>
-            </w:pPr>
-            <w:r>
-              <w:rPr>
-                <w:rFonts w:ascii="Calibri" w:hAnsi="Calibri" w:cs="Calibri"/>
-                <w:sz w:val="20"/>
-                <w:szCs w:val="20"/>
-              </w:rPr>
-              <w:t>No</w:t>
-            </w:r>
-          </w:p>
-        </w:tc>
-        <w:tc>
-          <w:tcPr>
-            <w:tcW w:w="1015" w:type="dxa"/>
-          </w:tcPr>
-          <w:p>
-            <w:pPr>
-              <w:rPr>
-                <w:rFonts w:ascii="Calibri" w:hAnsi="Calibri" w:cs="Calibri"/>
-                <w:sz w:val="20"/>
-                <w:szCs w:val="20"/>
-              </w:rPr>
-            </w:pPr>
-            <w:r>
-              <w:rPr>
-                <w:rFonts w:ascii="Calibri" w:hAnsi="Calibri" w:cs="Calibri"/>
-                <w:sz w:val="20"/>
-                <w:szCs w:val="20"/>
-              </w:rPr>
-              <w:t>No</w:t>
-            </w:r>
-          </w:p>
-        </w:tc>
-        <w:tc>
-          <w:tcPr>
-            <w:tcW w:w="1163" w:type="dxa"/>
-          </w:tcPr>
-          <w:p>
-            <w:pPr>
-              <w:rPr>
-                <w:rFonts w:ascii="Calibri" w:hAnsi="Calibri" w:cs="Calibri"/>
-                <w:sz w:val="20"/>
-                <w:szCs w:val="20"/>
-              </w:rPr>
-            </w:pPr>
-            <w:r>
-              <w:rPr>
-                <w:rFonts w:ascii="Calibri" w:hAnsi="Calibri" w:cs="Calibri"/>
-                <w:sz w:val="20"/>
-                <w:szCs w:val="20"/>
-              </w:rPr>
-              <w:t>Yes</w:t>
-            </w:r>
-          </w:p>
-        </w:tc>
-        <w:tc>
-          <w:tcPr>
-            <w:tcW w:w="801" w:type="dxa"/>
-          </w:tcPr>
-          <w:p>
-            <w:pPr>
-              <w:rPr>
-                <w:rFonts w:ascii="Calibri" w:hAnsi="Calibri" w:cs="Calibri"/>
-                <w:sz w:val="20"/>
-                <w:szCs w:val="20"/>
-              </w:rPr>
-            </w:pPr>
-            <w:r>
-              <w:rPr>
-                <w:rFonts w:ascii="Calibri" w:hAnsi="Calibri" w:cs="Calibri"/>
-                <w:sz w:val="20"/>
-                <w:szCs w:val="20"/>
-              </w:rPr>
-              <w:t>No</w:t>
-            </w:r>
-          </w:p>
-        </w:tc>
-        <w:tc>
-          <w:tcPr>
-            <w:tcW w:w="974" w:type="dxa"/>
-          </w:tcPr>
-          <w:p>
-            <w:pPr>
-              <w:rPr>
-                <w:rFonts w:ascii="Calibri" w:hAnsi="Calibri" w:cs="Calibri"/>
-                <w:sz w:val="20"/>
-                <w:szCs w:val="20"/>
-              </w:rPr>
-            </w:pPr>
-            <w:r>
-              <w:rPr>
-                <w:rFonts w:ascii="Calibri" w:hAnsi="Calibri" w:cs="Calibri"/>
-                <w:sz w:val="20"/>
-                <w:szCs w:val="20"/>
-              </w:rPr>
-              <w:t>No</w:t>
-            </w:r>
-          </w:p>
-        </w:tc>
-        <w:tc>
-          <w:tcPr>
-            <w:tcW w:w="877" w:type="dxa"/>
-          </w:tcPr>
-          <w:p>
-            <w:pPr>
-              <w:rPr>
-                <w:rFonts w:ascii="Calibri" w:hAnsi="Calibri" w:cs="Calibri"/>
-                <w:sz w:val="20"/>
-                <w:szCs w:val="20"/>
-              </w:rPr>
-            </w:pPr>
-            <w:r>
-              <w:rPr>
-                <w:rFonts w:ascii="Calibri" w:hAnsi="Calibri" w:cs="Calibri"/>
-                <w:sz w:val="20"/>
-                <w:szCs w:val="20"/>
-              </w:rPr>
-              <w:t>No</w:t>
-            </w:r>
-          </w:p>
-        </w:tc>
-        <w:tc>
-          <w:tcPr>
-            <w:tcW w:w="1303" w:type="dxa"/>
-          </w:tcPr>
-          <w:p>
-            <w:pPr>
-              <w:rPr>
-                <w:rFonts w:ascii="Calibri" w:hAnsi="Calibri" w:cs="Calibri"/>
-                <w:sz w:val="20"/>
-                <w:szCs w:val="20"/>
-              </w:rPr>
-            </w:pPr>
-            <w:r>
-              <w:rPr>
-                <w:rFonts w:ascii="Calibri" w:hAnsi="Calibri" w:cs="Calibri"/>
-                <w:sz w:val="20"/>
-                <w:szCs w:val="20"/>
-              </w:rPr>
-              <w:t>No</w:t>
-            </w:r>
-          </w:p>
-        </w:tc>
-        <w:tc>
-          <w:tcPr>
-            <w:tcW w:w="575" w:type="dxa"/>
-          </w:tcPr>
-          <w:p>
-            <w:pPr>
-              <w:rPr>
-                <w:rFonts w:ascii="Calibri" w:hAnsi="Calibri" w:cs="Calibri"/>
-                <w:sz w:val="20"/>
-                <w:szCs w:val="20"/>
-              </w:rPr>
-            </w:pPr>
-            <w:r>
-              <w:rPr>
-                <w:rFonts w:ascii="Calibri" w:hAnsi="Calibri" w:cs="Calibri"/>
-                <w:sz w:val="20"/>
-                <w:szCs w:val="20"/>
-              </w:rPr>
-              <w:t>Yes</w:t>
-            </w:r>
-          </w:p>
-        </w:tc>
-        <w:tc>
-          <w:tcPr>
-            <w:tcW w:w="583" w:type="dxa"/>
-          </w:tcPr>
-          <w:p>
-            <w:pPr>
-              <w:rPr>
-                <w:rFonts w:ascii="Calibri" w:hAnsi="Calibri" w:cs="Calibri"/>
-                <w:sz w:val="20"/>
-                <w:szCs w:val="20"/>
-              </w:rPr>
-            </w:pPr>
-            <w:r>
-              <w:rPr>
-                <w:rFonts w:ascii="Calibri" w:hAnsi="Calibri" w:cs="Calibri"/>
-                <w:sz w:val="20"/>
-                <w:szCs w:val="20"/>
-              </w:rPr>
-              <w:t>Yes</w:t>
-            </w:r>
-          </w:p>
-        </w:tc>
-        <w:tc>
-          <w:tcPr>
-            <w:tcW w:w="850" w:type="dxa"/>
-          </w:tcPr>
-          <w:p>
-            <w:pPr>
-              <w:rPr>
-                <w:rFonts w:ascii="Calibri" w:hAnsi="Calibri" w:cs="Calibri"/>
-                <w:sz w:val="20"/>
-                <w:szCs w:val="20"/>
-              </w:rPr>
-            </w:pPr>
-            <w:r>
-              <w:rPr>
-                <w:rFonts w:ascii="Calibri" w:hAnsi="Calibri" w:cs="Calibri"/>
-                <w:sz w:val="20"/>
-                <w:szCs w:val="20"/>
-              </w:rPr>
-              <w:t>Yes</w:t>
-            </w:r>
-          </w:p>
-        </w:tc>
-        <w:tc>
-          <w:tcPr>
-            <w:tcW w:w="1024" w:type="dxa"/>
-          </w:tcPr>
-          <w:p>
-            <w:pPr>
-              <w:rPr>
-                <w:rFonts w:ascii="Calibri" w:hAnsi="Calibri" w:cs="Calibri"/>
-                <w:sz w:val="20"/>
-                <w:szCs w:val="20"/>
-              </w:rPr>
-            </w:pPr>
-            <w:r>
-              <w:rPr>
-                <w:sz w:val="18"/>
-                <w:szCs w:val="18"/>
-              </w:rPr>
-              <w:t xml:space="preserve">No initial capacity, </w:t>
-            </w:r>
-            <w:r>
-              <w:rPr>
-                <w:sz w:val="18"/>
-                <w:szCs w:val="18"/>
-              </w:rPr>
-              <w:lastRenderedPageBreak/>
-              <w:t>no load factor</w:t>
-            </w:r>
-          </w:p>
-        </w:tc>
-        <w:tc>
-          <w:tcPr>
-            <w:tcW w:w="1080" w:type="dxa"/>
-          </w:tcPr>
-          <w:p>
-            <w:pPr>
-              <w:rPr>
-                <w:rFonts w:ascii="Calibri" w:hAnsi="Calibri" w:cs="Calibri"/>
-                <w:sz w:val="20"/>
-                <w:szCs w:val="20"/>
-              </w:rPr>
-            </w:pPr>
-            <w:r>
-              <w:rPr>
-                <w:sz w:val="18"/>
-                <w:szCs w:val="18"/>
-              </w:rPr>
-              <w:lastRenderedPageBreak/>
-              <w:t>Yes</w:t>
-            </w:r>
-          </w:p>
-        </w:tc>
-      </w:tr>
-      <w:tr>
-        <w:tc>
-          <w:tcPr>
-            <w:tcW w:w="2209" w:type="dxa"/>
-          </w:tcPr>
-          <w:p>
-            <w:pPr>
-              <w:rPr>
-                <w:rFonts w:ascii="Calibri" w:hAnsi="Calibri" w:cs="Calibri"/>
-                <w:sz w:val="20"/>
-                <w:szCs w:val="20"/>
-              </w:rPr>
-            </w:pPr>
-            <w:proofErr w:type="spellStart"/>
             <w:r>
               <w:rPr>
                 <w:rFonts w:ascii="Calibri" w:hAnsi="Calibri" w:cs="Calibri"/>
@@ -7225,7 +7180,6 @@
               </w:rPr>
               <w:t>LinkedBlockingDeque</w:t>
             </w:r>
-            <w:proofErr w:type="spellEnd"/>
           </w:p>
         </w:tc>
         <w:tc>
@@ -8360,7 +8314,6 @@
           <w:numId w:val="10"/>
         </w:numPr>
       </w:pPr>
-      <w:proofErr w:type="spellStart"/>
       <w:r>
         <w:rPr>
           <w:rStyle w:val="HTMLCode"/>
@@ -8369,7 +8322,6 @@
         </w:rPr>
         <w:t>Iterable</w:t>
       </w:r>
-      <w:proofErr w:type="spellEnd"/>
       <w:r>
         <w:rPr>
           <w:rStyle w:val="Strong"/>
@@ -8420,13 +8372,8 @@
         </w:numPr>
         <w:spacing w:before="100" w:beforeAutospacing="1" w:after="100" w:afterAutospacing="1" w:line="240" w:lineRule="auto"/>
       </w:pPr>
-      <w:proofErr w:type="spellStart"/>
-      <w:r>
-        <w:t>Subinterfaces</w:t>
-      </w:r>
-      <w:proofErr w:type="spellEnd"/>
-      <w:r>
-        <w:t>:</w:t>
+      <w:r>
+        <w:t>Subinterfaces:</w:t>
       </w:r>
     </w:p>
     <w:p>
@@ -8461,7 +8408,6 @@
         </w:numPr>
         <w:spacing w:before="100" w:beforeAutospacing="1" w:after="100" w:afterAutospacing="1" w:line="240" w:lineRule="auto"/>
       </w:pPr>
-      <w:proofErr w:type="spellStart"/>
       <w:r>
         <w:rPr>
           <w:rStyle w:val="HTMLCode"/>
@@ -8471,7 +8417,6 @@
         </w:rPr>
         <w:t>ArrayList</w:t>
       </w:r>
-      <w:proofErr w:type="spellEnd"/>
     </w:p>
     <w:p>
       <w:pPr>
@@ -8535,7 +8480,6 @@
         </w:numPr>
         <w:spacing w:before="100" w:beforeAutospacing="1" w:after="100" w:afterAutospacing="1" w:line="240" w:lineRule="auto"/>
       </w:pPr>
-      <w:proofErr w:type="spellStart"/>
       <w:r>
         <w:rPr>
           <w:rStyle w:val="HTMLCode"/>
@@ -8545,7 +8489,6 @@
         </w:rPr>
         <w:t>CopyOnWriteArrayList</w:t>
       </w:r>
-      <w:proofErr w:type="spellEnd"/>
     </w:p>
     <w:p>
       <w:pPr>
@@ -8597,7 +8540,6 @@
         </w:numPr>
         <w:spacing w:before="100" w:beforeAutospacing="1" w:after="100" w:afterAutospacing="1" w:line="240" w:lineRule="auto"/>
       </w:pPr>
-      <w:proofErr w:type="spellStart"/>
       <w:r>
         <w:rPr>
           <w:rStyle w:val="HTMLCode"/>
@@ -8607,7 +8549,6 @@
         </w:rPr>
         <w:t>LinkedHashSet</w:t>
       </w:r>
-      <w:proofErr w:type="spellEnd"/>
     </w:p>
     <w:p>
       <w:pPr>
@@ -8617,7 +8558,6 @@
         </w:numPr>
         <w:spacing w:before="100" w:beforeAutospacing="1" w:after="100" w:afterAutospacing="1" w:line="240" w:lineRule="auto"/>
       </w:pPr>
-      <w:proofErr w:type="spellStart"/>
       <w:r>
         <w:rPr>
           <w:rStyle w:val="HTMLCode"/>
@@ -8627,7 +8567,6 @@
         </w:rPr>
         <w:t>EnumSet</w:t>
       </w:r>
-      <w:proofErr w:type="spellEnd"/>
     </w:p>
     <w:p>
       <w:pPr>
@@ -8637,7 +8576,6 @@
         </w:numPr>
         <w:spacing w:before="100" w:beforeAutospacing="1" w:after="100" w:afterAutospacing="1" w:line="240" w:lineRule="auto"/>
       </w:pPr>
-      <w:proofErr w:type="spellStart"/>
       <w:r>
         <w:rPr>
           <w:rStyle w:val="HTMLCode"/>
@@ -8647,7 +8585,6 @@
         </w:rPr>
         <w:t>CopyOnWriteArraySet</w:t>
       </w:r>
-      <w:proofErr w:type="spellEnd"/>
     </w:p>
     <w:p>
       <w:pPr>
@@ -8657,7 +8594,6 @@
         </w:numPr>
         <w:spacing w:before="100" w:beforeAutospacing="1" w:after="100" w:afterAutospacing="1" w:line="240" w:lineRule="auto"/>
       </w:pPr>
-      <w:proofErr w:type="spellStart"/>
       <w:r>
         <w:rPr>
           <w:rStyle w:val="HTMLCode"/>
@@ -8667,7 +8603,6 @@
         </w:rPr>
         <w:t>SortedSet</w:t>
       </w:r>
-      <w:proofErr w:type="spellEnd"/>
       <w:r>
         <w:rPr>
           <w:rStyle w:val="Strong"/>
@@ -8683,7 +8618,6 @@
         </w:numPr>
         <w:spacing w:before="100" w:beforeAutospacing="1" w:after="100" w:afterAutospacing="1" w:line="240" w:lineRule="auto"/>
       </w:pPr>
-      <w:proofErr w:type="spellStart"/>
       <w:r>
         <w:rPr>
           <w:rStyle w:val="HTMLCode"/>
@@ -8693,7 +8627,6 @@
         </w:rPr>
         <w:t>NavigableSet</w:t>
       </w:r>
-      <w:proofErr w:type="spellEnd"/>
       <w:r>
         <w:rPr>
           <w:rStyle w:val="Strong"/>
@@ -8709,7 +8642,6 @@
         </w:numPr>
         <w:spacing w:before="100" w:beforeAutospacing="1" w:after="100" w:afterAutospacing="1" w:line="240" w:lineRule="auto"/>
       </w:pPr>
-      <w:proofErr w:type="spellStart"/>
       <w:r>
         <w:rPr>
           <w:rStyle w:val="HTMLCode"/>
@@ -8719,7 +8651,6 @@
         </w:rPr>
         <w:t>TreeSet</w:t>
       </w:r>
-      <w:proofErr w:type="spellEnd"/>
     </w:p>
     <w:p>
       <w:pPr>
@@ -8753,7 +8684,6 @@
         </w:numPr>
         <w:spacing w:before="100" w:beforeAutospacing="1" w:after="100" w:afterAutospacing="1" w:line="240" w:lineRule="auto"/>
       </w:pPr>
-      <w:proofErr w:type="spellStart"/>
       <w:r>
         <w:rPr>
           <w:rStyle w:val="HTMLCode"/>
@@ -8763,7 +8693,6 @@
         </w:rPr>
         <w:t>PriorityQueue</w:t>
       </w:r>
-      <w:proofErr w:type="spellEnd"/>
     </w:p>
     <w:p>
       <w:pPr>
@@ -8797,7 +8726,6 @@
         </w:numPr>
         <w:spacing w:before="100" w:beforeAutospacing="1" w:after="100" w:afterAutospacing="1" w:line="240" w:lineRule="auto"/>
       </w:pPr>
-      <w:proofErr w:type="spellStart"/>
       <w:r>
         <w:rPr>
           <w:rStyle w:val="HTMLCode"/>
@@ -8807,7 +8735,6 @@
         </w:rPr>
         <w:t>ArrayDeque</w:t>
       </w:r>
-      <w:proofErr w:type="spellEnd"/>
     </w:p>
     <w:p>
       <w:pPr>
@@ -8817,7 +8744,6 @@
         </w:numPr>
         <w:spacing w:before="100" w:beforeAutospacing="1" w:after="100" w:afterAutospacing="1" w:line="240" w:lineRule="auto"/>
       </w:pPr>
-      <w:proofErr w:type="spellStart"/>
       <w:r>
         <w:rPr>
           <w:rStyle w:val="HTMLCode"/>
@@ -8827,7 +8753,6 @@
         </w:rPr>
         <w:t>ConcurrentLinkedDeque</w:t>
       </w:r>
-      <w:proofErr w:type="spellEnd"/>
     </w:p>
     <w:p>
       <w:pPr>
@@ -8837,7 +8762,6 @@
         </w:numPr>
         <w:spacing w:before="100" w:beforeAutospacing="1" w:after="100" w:afterAutospacing="1" w:line="240" w:lineRule="auto"/>
       </w:pPr>
-      <w:proofErr w:type="spellStart"/>
       <w:r>
         <w:rPr>
           <w:rStyle w:val="HTMLCode"/>
@@ -8847,7 +8771,6 @@
         </w:rPr>
         <w:t>LinkedBlockingDeque</w:t>
       </w:r>
-      <w:proofErr w:type="spellEnd"/>
     </w:p>
     <w:p>
       <w:pPr>
@@ -8888,7 +8811,6 @@
         </w:numPr>
         <w:spacing w:before="100" w:beforeAutospacing="1" w:after="100" w:afterAutospacing="1" w:line="240" w:lineRule="auto"/>
       </w:pPr>
-      <w:proofErr w:type="spellStart"/>
       <w:r>
         <w:rPr>
           <w:rStyle w:val="HTMLCode"/>
@@ -8898,7 +8820,6 @@
         </w:rPr>
         <w:t>LinkedTransferQueue</w:t>
       </w:r>
-      <w:proofErr w:type="spellEnd"/>
     </w:p>
     <w:p>
       <w:pPr>
@@ -8908,7 +8829,6 @@
         </w:numPr>
         <w:spacing w:before="100" w:beforeAutospacing="1" w:after="100" w:afterAutospacing="1" w:line="240" w:lineRule="auto"/>
       </w:pPr>
-      <w:proofErr w:type="spellStart"/>
       <w:r>
         <w:rPr>
           <w:rStyle w:val="HTMLCode"/>
@@ -8918,7 +8838,6 @@
         </w:rPr>
         <w:t>TransferQueue</w:t>
       </w:r>
-      <w:proofErr w:type="spellEnd"/>
       <w:r>
         <w:rPr>
           <w:rStyle w:val="Strong"/>
@@ -8934,7 +8853,6 @@
         </w:numPr>
         <w:spacing w:before="100" w:beforeAutospacing="1" w:after="100" w:afterAutospacing="1" w:line="240" w:lineRule="auto"/>
       </w:pPr>
-      <w:proofErr w:type="spellStart"/>
       <w:r>
         <w:rPr>
           <w:rStyle w:val="HTMLCode"/>
@@ -8944,7 +8862,6 @@
         </w:rPr>
         <w:t>ConcurrentLinkedQueue</w:t>
       </w:r>
-      <w:proofErr w:type="spellEnd"/>
     </w:p>
     <w:p>
       <w:pPr>
@@ -8954,7 +8871,6 @@
         </w:numPr>
         <w:spacing w:before="100" w:beforeAutospacing="1" w:after="100" w:afterAutospacing="1" w:line="240" w:lineRule="auto"/>
       </w:pPr>
-      <w:proofErr w:type="spellStart"/>
       <w:r>
         <w:rPr>
           <w:rStyle w:val="HTMLCode"/>
@@ -8964,7 +8880,6 @@
         </w:rPr>
         <w:t>PriorityBlockingQueue</w:t>
       </w:r>
-      <w:proofErr w:type="spellEnd"/>
     </w:p>
     <w:p>
       <w:pPr>
@@ -8974,7 +8889,6 @@
         </w:numPr>
         <w:spacing w:before="100" w:beforeAutospacing="1" w:after="100" w:afterAutospacing="1" w:line="240" w:lineRule="auto"/>
       </w:pPr>
-      <w:proofErr w:type="spellStart"/>
       <w:r>
         <w:rPr>
           <w:rStyle w:val="HTMLCode"/>
@@ -8984,7 +8898,6 @@
         </w:rPr>
         <w:t>LinkedBlockingQueue</w:t>
       </w:r>
-      <w:proofErr w:type="spellEnd"/>
     </w:p>
     <w:p>
       <w:pPr>
@@ -9017,13 +8930,8 @@
         </w:numPr>
         <w:spacing w:before="100" w:beforeAutospacing="1" w:after="100" w:afterAutospacing="1" w:line="240" w:lineRule="auto"/>
       </w:pPr>
-      <w:proofErr w:type="spellStart"/>
-      <w:r>
-        <w:t>Subinterfaces</w:t>
-      </w:r>
-      <w:proofErr w:type="spellEnd"/>
-      <w:r>
-        <w:t>:</w:t>
+      <w:r>
+        <w:t>Subinterfaces:</w:t>
       </w:r>
     </w:p>
     <w:p>
@@ -9033,8 +8941,12 @@
           <w:numId w:val="10"/>
         </w:numPr>
         <w:spacing w:before="100" w:beforeAutospacing="1" w:after="100" w:afterAutospacing="1" w:line="240" w:lineRule="auto"/>
-      </w:pPr>
-      <w:proofErr w:type="spellStart"/>
+        <w:rPr>
+          <w:rStyle w:val="Strong"/>
+          <w:b w:val="0"/>
+          <w:bCs w:val="0"/>
+        </w:rPr>
+      </w:pPr>
       <w:r>
         <w:rPr>
           <w:rStyle w:val="HTMLCode"/>
@@ -9044,12 +8956,87 @@
         </w:rPr>
         <w:t>SortedMap</w:t>
       </w:r>
-      <w:proofErr w:type="spellEnd"/>
       <w:r>
         <w:rPr>
           <w:rStyle w:val="Strong"/>
         </w:rPr>
         <w:t xml:space="preserve"> (Interface)</w:t>
+      </w:r>
+    </w:p>
+    <w:p>
+      <w:pPr>
+        <w:numPr>
+          <w:ilvl w:val="3"/>
+          <w:numId w:val="10"/>
+        </w:numPr>
+        <w:spacing w:before="100" w:beforeAutospacing="1" w:after="100" w:afterAutospacing="1" w:line="240" w:lineRule="auto"/>
+        <w:rPr>
+          <w:rStyle w:val="Strong"/>
+          <w:b w:val="0"/>
+          <w:bCs w:val="0"/>
+        </w:rPr>
+      </w:pPr>
+      <w:r>
+        <w:rPr>
+          <w:rStyle w:val="HTMLCode"/>
+          <w:rFonts w:eastAsiaTheme="minorEastAsia"/>
+          <w:b/>
+          <w:bCs/>
+        </w:rPr>
+        <w:t>NavigableMap</w:t>
+      </w:r>
+      <w:r>
+        <w:rPr>
+          <w:rStyle w:val="Strong"/>
+        </w:rPr>
+        <w:t xml:space="preserve"> (Interface)</w:t>
+      </w:r>
+    </w:p>
+    <w:p>
+      <w:pPr>
+        <w:numPr>
+          <w:ilvl w:val="4"/>
+          <w:numId w:val="10"/>
+        </w:numPr>
+        <w:spacing w:before="100" w:beforeAutospacing="1" w:after="100" w:afterAutospacing="1" w:line="240" w:lineRule="auto"/>
+        <w:rPr>
+          <w:rStyle w:val="HTMLCode"/>
+          <w:rFonts w:asciiTheme="minorHAnsi" w:eastAsiaTheme="minorEastAsia" w:hAnsiTheme="minorHAnsi" w:cstheme="minorBidi"/>
+          <w:sz w:val="22"/>
+          <w:szCs w:val="22"/>
+        </w:rPr>
+      </w:pPr>
+      <w:r>
+        <w:rPr>
+          <w:rStyle w:val="HTMLCode"/>
+          <w:rFonts w:asciiTheme="minorHAnsi" w:eastAsiaTheme="minorEastAsia" w:hAnsiTheme="minorHAnsi" w:cstheme="minorBidi"/>
+          <w:sz w:val="22"/>
+          <w:szCs w:val="22"/>
+        </w:rPr>
+        <w:t>Implementing Classes</w:t>
+      </w:r>
+    </w:p>
+    <w:p>
+      <w:pPr>
+        <w:numPr>
+          <w:ilvl w:val="5"/>
+          <w:numId w:val="10"/>
+        </w:numPr>
+        <w:spacing w:before="100" w:beforeAutospacing="1" w:after="100" w:afterAutospacing="1" w:line="240" w:lineRule="auto"/>
+        <w:rPr>
+          <w:rStyle w:val="Strong"/>
+          <w:b w:val="0"/>
+          <w:bCs w:val="0"/>
+        </w:rPr>
+      </w:pPr>
+      <w:r>
+        <w:rPr>
+          <w:rStyle w:val="HTMLCode"/>
+          <w:rFonts w:eastAsiaTheme="minorEastAsia"/>
+          <w:b/>
+          <w:bCs/>
+        </w:rPr>
+        <w:t>TreeMap</w:t>
       </w:r>
     </w:p>
     <w:p>
@@ -9060,7 +9047,63 @@
         </w:numPr>
         <w:spacing w:before="100" w:beforeAutospacing="1" w:after="100" w:afterAutospacing="1" w:line="240" w:lineRule="auto"/>
       </w:pPr>
-      <w:proofErr w:type="spellStart"/>
+      <w:r>
+        <w:rPr>
+          <w:rStyle w:val="HTMLCode"/>
+          <w:rFonts w:eastAsiaTheme="minorEastAsia"/>
+          <w:b/>
+          <w:bCs/>
+        </w:rPr>
+        <w:t>Concurrent</w:t>
+      </w:r>
+      <w:r>
+        <w:rPr>
+          <w:rStyle w:val="HTMLCode"/>
+          <w:rFonts w:eastAsiaTheme="minorEastAsia"/>
+          <w:b/>
+          <w:bCs/>
+        </w:rPr>
+        <w:t>Map</w:t>
+      </w:r>
+      <w:r>
+        <w:rPr>
+          <w:rStyle w:val="Strong"/>
+        </w:rPr>
+        <w:t xml:space="preserve"> (Interface)</w:t>
+      </w:r>
+    </w:p>
+    <w:p>
+      <w:pPr>
+        <w:numPr>
+          <w:ilvl w:val="3"/>
+          <w:numId w:val="10"/>
+        </w:numPr>
+        <w:spacing w:before="100" w:beforeAutospacing="1" w:after="100" w:afterAutospacing="1" w:line="240" w:lineRule="auto"/>
+        <w:rPr>
+          <w:rStyle w:val="HTMLCode"/>
+          <w:rFonts w:asciiTheme="minorHAnsi" w:eastAsiaTheme="minorEastAsia" w:hAnsiTheme="minorHAnsi" w:cstheme="minorBidi"/>
+          <w:sz w:val="22"/>
+          <w:szCs w:val="22"/>
+        </w:rPr>
+      </w:pPr>
+      <w:r>
+        <w:rPr>
+          <w:rStyle w:val="HTMLCode"/>
+          <w:rFonts w:asciiTheme="minorHAnsi" w:eastAsiaTheme="minorEastAsia" w:hAnsiTheme="minorHAnsi" w:cstheme="minorBidi"/>
+          <w:sz w:val="22"/>
+          <w:szCs w:val="22"/>
+        </w:rPr>
+        <w:t>Implementing Classes</w:t>
+      </w:r>
+    </w:p>
+    <w:p>
+      <w:pPr>
+        <w:numPr>
+          <w:ilvl w:val="4"/>
+          <w:numId w:val="10"/>
+        </w:numPr>
+        <w:spacing w:before="100" w:beforeAutospacing="1" w:after="100" w:afterAutospacing="1" w:line="240" w:lineRule="auto"/>
+      </w:pPr>
       <w:r>
         <w:rPr>
           <w:rStyle w:val="HTMLCode"/>
@@ -9070,33 +9113,6 @@
         </w:rPr>
         <w:t>ConcurrentHashMap</w:t>
       </w:r>
-      <w:proofErr w:type="spellEnd"/>
-    </w:p>
-    <w:p>
-      <w:pPr>
-        <w:numPr>
-          <w:ilvl w:val="2"/>
-          <w:numId w:val="10"/>
-        </w:numPr>
-        <w:spacing w:before="100" w:beforeAutospacing="1" w:after="100" w:afterAutospacing="1" w:line="240" w:lineRule="auto"/>
-      </w:pPr>
-      <w:proofErr w:type="spellStart"/>
-      <w:r>
-        <w:rPr>
-          <w:rStyle w:val="HTMLCode"/>
-          <w:rFonts w:eastAsiaTheme="minorEastAsia"/>
-          <w:b/>
-          <w:bCs/>
-        </w:rPr>
-        <w:t>NavigableMap</w:t>
-      </w:r>
-      <w:proofErr w:type="spellEnd"/>
-      <w:r>
-        <w:rPr>
-          <w:rStyle w:val="Strong"/>
-        </w:rPr>
-        <w:t xml:space="preserve"> (Interface)</w:t>
-      </w:r>
     </w:p>
     <w:p>
       <w:pPr>
@@ -9157,7 +9173,7 @@
         <w:rPr>
           <w:noProof/>
         </w:rPr>
-        <w:pict w14:anchorId="765EF031">
+        <w:pict w14:anchorId="2908672D">
           <v:rect id="_x0000_i1055" alt="" style="width:468pt;height:.05pt;mso-width-percent:0;mso-height-percent:0;mso-width-percent:0;mso-height-percent:0" o:hralign="center" o:hrstd="t" o:hr="t" fillcolor="#a0a0a0" stroked="f"/>
         </w:pict>
       </w:r>
@@ -9227,7 +9243,6 @@
       <w:r>
         <w:t xml:space="preserve">1. </w:t>
       </w:r>
-      <w:proofErr w:type="spellStart"/>
       <w:r>
         <w:rPr>
           <w:rStyle w:val="HTMLCode"/>
@@ -9235,7 +9250,6 @@
         </w:rPr>
         <w:t>Iterable</w:t>
       </w:r>
-      <w:proofErr w:type="spellEnd"/>
       <w:r>
         <w:rPr>
           <w:rStyle w:val="Strong"/>
@@ -9302,22 +9316,13 @@
         </w:numPr>
         <w:spacing w:before="100" w:beforeAutospacing="1" w:after="100" w:afterAutospacing="1" w:line="240" w:lineRule="auto"/>
       </w:pPr>
-      <w:proofErr w:type="spellStart"/>
       <w:proofErr w:type="gramStart"/>
       <w:r>
         <w:rPr>
           <w:rStyle w:val="HTMLCode"/>
           <w:rFonts w:eastAsiaTheme="minorEastAsia"/>
         </w:rPr>
-        <w:t>forEach</w:t>
-      </w:r>
-      <w:proofErr w:type="spellEnd"/>
-      <w:r>
-        <w:rPr>
-          <w:rStyle w:val="HTMLCode"/>
-          <w:rFonts w:eastAsiaTheme="minorEastAsia"/>
-        </w:rPr>
-        <w:t>(</w:t>
+        <w:t>forEach(</w:t>
       </w:r>
       <w:proofErr w:type="gramEnd"/>
       <w:r>
@@ -9336,22 +9341,13 @@
         </w:numPr>
         <w:spacing w:before="100" w:beforeAutospacing="1" w:after="100" w:afterAutospacing="1" w:line="240" w:lineRule="auto"/>
       </w:pPr>
-      <w:proofErr w:type="spellStart"/>
       <w:proofErr w:type="gramStart"/>
       <w:r>
         <w:rPr>
           <w:rStyle w:val="HTMLCode"/>
           <w:rFonts w:eastAsiaTheme="minorEastAsia"/>
         </w:rPr>
-        <w:t>spliterator</w:t>
-      </w:r>
-      <w:proofErr w:type="spellEnd"/>
-      <w:r>
-        <w:rPr>
-          <w:rStyle w:val="HTMLCode"/>
-          <w:rFonts w:eastAsiaTheme="minorEastAsia"/>
-        </w:rPr>
-        <w:t>(</w:t>
+        <w:t>spliterator(</w:t>
       </w:r>
       <w:proofErr w:type="gramEnd"/>
       <w:r>
@@ -9370,7 +9366,7 @@
         <w:rPr>
           <w:noProof/>
         </w:rPr>
-        <w:pict w14:anchorId="7B0A2950">
+        <w:pict w14:anchorId="49E0E400">
           <v:rect id="_x0000_i1054" alt="" style="width:468pt;height:.05pt;mso-width-percent:0;mso-height-percent:0;mso-width-percent:0;mso-height-percent:0" o:hralign="center" o:hrstd="t" o:hr="t" fillcolor="#a0a0a0" stroked="f"/>
         </w:pict>
       </w:r>
@@ -9418,13 +9414,8 @@
         </w:numPr>
         <w:spacing w:before="100" w:beforeAutospacing="1" w:after="100" w:afterAutospacing="1" w:line="240" w:lineRule="auto"/>
       </w:pPr>
-      <w:proofErr w:type="spellStart"/>
-      <w:r>
-        <w:t>Subinterfaces</w:t>
-      </w:r>
-      <w:proofErr w:type="spellEnd"/>
-      <w:r>
-        <w:t xml:space="preserve">: </w:t>
+      <w:r>
+        <w:t xml:space="preserve">Subinterfaces: </w:t>
       </w:r>
       <w:r>
         <w:rPr>
@@ -9542,7 +9533,7 @@
         <w:rPr>
           <w:noProof/>
         </w:rPr>
-        <w:pict w14:anchorId="6415CC03">
+        <w:pict w14:anchorId="349927D7">
           <v:rect id="_x0000_i1053" alt="" style="width:468pt;height:.05pt;mso-width-percent:0;mso-height-percent:0;mso-width-percent:0;mso-height-percent:0" o:hralign="center" o:hrstd="t" o:hr="t" fillcolor="#a0a0a0" stroked="f"/>
         </w:pict>
       </w:r>
@@ -9602,7 +9593,6 @@
         </w:numPr>
         <w:spacing w:before="100" w:beforeAutospacing="1" w:after="100" w:afterAutospacing="1" w:line="240" w:lineRule="auto"/>
       </w:pPr>
-      <w:proofErr w:type="spellStart"/>
       <w:r>
         <w:rPr>
           <w:rStyle w:val="HTMLCode"/>
@@ -9612,7 +9602,6 @@
         </w:rPr>
         <w:t>ArrayList</w:t>
       </w:r>
-      <w:proofErr w:type="spellEnd"/>
       <w:r>
         <w:t>: Resizable array.</w:t>
       </w:r>
@@ -9698,7 +9687,6 @@
         </w:numPr>
         <w:spacing w:before="100" w:beforeAutospacing="1" w:after="100" w:afterAutospacing="1" w:line="240" w:lineRule="auto"/>
       </w:pPr>
-      <w:proofErr w:type="spellStart"/>
       <w:r>
         <w:rPr>
           <w:rStyle w:val="HTMLCode"/>
@@ -9708,7 +9696,6 @@
         </w:rPr>
         <w:t>CopyOnWriteArrayList</w:t>
       </w:r>
-      <w:proofErr w:type="spellEnd"/>
       <w:r>
         <w:t>: Thread-safe list with copy-on-write.</w:t>
       </w:r>
@@ -9721,7 +9708,7 @@
         <w:rPr>
           <w:noProof/>
         </w:rPr>
-        <w:pict w14:anchorId="2E165218">
+        <w:pict w14:anchorId="4DBF8D5E">
           <v:rect id="_x0000_i1052" alt="" style="width:468pt;height:.05pt;mso-width-percent:0;mso-height-percent:0;mso-width-percent:0;mso-height-percent:0" o:hralign="center" o:hrstd="t" o:hr="t" fillcolor="#a0a0a0" stroked="f"/>
         </w:pict>
       </w:r>
@@ -9731,6 +9718,7 @@
         <w:pStyle w:val="Heading3"/>
       </w:pPr>
       <w:r>
+        <w:lastRenderedPageBreak/>
         <w:t xml:space="preserve">4. </w:t>
       </w:r>
       <w:r>
@@ -9802,7 +9790,6 @@
         </w:numPr>
         <w:spacing w:before="100" w:beforeAutospacing="1" w:after="100" w:afterAutospacing="1" w:line="240" w:lineRule="auto"/>
       </w:pPr>
-      <w:proofErr w:type="spellStart"/>
       <w:r>
         <w:rPr>
           <w:rStyle w:val="HTMLCode"/>
@@ -9810,10 +9797,8 @@
           <w:b/>
           <w:bCs/>
         </w:rPr>
-        <w:lastRenderedPageBreak/>
         <w:t>LinkedHashSet</w:t>
       </w:r>
-      <w:proofErr w:type="spellEnd"/>
       <w:r>
         <w:t>: Maintains insertion order.</w:t>
       </w:r>
@@ -9826,7 +9811,75 @@
         </w:numPr>
         <w:spacing w:before="100" w:beforeAutospacing="1" w:after="100" w:afterAutospacing="1" w:line="240" w:lineRule="auto"/>
       </w:pPr>
-      <w:proofErr w:type="spellStart"/>
+      <w:r>
+        <w:rPr>
+          <w:rFonts w:ascii="Courier New" w:hAnsi="Courier New" w:cs="Courier New"/>
+          <w:b/>
+          <w:bCs/>
+          <w:noProof/>
+          <w:sz w:val="20"/>
+          <w:szCs w:val="20"/>
+        </w:rPr>
+        <mc:AlternateContent>
+          <mc:Choice Requires="wpi">
+            <w:drawing>
+              <wp:anchor distT="0" distB="0" distL="114300" distR="114300" simplePos="0" relativeHeight="251667456" behindDoc="0" locked="0" layoutInCell="1" allowOverlap="1" wp14:anchorId="5D225E3E" wp14:editId="785A1C56">
+                <wp:simplePos x="0" y="0"/>
+                <wp:positionH relativeFrom="column">
+                  <wp:posOffset>2374033</wp:posOffset>
+                </wp:positionH>
+                <wp:positionV relativeFrom="paragraph">
+                  <wp:posOffset>90249</wp:posOffset>
+                </wp:positionV>
+                <wp:extent cx="360" cy="360"/>
+                <wp:effectExtent l="38100" t="38100" r="38100" b="38100"/>
+                <wp:wrapNone/>
+                <wp:docPr id="168" name="Ink 168"/>
+                <wp:cNvGraphicFramePr/>
+                <a:graphic xmlns:a="http://schemas.openxmlformats.org/drawingml/2006/main">
+                  <a:graphicData uri="http://schemas.microsoft.com/office/word/2010/wordprocessingInk">
+                    <w14:contentPart bwMode="auto" r:id="rId6">
+                      <w14:nvContentPartPr>
+                        <w14:cNvContentPartPr/>
+                      </w14:nvContentPartPr>
+                      <w14:xfrm>
+                        <a:off x="0" y="0"/>
+                        <a:ext cx="360" cy="360"/>
+                      </w14:xfrm>
+                    </w14:contentPart>
+                  </a:graphicData>
+                </a:graphic>
+              </wp:anchor>
+            </w:drawing>
+          </mc:Choice>
+          <mc:Fallback>
+            <w:pict>
+              <v:shapetype w14:anchorId="772E98B9" id="_x0000_t75" coordsize="21600,21600" o:spt="75" o:preferrelative="t" path="m@4@5l@4@11@9@11@9@5xe" filled="f" stroked="f">
+                <v:stroke joinstyle="miter"/>
+                <v:formulas>
+                  <v:f eqn="if lineDrawn pixelLineWidth 0"/>
+                  <v:f eqn="sum @0 1 0"/>
+                  <v:f eqn="sum 0 0 @1"/>
+                  <v:f eqn="prod @2 1 2"/>
+                  <v:f eqn="prod @3 21600 pixelWidth"/>
+                  <v:f eqn="prod @3 21600 pixelHeight"/>
+                  <v:f eqn="sum @0 0 1"/>
+                  <v:f eqn="prod @6 1 2"/>
+                  <v:f eqn="prod @7 21600 pixelWidth"/>
+                  <v:f eqn="sum @8 21600 0"/>
+                  <v:f eqn="prod @7 21600 pixelHeight"/>
+                  <v:f eqn="sum @10 21600 0"/>
+                </v:formulas>
+                <v:path o:extrusionok="f" gradientshapeok="t" o:connecttype="rect"/>
+                <o:lock v:ext="edit" aspectratio="t"/>
+              </v:shapetype>
+              <v:shape id="Ink 168" o:spid="_x0000_s1026" type="#_x0000_t75" style="position:absolute;margin-left:186.25pt;margin-top:6.4pt;width:1.45pt;height:1.45pt;z-index:251667456;visibility:visible;mso-wrap-style:square;mso-wrap-distance-left:9pt;mso-wrap-distance-top:0;mso-wrap-distance-right:9pt;mso-wrap-distance-bottom:0;mso-position-horizontal:absolute;mso-position-horizontal-relative:text;mso-position-vertical:absolute;mso-position-vertical-relative:text" o:gfxdata="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">
+                <v:imagedata r:id="rId7" o:title=""/>
+              </v:shape>
+            </w:pict>
+          </mc:Fallback>
+        </mc:AlternateContent>
+      </w:r>
       <w:r>
         <w:rPr>
           <w:rStyle w:val="HTMLCode"/>
@@ -9836,17 +9889,8 @@
         </w:rPr>
         <w:t>EnumSet</w:t>
       </w:r>
-      <w:proofErr w:type="spellEnd"/>
-      <w:r>
-        <w:t xml:space="preserve">: High-performance set for </w:t>
-      </w:r>
-      <w:proofErr w:type="spellStart"/>
-      <w:r>
-        <w:t>enum</w:t>
-      </w:r>
-      <w:proofErr w:type="spellEnd"/>
-      <w:r>
-        <w:t xml:space="preserve"> types.</w:t>
+      <w:r>
+        <w:t>: High-performance set for enum types.</w:t>
       </w:r>
     </w:p>
     <w:p>
@@ -9857,7 +9901,6 @@
         </w:numPr>
         <w:spacing w:before="100" w:beforeAutospacing="1" w:after="100" w:afterAutospacing="1" w:line="240" w:lineRule="auto"/>
       </w:pPr>
-      <w:proofErr w:type="spellStart"/>
       <w:r>
         <w:rPr>
           <w:rStyle w:val="HTMLCode"/>
@@ -9867,7 +9910,6 @@
         </w:rPr>
         <w:t>CopyOnWriteArraySet</w:t>
       </w:r>
-      <w:proofErr w:type="spellEnd"/>
       <w:r>
         <w:t>: Thread-safe with copy-on-write.</w:t>
       </w:r>
@@ -9880,7 +9922,7 @@
         <w:rPr>
           <w:noProof/>
         </w:rPr>
-        <w:pict w14:anchorId="6A018C33">
+        <w:pict w14:anchorId="27E2F86C">
           <v:rect id="_x0000_i1051" alt="" style="width:468pt;height:.05pt;mso-width-percent:0;mso-height-percent:0;mso-width-percent:0;mso-height-percent:0" o:hralign="center" o:hrstd="t" o:hr="t" fillcolor="#a0a0a0" stroked="f"/>
         </w:pict>
       </w:r>
@@ -9892,7 +9934,6 @@
       <w:r>
         <w:t xml:space="preserve">5. </w:t>
       </w:r>
-      <w:proofErr w:type="spellStart"/>
       <w:r>
         <w:rPr>
           <w:rStyle w:val="HTMLCode"/>
@@ -9900,7 +9941,6 @@
         </w:rPr>
         <w:t>SortedSet</w:t>
       </w:r>
-      <w:proofErr w:type="spellEnd"/>
       <w:r>
         <w:rPr>
           <w:rStyle w:val="Strong"/>
@@ -9940,13 +9980,8 @@
         </w:numPr>
         <w:spacing w:before="100" w:beforeAutospacing="1" w:after="100" w:afterAutospacing="1" w:line="240" w:lineRule="auto"/>
       </w:pPr>
-      <w:proofErr w:type="spellStart"/>
-      <w:r>
-        <w:t>Subinterfaces</w:t>
-      </w:r>
-      <w:proofErr w:type="spellEnd"/>
-      <w:r>
-        <w:t>:</w:t>
+      <w:r>
+        <w:t>Subinterfaces:</w:t>
       </w:r>
     </w:p>
     <w:p>
@@ -9957,7 +9992,6 @@
         </w:numPr>
         <w:spacing w:before="100" w:beforeAutospacing="1" w:after="100" w:afterAutospacing="1" w:line="240" w:lineRule="auto"/>
       </w:pPr>
-      <w:proofErr w:type="spellStart"/>
       <w:r>
         <w:rPr>
           <w:rStyle w:val="HTMLCode"/>
@@ -9967,7 +10001,6 @@
         </w:rPr>
         <w:t>NavigableSet</w:t>
       </w:r>
-      <w:proofErr w:type="spellEnd"/>
       <w:r>
         <w:rPr>
           <w:rStyle w:val="Strong"/>
@@ -10027,7 +10060,56 @@
         </w:numPr>
         <w:spacing w:before="100" w:beforeAutospacing="1" w:after="100" w:afterAutospacing="1" w:line="240" w:lineRule="auto"/>
       </w:pPr>
-      <w:proofErr w:type="spellStart"/>
+      <w:r>
+        <w:rPr>
+          <w:rFonts w:ascii="Courier New" w:hAnsi="Courier New" w:cs="Courier New"/>
+          <w:b/>
+          <w:bCs/>
+          <w:noProof/>
+          <w:sz w:val="20"/>
+          <w:szCs w:val="20"/>
+        </w:rPr>
+        <mc:AlternateContent>
+          <mc:Choice Requires="wpi">
+            <w:drawing>
+              <wp:anchor distT="0" distB="0" distL="114300" distR="114300" simplePos="0" relativeHeight="251669504" behindDoc="0" locked="0" layoutInCell="1" allowOverlap="1" wp14:anchorId="08557411" wp14:editId="4C993EF3">
+                <wp:simplePos x="0" y="0"/>
+                <wp:positionH relativeFrom="column">
+                  <wp:posOffset>1353343</wp:posOffset>
+                </wp:positionH>
+                <wp:positionV relativeFrom="paragraph">
+                  <wp:posOffset>201638</wp:posOffset>
+                </wp:positionV>
+                <wp:extent cx="360" cy="360"/>
+                <wp:effectExtent l="38100" t="38100" r="38100" b="38100"/>
+                <wp:wrapNone/>
+                <wp:docPr id="171" name="Ink 171"/>
+                <wp:cNvGraphicFramePr/>
+                <a:graphic xmlns:a="http://schemas.openxmlformats.org/drawingml/2006/main">
+                  <a:graphicData uri="http://schemas.microsoft.com/office/word/2010/wordprocessingInk">
+                    <w14:contentPart bwMode="auto" r:id="rId8">
+                      <w14:nvContentPartPr>
+                        <w14:cNvContentPartPr/>
+                      </w14:nvContentPartPr>
+                      <w14:xfrm>
+                        <a:off x="0" y="0"/>
+                        <a:ext cx="360" cy="360"/>
+                      </w14:xfrm>
+                    </w14:contentPart>
+                  </a:graphicData>
+                </a:graphic>
+              </wp:anchor>
+            </w:drawing>
+          </mc:Choice>
+          <mc:Fallback>
+            <w:pict>
+              <v:shape w14:anchorId="6555F7AF" id="Ink 171" o:spid="_x0000_s1026" type="#_x0000_t75" style="position:absolute;margin-left:105.85pt;margin-top:15.2pt;width:1.45pt;height:1.45pt;z-index:251669504;visibility:visible;mso-wrap-style:square;mso-wrap-distance-left:9pt;mso-wrap-distance-top:0;mso-wrap-distance-right:9pt;mso-wrap-distance-bottom:0;mso-position-horizontal:absolute;mso-position-horizontal-relative:text;mso-position-vertical:absolute;mso-position-vertical-relative:text" o:gfxdata="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">
+                <v:imagedata r:id="rId7" o:title=""/>
+              </v:shape>
+            </w:pict>
+          </mc:Fallback>
+        </mc:AlternateContent>
+      </w:r>
       <w:r>
         <w:rPr>
           <w:rStyle w:val="HTMLCode"/>
@@ -10037,7 +10119,6 @@
         </w:rPr>
         <w:t>TreeSet</w:t>
       </w:r>
-      <w:proofErr w:type="spellEnd"/>
       <w:r>
         <w:t>: Sorted set using a Red-Black tree.</w:t>
       </w:r>
@@ -10050,7 +10131,7 @@
         <w:rPr>
           <w:noProof/>
         </w:rPr>
-        <w:pict w14:anchorId="4336B2BD">
+        <w:pict w14:anchorId="120AD505">
           <v:rect id="_x0000_i1050" alt="" style="width:468pt;height:.05pt;mso-width-percent:0;mso-height-percent:0;mso-width-percent:0;mso-height-percent:0" o:hralign="center" o:hrstd="t" o:hr="t" fillcolor="#a0a0a0" stroked="f"/>
         </w:pict>
       </w:r>
@@ -10110,7 +10191,6 @@
         </w:numPr>
         <w:spacing w:before="100" w:beforeAutospacing="1" w:after="100" w:afterAutospacing="1" w:line="240" w:lineRule="auto"/>
       </w:pPr>
-      <w:proofErr w:type="spellStart"/>
       <w:r>
         <w:rPr>
           <w:rStyle w:val="HTMLCode"/>
@@ -10120,7 +10200,6 @@
         </w:rPr>
         <w:t>PriorityQueue</w:t>
       </w:r>
-      <w:proofErr w:type="spellEnd"/>
       <w:r>
         <w:t>: Ordered by priority.</w:t>
       </w:r>
@@ -10133,7 +10212,6 @@
         </w:numPr>
         <w:spacing w:before="100" w:beforeAutospacing="1" w:after="100" w:afterAutospacing="1" w:line="240" w:lineRule="auto"/>
       </w:pPr>
-      <w:proofErr w:type="spellStart"/>
       <w:r>
         <w:rPr>
           <w:rStyle w:val="HTMLCode"/>
@@ -10143,7 +10221,6 @@
         </w:rPr>
         <w:t>LinkedBlockingQueue</w:t>
       </w:r>
-      <w:proofErr w:type="spellEnd"/>
       <w:r>
         <w:t>: Thread-safe blocking queue.</w:t>
       </w:r>
@@ -10156,7 +10233,6 @@
         </w:numPr>
         <w:spacing w:before="100" w:beforeAutospacing="1" w:after="100" w:afterAutospacing="1" w:line="240" w:lineRule="auto"/>
       </w:pPr>
-      <w:proofErr w:type="spellStart"/>
       <w:r>
         <w:rPr>
           <w:rStyle w:val="HTMLCode"/>
@@ -10166,7 +10242,6 @@
         </w:rPr>
         <w:t>PriorityBlockingQueue</w:t>
       </w:r>
-      <w:proofErr w:type="spellEnd"/>
       <w:r>
         <w:t>: Thread-safe priority queue.</w:t>
       </w:r>
@@ -10179,7 +10254,6 @@
         </w:numPr>
         <w:spacing w:before="100" w:beforeAutospacing="1" w:after="100" w:afterAutospacing="1" w:line="240" w:lineRule="auto"/>
       </w:pPr>
-      <w:proofErr w:type="spellStart"/>
       <w:r>
         <w:rPr>
           <w:rStyle w:val="HTMLCode"/>
@@ -10189,7 +10263,6 @@
         </w:rPr>
         <w:t>ConcurrentLinkedQueue</w:t>
       </w:r>
-      <w:proofErr w:type="spellEnd"/>
       <w:r>
         <w:t>: Thread-safe, non-blocking queue.</w:t>
       </w:r>
@@ -10202,7 +10275,6 @@
         </w:numPr>
         <w:spacing w:before="100" w:beforeAutospacing="1" w:after="100" w:afterAutospacing="1" w:line="240" w:lineRule="auto"/>
       </w:pPr>
-      <w:proofErr w:type="spellStart"/>
       <w:r>
         <w:rPr>
           <w:rStyle w:val="HTMLCode"/>
@@ -10212,7 +10284,6 @@
         </w:rPr>
         <w:t>LinkedTransferQueue</w:t>
       </w:r>
-      <w:proofErr w:type="spellEnd"/>
       <w:r>
         <w:t>: Efficient, non-blocking, supports "transfer" operations.</w:t>
       </w:r>
@@ -10225,7 +10296,7 @@
         <w:rPr>
           <w:noProof/>
         </w:rPr>
-        <w:pict w14:anchorId="3E17F4C8">
+        <w:pict w14:anchorId="539ADB05">
           <v:rect id="_x0000_i1049" alt="" style="width:468pt;height:.05pt;mso-width-percent:0;mso-height-percent:0;mso-width-percent:0;mso-height-percent:0" o:hralign="center" o:hrstd="t" o:hr="t" fillcolor="#a0a0a0" stroked="f"/>
         </w:pict>
       </w:r>
@@ -10295,7 +10366,6 @@
         </w:numPr>
         <w:spacing w:before="100" w:beforeAutospacing="1" w:after="100" w:afterAutospacing="1" w:line="240" w:lineRule="auto"/>
       </w:pPr>
-      <w:proofErr w:type="spellStart"/>
       <w:r>
         <w:rPr>
           <w:rStyle w:val="HTMLCode"/>
@@ -10305,7 +10375,6 @@
         </w:rPr>
         <w:t>ArrayDeque</w:t>
       </w:r>
-      <w:proofErr w:type="spellEnd"/>
       <w:r>
         <w:t>: Resizable array-based deque.</w:t>
       </w:r>
@@ -10359,7 +10428,6 @@
         </w:numPr>
         <w:spacing w:before="100" w:beforeAutospacing="1" w:after="100" w:afterAutospacing="1" w:line="240" w:lineRule="auto"/>
       </w:pPr>
-      <w:proofErr w:type="spellStart"/>
       <w:r>
         <w:rPr>
           <w:rStyle w:val="HTMLCode"/>
@@ -10369,7 +10437,6 @@
         </w:rPr>
         <w:t>ConcurrentLinkedDeque</w:t>
       </w:r>
-      <w:proofErr w:type="spellEnd"/>
       <w:r>
         <w:t>: Thread-safe deque.</w:t>
       </w:r>
@@ -10382,7 +10449,6 @@
         </w:numPr>
         <w:spacing w:before="100" w:beforeAutospacing="1" w:after="100" w:afterAutospacing="1" w:line="240" w:lineRule="auto"/>
       </w:pPr>
-      <w:proofErr w:type="spellStart"/>
       <w:r>
         <w:rPr>
           <w:rStyle w:val="HTMLCode"/>
@@ -10392,7 +10458,6 @@
         </w:rPr>
         <w:t>LinkedBlockingDeque</w:t>
       </w:r>
-      <w:proofErr w:type="spellEnd"/>
       <w:r>
         <w:t>: Thread-safe blocking deque.</w:t>
       </w:r>
@@ -10405,7 +10470,6 @@
         </w:numPr>
         <w:spacing w:before="100" w:beforeAutospacing="1" w:after="100" w:afterAutospacing="1" w:line="240" w:lineRule="auto"/>
       </w:pPr>
-      <w:proofErr w:type="spellStart"/>
       <w:r>
         <w:rPr>
           <w:rStyle w:val="HTMLCode"/>
@@ -10415,7 +10479,6 @@
         </w:rPr>
         <w:t>TransferQueue</w:t>
       </w:r>
-      <w:proofErr w:type="spellEnd"/>
       <w:r>
         <w:rPr>
           <w:rStyle w:val="Strong"/>
@@ -10425,7 +10488,6 @@
       <w:r>
         <w:t xml:space="preserve">: Extends </w:t>
       </w:r>
-      <w:proofErr w:type="spellStart"/>
       <w:r>
         <w:rPr>
           <w:rStyle w:val="HTMLCode"/>
@@ -10433,7 +10495,6 @@
         </w:rPr>
         <w:t>BlockingQueue</w:t>
       </w:r>
-      <w:proofErr w:type="spellEnd"/>
       <w:r>
         <w:t>.</w:t>
       </w:r>
@@ -10446,7 +10507,7 @@
         <w:rPr>
           <w:noProof/>
         </w:rPr>
-        <w:pict w14:anchorId="47542B13">
+        <w:pict w14:anchorId="4093CCB0">
           <v:rect id="_x0000_i1048" alt="" style="width:468pt;height:.05pt;mso-width-percent:0;mso-height-percent:0;mso-width-percent:0;mso-height-percent:0" o:hralign="center" o:hrstd="t" o:hr="t" fillcolor="#a0a0a0" stroked="f"/>
         </w:pict>
       </w:r>
@@ -10458,7 +10519,6 @@
       <w:r>
         <w:t xml:space="preserve">8. </w:t>
       </w:r>
-      <w:proofErr w:type="spellStart"/>
       <w:r>
         <w:rPr>
           <w:rStyle w:val="HTMLCode"/>
@@ -10466,7 +10526,6 @@
         </w:rPr>
         <w:t>NavigableSet</w:t>
       </w:r>
-      <w:proofErr w:type="spellEnd"/>
       <w:r>
         <w:rPr>
           <w:rStyle w:val="Strong"/>
@@ -10478,7 +10537,6 @@
       <w:r>
         <w:t xml:space="preserve"> – Extends </w:t>
       </w:r>
-      <w:proofErr w:type="spellStart"/>
       <w:r>
         <w:rPr>
           <w:rStyle w:val="HTMLCode"/>
@@ -10486,7 +10544,6 @@
         </w:rPr>
         <w:t>SortedSet</w:t>
       </w:r>
-      <w:proofErr w:type="spellEnd"/>
     </w:p>
     <w:p>
       <w:pPr>
@@ -10520,7 +10577,6 @@
         </w:numPr>
         <w:spacing w:before="100" w:beforeAutospacing="1" w:after="100" w:afterAutospacing="1" w:line="240" w:lineRule="auto"/>
       </w:pPr>
-      <w:proofErr w:type="spellStart"/>
       <w:r>
         <w:rPr>
           <w:rStyle w:val="HTMLCode"/>
@@ -10530,7 +10586,6 @@
         </w:rPr>
         <w:t>TreeSet</w:t>
       </w:r>
-      <w:proofErr w:type="spellEnd"/>
       <w:r>
         <w:t>: Red-Black tree-based sorted set.</w:t>
       </w:r>
@@ -10543,7 +10598,7 @@
         <w:rPr>
           <w:noProof/>
         </w:rPr>
-        <w:pict w14:anchorId="47893152">
+        <w:pict w14:anchorId="7D4CF284">
           <v:rect id="_x0000_i1047" alt="" style="width:468pt;height:.05pt;mso-width-percent:0;mso-height-percent:0;mso-width-percent:0;mso-height-percent:0" o:hralign="center" o:hrstd="t" o:hr="t" fillcolor="#a0a0a0" stroked="f"/>
         </w:pict>
       </w:r>
@@ -10555,7 +10610,6 @@
       <w:r>
         <w:t xml:space="preserve">9. </w:t>
       </w:r>
-      <w:proofErr w:type="spellStart"/>
       <w:r>
         <w:rPr>
           <w:rStyle w:val="HTMLCode"/>
@@ -10563,7 +10617,6 @@
         </w:rPr>
         <w:t>SortedMap</w:t>
       </w:r>
-      <w:proofErr w:type="spellEnd"/>
       <w:r>
         <w:rPr>
           <w:rStyle w:val="Strong"/>
@@ -10605,7 +10658,6 @@
         </w:numPr>
         <w:spacing w:before="100" w:beforeAutospacing="1" w:after="100" w:afterAutospacing="1" w:line="240" w:lineRule="auto"/>
       </w:pPr>
-      <w:proofErr w:type="spellStart"/>
       <w:r>
         <w:rPr>
           <w:rStyle w:val="HTMLCode"/>
@@ -10615,7 +10667,6 @@
         </w:rPr>
         <w:t>TreeMap</w:t>
       </w:r>
-      <w:proofErr w:type="spellEnd"/>
       <w:r>
         <w:t>: Red-Black tree-based map.</w:t>
       </w:r>
@@ -10628,7 +10679,7 @@
         <w:rPr>
           <w:noProof/>
         </w:rPr>
-        <w:pict w14:anchorId="17B08307">
+        <w:pict w14:anchorId="31A99231">
           <v:rect id="_x0000_i1046" alt="" style="width:468pt;height:.05pt;mso-width-percent:0;mso-height-percent:0;mso-width-percent:0;mso-height-percent:0" o:hralign="center" o:hrstd="t" o:hr="t" fillcolor="#a0a0a0" stroked="f"/>
         </w:pict>
       </w:r>
@@ -10640,7 +10691,6 @@
       <w:r>
         <w:t xml:space="preserve">10. </w:t>
       </w:r>
-      <w:proofErr w:type="spellStart"/>
       <w:r>
         <w:rPr>
           <w:rStyle w:val="HTMLCode"/>
@@ -10648,7 +10698,6 @@
         </w:rPr>
         <w:t>TransferQueue</w:t>
       </w:r>
-      <w:proofErr w:type="spellEnd"/>
       <w:r>
         <w:rPr>
           <w:rStyle w:val="Strong"/>
@@ -10660,7 +10709,6 @@
       <w:r>
         <w:t xml:space="preserve"> – Extends </w:t>
       </w:r>
-      <w:proofErr w:type="spellStart"/>
       <w:r>
         <w:rPr>
           <w:rStyle w:val="HTMLCode"/>
@@ -10668,7 +10716,6 @@
         </w:rPr>
         <w:t>BlockingQueue</w:t>
       </w:r>
-      <w:proofErr w:type="spellEnd"/>
     </w:p>
     <w:p>
       <w:pPr>
@@ -10702,7 +10749,6 @@
         </w:numPr>
         <w:spacing w:before="100" w:beforeAutospacing="1" w:after="100" w:afterAutospacing="1" w:line="240" w:lineRule="auto"/>
       </w:pPr>
-      <w:proofErr w:type="spellStart"/>
       <w:r>
         <w:rPr>
           <w:rStyle w:val="HTMLCode"/>
@@ -10712,7 +10758,6 @@
         </w:rPr>
         <w:t>LinkedTransferQueue</w:t>
       </w:r>
-      <w:proofErr w:type="spellEnd"/>
       <w:r>
         <w:t>: Efficient, thread-safe implementation.</w:t>
       </w:r>
@@ -10725,7 +10770,7 @@
         <w:rPr>
           <w:noProof/>
         </w:rPr>
-        <w:pict w14:anchorId="3A940069">
+        <w:pict w14:anchorId="4C42CC5E">
           <v:rect id="_x0000_i1045" alt="" style="width:468pt;height:.05pt;mso-width-percent:0;mso-height-percent:0;mso-width-percent:0;mso-height-percent:0" o:hralign="center" o:hrstd="t" o:hr="t" fillcolor="#a0a0a0" stroked="f"/>
         </w:pict>
       </w:r>
@@ -10737,7 +10782,6 @@
       <w:r>
         <w:t xml:space="preserve">11. </w:t>
       </w:r>
-      <w:proofErr w:type="spellStart"/>
       <w:r>
         <w:rPr>
           <w:rStyle w:val="HTMLCode"/>
@@ -10745,7 +10789,6 @@
         </w:rPr>
         <w:t>ArrayDeque</w:t>
       </w:r>
-      <w:proofErr w:type="spellEnd"/>
       <w:r>
         <w:rPr>
           <w:rStyle w:val="Strong"/>
@@ -10785,7 +10828,7 @@
         <w:rPr>
           <w:noProof/>
         </w:rPr>
-        <w:pict w14:anchorId="5B23F9D9">
+        <w:pict w14:anchorId="1419209F">
           <v:rect id="_x0000_i1044" alt="" style="width:468pt;height:.05pt;mso-width-percent:0;mso-height-percent:0;mso-width-percent:0;mso-height-percent:0" o:hralign="center" o:hrstd="t" o:hr="t" fillcolor="#a0a0a0" stroked="f"/>
         </w:pict>
       </w:r>
@@ -10797,7 +10840,6 @@
       <w:r>
         <w:t xml:space="preserve">12. </w:t>
       </w:r>
-      <w:proofErr w:type="spellStart"/>
       <w:r>
         <w:rPr>
           <w:rStyle w:val="HTMLCode"/>
@@ -10805,7 +10847,6 @@
         </w:rPr>
         <w:t>ArrayList</w:t>
       </w:r>
-      <w:proofErr w:type="spellEnd"/>
       <w:r>
         <w:rPr>
           <w:rStyle w:val="Strong"/>
@@ -10845,7 +10886,7 @@
         <w:rPr>
           <w:noProof/>
         </w:rPr>
-        <w:pict w14:anchorId="4094E7B1">
+        <w:pict w14:anchorId="7631BA87">
           <v:rect id="_x0000_i1043" alt="" style="width:468pt;height:.05pt;mso-width-percent:0;mso-height-percent:0;mso-width-percent:0;mso-height-percent:0" o:hralign="center" o:hrstd="t" o:hr="t" fillcolor="#a0a0a0" stroked="f"/>
         </w:pict>
       </w:r>
@@ -10857,7 +10898,6 @@
       <w:r>
         <w:t xml:space="preserve">13. </w:t>
       </w:r>
-      <w:proofErr w:type="spellStart"/>
       <w:r>
         <w:rPr>
           <w:rStyle w:val="HTMLCode"/>
@@ -10865,7 +10905,6 @@
         </w:rPr>
         <w:t>ConcurrentHashMap</w:t>
       </w:r>
-      <w:proofErr w:type="spellEnd"/>
       <w:r>
         <w:rPr>
           <w:rStyle w:val="Strong"/>
@@ -10905,7 +10944,7 @@
         <w:rPr>
           <w:noProof/>
         </w:rPr>
-        <w:pict w14:anchorId="4672CDB4">
+        <w:pict w14:anchorId="72DCC129">
           <v:rect id="_x0000_i1042" alt="" style="width:468pt;height:.05pt;mso-width-percent:0;mso-height-percent:0;mso-width-percent:0;mso-height-percent:0" o:hralign="center" o:hrstd="t" o:hr="t" fillcolor="#a0a0a0" stroked="f"/>
         </w:pict>
       </w:r>
@@ -10917,7 +10956,6 @@
       <w:r>
         <w:t xml:space="preserve">14. </w:t>
       </w:r>
-      <w:proofErr w:type="spellStart"/>
       <w:r>
         <w:rPr>
           <w:rStyle w:val="HTMLCode"/>
@@ -10925,7 +10963,6 @@
         </w:rPr>
         <w:t>ConcurrentLinkedDeque</w:t>
       </w:r>
-      <w:proofErr w:type="spellEnd"/>
       <w:r>
         <w:rPr>
           <w:rStyle w:val="Strong"/>
@@ -10955,7 +10992,8 @@
         <w:rPr>
           <w:noProof/>
         </w:rPr>
-        <w:pict w14:anchorId="0541B373">
+        <w:lastRenderedPageBreak/>
+        <w:pict w14:anchorId="5D58BE5F">
           <v:rect id="_x0000_i1041" alt="" style="width:468pt;height:.05pt;mso-width-percent:0;mso-height-percent:0;mso-width-percent:0;mso-height-percent:0" o:hralign="center" o:hrstd="t" o:hr="t" fillcolor="#a0a0a0" stroked="f"/>
         </w:pict>
       </w:r>
@@ -10965,10 +11003,8 @@
         <w:pStyle w:val="Heading3"/>
       </w:pPr>
       <w:r>
-        <w:lastRenderedPageBreak/>
         <w:t xml:space="preserve">15. </w:t>
       </w:r>
-      <w:proofErr w:type="spellStart"/>
       <w:r>
         <w:rPr>
           <w:rStyle w:val="HTMLCode"/>
@@ -10976,7 +11012,6 @@
         </w:rPr>
         <w:t>ConcurrentLinkedQueue</w:t>
       </w:r>
-      <w:proofErr w:type="spellEnd"/>
       <w:r>
         <w:rPr>
           <w:rStyle w:val="Strong"/>
@@ -11006,7 +11041,7 @@
         <w:rPr>
           <w:noProof/>
         </w:rPr>
-        <w:pict w14:anchorId="5FF74298">
+        <w:pict w14:anchorId="3FAB250D">
           <v:rect id="_x0000_i1040" alt="" style="width:468pt;height:.05pt;mso-width-percent:0;mso-height-percent:0;mso-width-percent:0;mso-height-percent:0" o:hralign="center" o:hrstd="t" o:hr="t" fillcolor="#a0a0a0" stroked="f"/>
         </w:pict>
       </w:r>
@@ -11018,7 +11053,6 @@
       <w:r>
         <w:t xml:space="preserve">16. </w:t>
       </w:r>
-      <w:proofErr w:type="spellStart"/>
       <w:r>
         <w:rPr>
           <w:rStyle w:val="HTMLCode"/>
@@ -11026,7 +11060,6 @@
         </w:rPr>
         <w:t>CopyOnWriteArrayList</w:t>
       </w:r>
-      <w:proofErr w:type="spellEnd"/>
       <w:r>
         <w:rPr>
           <w:rStyle w:val="Strong"/>
@@ -11056,7 +11089,7 @@
         <w:rPr>
           <w:noProof/>
         </w:rPr>
-        <w:pict w14:anchorId="232C69FE">
+        <w:pict w14:anchorId="48BA5121">
           <v:rect id="_x0000_i1039" alt="" style="width:468pt;height:.05pt;mso-width-percent:0;mso-height-percent:0;mso-width-percent:0;mso-height-percent:0" o:hralign="center" o:hrstd="t" o:hr="t" fillcolor="#a0a0a0" stroked="f"/>
         </w:pict>
       </w:r>
@@ -11068,7 +11101,6 @@
       <w:r>
         <w:t xml:space="preserve">17. </w:t>
       </w:r>
-      <w:proofErr w:type="spellStart"/>
       <w:r>
         <w:rPr>
           <w:rStyle w:val="HTMLCode"/>
@@ -11076,7 +11108,6 @@
         </w:rPr>
         <w:t>CopyOnWriteArraySet</w:t>
       </w:r>
-      <w:proofErr w:type="spellEnd"/>
       <w:r>
         <w:rPr>
           <w:rStyle w:val="Strong"/>
@@ -11097,7 +11128,6 @@
       <w:r>
         <w:t xml:space="preserve">Thread-safe set that internally uses a </w:t>
       </w:r>
-      <w:proofErr w:type="spellStart"/>
       <w:r>
         <w:rPr>
           <w:rStyle w:val="HTMLCode"/>
@@ -11105,7 +11135,6 @@
         </w:rPr>
         <w:t>CopyOnWriteArrayList</w:t>
       </w:r>
-      <w:proofErr w:type="spellEnd"/>
       <w:r>
         <w:t>.</w:t>
       </w:r>
@@ -11118,7 +11147,7 @@
         <w:rPr>
           <w:noProof/>
         </w:rPr>
-        <w:pict w14:anchorId="1B21FC96">
+        <w:pict w14:anchorId="0F947FA4">
           <v:rect id="_x0000_i1038" alt="" style="width:468pt;height:.05pt;mso-width-percent:0;mso-height-percent:0;mso-width-percent:0;mso-height-percent:0" o:hralign="center" o:hrstd="t" o:hr="t" fillcolor="#a0a0a0" stroked="f"/>
         </w:pict>
       </w:r>
@@ -11130,7 +11159,6 @@
       <w:r>
         <w:t xml:space="preserve">18. </w:t>
       </w:r>
-      <w:proofErr w:type="spellStart"/>
       <w:r>
         <w:rPr>
           <w:rStyle w:val="HTMLCode"/>
@@ -11138,7 +11166,6 @@
         </w:rPr>
         <w:t>EnumSet</w:t>
       </w:r>
-      <w:proofErr w:type="spellEnd"/>
       <w:r>
         <w:rPr>
           <w:rStyle w:val="Strong"/>
@@ -11167,15 +11194,7 @@
         <w:t>Set</w:t>
       </w:r>
       <w:r>
-        <w:t xml:space="preserve"> implementation for </w:t>
-      </w:r>
-      <w:proofErr w:type="spellStart"/>
-      <w:r>
-        <w:t>enum</w:t>
-      </w:r>
-      <w:proofErr w:type="spellEnd"/>
-      <w:r>
-        <w:t xml:space="preserve"> types.</w:t>
+        <w:t xml:space="preserve"> implementation for enum types.</w:t>
       </w:r>
     </w:p>
     <w:p>
@@ -11186,7 +11205,7 @@
         <w:rPr>
           <w:noProof/>
         </w:rPr>
-        <w:pict w14:anchorId="5618D8C5">
+        <w:pict w14:anchorId="2E939EFF">
           <v:rect id="_x0000_i1037" alt="" style="width:468pt;height:.05pt;mso-width-percent:0;mso-height-percent:0;mso-width-percent:0;mso-height-percent:0" o:hralign="center" o:hrstd="t" o:hr="t" fillcolor="#a0a0a0" stroked="f"/>
         </w:pict>
       </w:r>
@@ -11244,7 +11263,7 @@
         <w:rPr>
           <w:noProof/>
         </w:rPr>
-        <w:pict w14:anchorId="299FCAC1">
+        <w:pict w14:anchorId="3AA728C2">
           <v:rect id="_x0000_i1036" alt="" style="width:468pt;height:.05pt;mso-width-percent:0;mso-height-percent:0;mso-width-percent:0;mso-height-percent:0" o:hralign="center" o:hrstd="t" o:hr="t" fillcolor="#a0a0a0" stroked="f"/>
         </w:pict>
       </w:r>
@@ -11256,7 +11275,6 @@
       <w:r>
         <w:t xml:space="preserve">20. </w:t>
       </w:r>
-      <w:proofErr w:type="spellStart"/>
       <w:r>
         <w:rPr>
           <w:rStyle w:val="HTMLCode"/>
@@ -11264,7 +11282,6 @@
         </w:rPr>
         <w:t>LinkedBlockingDeque</w:t>
       </w:r>
-      <w:proofErr w:type="spellEnd"/>
       <w:r>
         <w:rPr>
           <w:rStyle w:val="Strong"/>
@@ -11294,7 +11311,7 @@
         <w:rPr>
           <w:noProof/>
         </w:rPr>
-        <w:pict w14:anchorId="442C7AA7">
+        <w:pict w14:anchorId="7D8F9B7C">
           <v:rect id="_x0000_i1035" alt="" style="width:468pt;height:.05pt;mso-width-percent:0;mso-height-percent:0;mso-width-percent:0;mso-height-percent:0" o:hralign="center" o:hrstd="t" o:hr="t" fillcolor="#a0a0a0" stroked="f"/>
         </w:pict>
       </w:r>
@@ -11306,7 +11323,6 @@
       <w:r>
         <w:t xml:space="preserve">21. </w:t>
       </w:r>
-      <w:proofErr w:type="spellStart"/>
       <w:r>
         <w:rPr>
           <w:rStyle w:val="HTMLCode"/>
@@ -11314,7 +11330,6 @@
         </w:rPr>
         <w:t>LinkedBlockingQueue</w:t>
       </w:r>
-      <w:proofErr w:type="spellEnd"/>
       <w:r>
         <w:rPr>
           <w:rStyle w:val="Strong"/>
@@ -11344,7 +11359,7 @@
         <w:rPr>
           <w:noProof/>
         </w:rPr>
-        <w:pict w14:anchorId="084FCF00">
+        <w:pict w14:anchorId="77E08FB3">
           <v:rect id="_x0000_i1034" alt="" style="width:468pt;height:.05pt;mso-width-percent:0;mso-height-percent:0;mso-width-percent:0;mso-height-percent:0" o:hralign="center" o:hrstd="t" o:hr="t" fillcolor="#a0a0a0" stroked="f"/>
         </w:pict>
       </w:r>
@@ -11356,7 +11371,6 @@
       <w:r>
         <w:t xml:space="preserve">22. </w:t>
       </w:r>
-      <w:proofErr w:type="spellStart"/>
       <w:r>
         <w:rPr>
           <w:rStyle w:val="HTMLCode"/>
@@ -11364,7 +11378,6 @@
         </w:rPr>
         <w:t>LinkedHashSet</w:t>
       </w:r>
-      <w:proofErr w:type="spellEnd"/>
       <w:r>
         <w:rPr>
           <w:rStyle w:val="Strong"/>
@@ -11394,7 +11407,7 @@
         <w:rPr>
           <w:noProof/>
         </w:rPr>
-        <w:pict w14:anchorId="249BF5B2">
+        <w:pict w14:anchorId="22D8EA55">
           <v:rect id="_x0000_i1033" alt="" style="width:468pt;height:.05pt;mso-width-percent:0;mso-height-percent:0;mso-width-percent:0;mso-height-percent:0" o:hralign="center" o:hrstd="t" o:hr="t" fillcolor="#a0a0a0" stroked="f"/>
         </w:pict>
       </w:r>
@@ -11462,7 +11475,7 @@
         <w:rPr>
           <w:noProof/>
         </w:rPr>
-        <w:pict w14:anchorId="3251EAC5">
+        <w:pict w14:anchorId="0B9D839F">
           <v:rect id="_x0000_i1032" alt="" style="width:468pt;height:.05pt;mso-width-percent:0;mso-height-percent:0;mso-width-percent:0;mso-height-percent:0" o:hralign="center" o:hrstd="t" o:hr="t" fillcolor="#a0a0a0" stroked="f"/>
         </w:pict>
       </w:r>
@@ -11474,7 +11487,6 @@
       <w:r>
         <w:t xml:space="preserve">24. </w:t>
       </w:r>
-      <w:proofErr w:type="spellStart"/>
       <w:r>
         <w:rPr>
           <w:rStyle w:val="HTMLCode"/>
@@ -11482,7 +11494,6 @@
         </w:rPr>
         <w:t>LinkedTransferQueue</w:t>
       </w:r>
-      <w:proofErr w:type="spellEnd"/>
       <w:r>
         <w:rPr>
           <w:rStyle w:val="Strong"/>
@@ -11503,7 +11514,6 @@
       <w:r>
         <w:t xml:space="preserve">Highly concurrent, non-blocking </w:t>
       </w:r>
-      <w:proofErr w:type="spellStart"/>
       <w:r>
         <w:rPr>
           <w:rStyle w:val="HTMLCode"/>
@@ -11511,7 +11521,6 @@
         </w:rPr>
         <w:t>TransferQueue</w:t>
       </w:r>
-      <w:proofErr w:type="spellEnd"/>
       <w:r>
         <w:t>.</w:t>
       </w:r>
@@ -11524,7 +11533,7 @@
         <w:rPr>
           <w:noProof/>
         </w:rPr>
-        <w:pict w14:anchorId="771EE53D">
+        <w:pict w14:anchorId="5F1137BF">
           <v:rect id="_x0000_i1031" alt="" style="width:468pt;height:.05pt;mso-width-percent:0;mso-height-percent:0;mso-width-percent:0;mso-height-percent:0" o:hralign="center" o:hrstd="t" o:hr="t" fillcolor="#a0a0a0" stroked="f"/>
         </w:pict>
       </w:r>
@@ -11536,7 +11545,6 @@
       <w:r>
         <w:t xml:space="preserve">25. </w:t>
       </w:r>
-      <w:proofErr w:type="spellStart"/>
       <w:r>
         <w:rPr>
           <w:rStyle w:val="HTMLCode"/>
@@ -11544,7 +11552,6 @@
         </w:rPr>
         <w:t>PriorityBlockingQueue</w:t>
       </w:r>
-      <w:proofErr w:type="spellEnd"/>
       <w:r>
         <w:rPr>
           <w:rStyle w:val="Strong"/>
@@ -11574,7 +11581,7 @@
         <w:rPr>
           <w:noProof/>
         </w:rPr>
-        <w:pict w14:anchorId="3D8C5AAB">
+        <w:pict w14:anchorId="4F9BB160">
           <v:rect id="_x0000_i1030" alt="" style="width:468pt;height:.05pt;mso-width-percent:0;mso-height-percent:0;mso-width-percent:0;mso-height-percent:0" o:hralign="center" o:hrstd="t" o:hr="t" fillcolor="#a0a0a0" stroked="f"/>
         </w:pict>
       </w:r>
@@ -11586,7 +11593,6 @@
       <w:r>
         <w:t xml:space="preserve">26. </w:t>
       </w:r>
-      <w:proofErr w:type="spellStart"/>
       <w:r>
         <w:rPr>
           <w:rStyle w:val="HTMLCode"/>
@@ -11594,7 +11600,6 @@
         </w:rPr>
         <w:t>PriorityQueue</w:t>
       </w:r>
-      <w:proofErr w:type="spellEnd"/>
       <w:r>
         <w:rPr>
           <w:rStyle w:val="Strong"/>
@@ -11624,7 +11629,7 @@
         <w:rPr>
           <w:noProof/>
         </w:rPr>
-        <w:pict w14:anchorId="77A7AEEF">
+        <w:pict w14:anchorId="20E37F5C">
           <v:rect id="_x0000_i1029" alt="" style="width:468pt;height:.05pt;mso-width-percent:0;mso-height-percent:0;mso-width-percent:0;mso-height-percent:0" o:hralign="center" o:hrstd="t" o:hr="t" fillcolor="#a0a0a0" stroked="f"/>
         </w:pict>
       </w:r>
@@ -11692,7 +11697,7 @@
         <w:rPr>
           <w:noProof/>
         </w:rPr>
-        <w:pict w14:anchorId="2ADE8156">
+        <w:pict w14:anchorId="237A687C">
           <v:rect id="_x0000_i1028" alt="" style="width:468pt;height:.05pt;mso-width-percent:0;mso-height-percent:0;mso-width-percent:0;mso-height-percent:0" o:hralign="center" o:hrstd="t" o:hr="t" fillcolor="#a0a0a0" stroked="f"/>
         </w:pict>
       </w:r>
@@ -11704,7 +11709,6 @@
       <w:r>
         <w:t xml:space="preserve">28. </w:t>
       </w:r>
-      <w:proofErr w:type="spellStart"/>
       <w:r>
         <w:rPr>
           <w:rStyle w:val="HTMLCode"/>
@@ -11712,7 +11716,6 @@
         </w:rPr>
         <w:t>TreeSet</w:t>
       </w:r>
-      <w:proofErr w:type="spellEnd"/>
       <w:r>
         <w:rPr>
           <w:rStyle w:val="Strong"/>
@@ -11742,7 +11745,7 @@
         <w:rPr>
           <w:noProof/>
         </w:rPr>
-        <w:pict w14:anchorId="3D5E6A1A">
+        <w:pict w14:anchorId="07216137">
           <v:rect id="_x0000_i1027" alt="" style="width:468pt;height:.05pt;mso-width-percent:0;mso-height-percent:0;mso-width-percent:0;mso-height-percent:0" o:hralign="center" o:hrstd="t" o:hr="t" fillcolor="#a0a0a0" stroked="f"/>
         </w:pict>
       </w:r>
@@ -11790,7 +11793,8 @@
         <w:rPr>
           <w:noProof/>
         </w:rPr>
-        <w:pict w14:anchorId="645663BD">
+        <w:lastRenderedPageBreak/>
+        <w:pict w14:anchorId="66FD4554">
           <v:rect id="_x0000_i1026" alt="" style="width:468pt;height:.05pt;mso-width-percent:0;mso-height-percent:0;mso-width-percent:0;mso-height-percent:0" o:hralign="center" o:hrstd="t" o:hr="t" fillcolor="#a0a0a0" stroked="f"/>
         </w:pict>
       </w:r>
@@ -11800,7 +11804,6 @@
         <w:pStyle w:val="Heading3"/>
       </w:pPr>
       <w:r>
-        <w:lastRenderedPageBreak/>
         <w:t xml:space="preserve">30. </w:t>
       </w:r>
       <w:r>
@@ -11839,7 +11842,7 @@
         <w:rPr>
           <w:noProof/>
         </w:rPr>
-        <w:pict w14:anchorId="6EBB019D">
+        <w:pict w14:anchorId="20FCB8E5">
           <v:rect id="_x0000_i1025" alt="" style="width:468pt;height:.05pt;mso-width-percent:0;mso-height-percent:0;mso-width-percent:0;mso-height-percent:0" o:hralign="center" o:hrstd="t" o:hr="t" fillcolor="#a0a0a0" stroked="f"/>
         </w:pict>
       </w:r>
@@ -28362,6 +28365,62 @@
 </w:styles>
 </file>
 
+<file path=word/ink/ink1.xml><?xml version="1.0" encoding="utf-8"?>
+<inkml:ink xmlns:inkml="http://www.w3.org/2003/InkML">
+  <inkml:definitions>
+    <inkml:context xml:id="ctx0">
+      <inkml:inkSource xml:id="inkSrc0">
+        <inkml:traceFormat>
+          <inkml:channel name="X" type="integer" min="-2.14748E9" max="2.14748E9" units="cm"/>
+          <inkml:channel name="Y" type="integer" min="-2.14748E9" max="2.14748E9" units="cm"/>
+          <inkml:channel name="F" type="integer" max="32767" units="dev"/>
+        </inkml:traceFormat>
+        <inkml:channelProperties>
+          <inkml:channelProperty channel="X" name="resolution" value="1000" units="1/cm"/>
+          <inkml:channelProperty channel="Y" name="resolution" value="1000" units="1/cm"/>
+          <inkml:channelProperty channel="F" name="resolution" value="0" units="1/dev"/>
+        </inkml:channelProperties>
+      </inkml:inkSource>
+      <inkml:timestamp xml:id="ts0" timeString="2024-09-16T06:49:19.198"/>
+    </inkml:context>
+    <inkml:brush xml:id="br0">
+      <inkml:brushProperty name="width" value="0.05" units="cm"/>
+      <inkml:brushProperty name="height" value="0.05" units="cm"/>
+      <inkml:brushProperty name="color" value="#008C3A"/>
+    </inkml:brush>
+  </inkml:definitions>
+  <inkml:trace contextRef="#ctx0" brushRef="#br0">0 1 24575,'0'0'0</inkml:trace>
+</inkml:ink>
+</file>
+
+<file path=word/ink/ink2.xml><?xml version="1.0" encoding="utf-8"?>
+<inkml:ink xmlns:inkml="http://www.w3.org/2003/InkML">
+  <inkml:definitions>
+    <inkml:context xml:id="ctx0">
+      <inkml:inkSource xml:id="inkSrc0">
+        <inkml:traceFormat>
+          <inkml:channel name="X" type="integer" min="-2.14748E9" max="2.14748E9" units="cm"/>
+          <inkml:channel name="Y" type="integer" min="-2.14748E9" max="2.14748E9" units="cm"/>
+          <inkml:channel name="F" type="integer" max="32767" units="dev"/>
+        </inkml:traceFormat>
+        <inkml:channelProperties>
+          <inkml:channelProperty channel="X" name="resolution" value="1000" units="1/cm"/>
+          <inkml:channelProperty channel="Y" name="resolution" value="1000" units="1/cm"/>
+          <inkml:channelProperty channel="F" name="resolution" value="0" units="1/dev"/>
+        </inkml:channelProperties>
+      </inkml:inkSource>
+      <inkml:timestamp xml:id="ts0" timeString="2024-09-16T06:52:49.251"/>
+    </inkml:context>
+    <inkml:brush xml:id="br0">
+      <inkml:brushProperty name="width" value="0.05" units="cm"/>
+      <inkml:brushProperty name="height" value="0.05" units="cm"/>
+      <inkml:brushProperty name="color" value="#008C3A"/>
+    </inkml:brush>
+  </inkml:definitions>
+  <inkml:trace contextRef="#ctx0" brushRef="#br0">0 1 24575,'0'0'0</inkml:trace>
+</inkml:ink>
+</file>
+
 <file path=word/theme/theme1.xml><?xml version="1.0" encoding="utf-8"?>
 <a:theme xmlns:a="http://schemas.openxmlformats.org/drawingml/2006/main" name="Office Theme">
   <a:themeElements>

--- a/JavaOCP20221017/src/main/java/com/ocp/day15/uml/java_collection_framework_table.docx
+++ b/JavaOCP20221017/src/main/java/com/ocp/day15/uml/java_collection_framework_table.docx
@@ -431,6 +431,7 @@
                 <w:szCs w:val="20"/>
               </w:rPr>
             </w:pPr>
+            <w:proofErr w:type="spellStart"/>
             <w:r>
               <w:rPr>
                 <w:rFonts w:ascii="Calibri" w:hAnsi="Calibri" w:cs="Calibri"/>
@@ -439,6 +440,7 @@
               </w:rPr>
               <w:t>ArrayList</w:t>
             </w:r>
+            <w:proofErr w:type="spellEnd"/>
           </w:p>
         </w:tc>
         <w:tc>
@@ -1927,6 +1929,7 @@
                 <w:szCs w:val="20"/>
               </w:rPr>
             </w:pPr>
+            <w:proofErr w:type="spellStart"/>
             <w:r>
               <w:rPr>
                 <w:rFonts w:ascii="Calibri" w:hAnsi="Calibri" w:cs="Calibri"/>
@@ -1935,6 +1938,7 @@
               </w:rPr>
               <w:t>CopyOnWriteArrayList</w:t>
             </w:r>
+            <w:proofErr w:type="spellEnd"/>
           </w:p>
         </w:tc>
         <w:tc>
@@ -2675,6 +2679,7 @@
                 <w:szCs w:val="20"/>
               </w:rPr>
             </w:pPr>
+            <w:proofErr w:type="spellStart"/>
             <w:r>
               <w:rPr>
                 <w:rFonts w:ascii="Calibri" w:hAnsi="Calibri" w:cs="Calibri"/>
@@ -2683,6 +2688,7 @@
               </w:rPr>
               <w:t>LinkedHashSet</w:t>
             </w:r>
+            <w:proofErr w:type="spellEnd"/>
           </w:p>
         </w:tc>
         <w:tc>
@@ -3049,6 +3055,7 @@
                 <w:szCs w:val="20"/>
               </w:rPr>
             </w:pPr>
+            <w:proofErr w:type="spellStart"/>
             <w:r>
               <w:rPr>
                 <w:rFonts w:ascii="Calibri" w:hAnsi="Calibri" w:cs="Calibri"/>
@@ -3057,6 +3064,7 @@
               </w:rPr>
               <w:t>EnumSet</w:t>
             </w:r>
+            <w:proofErr w:type="spellEnd"/>
           </w:p>
         </w:tc>
         <w:tc>
@@ -3384,27 +3392,43 @@
                 <w:sz w:val="18"/>
                 <w:szCs w:val="18"/>
               </w:rPr>
-              <w:t>No (specific to enum type values)</w:t>
-            </w:r>
-          </w:p>
-        </w:tc>
-        <w:tc>
-          <w:tcPr>
-            <w:tcW w:w="1080" w:type="dxa"/>
-          </w:tcPr>
-          <w:p>
-            <w:pPr>
-              <w:rPr>
-                <w:rFonts w:ascii="Calibri" w:hAnsi="Calibri" w:cs="Calibri"/>
-                <w:sz w:val="20"/>
-                <w:szCs w:val="20"/>
-              </w:rPr>
-            </w:pPr>
+              <w:t xml:space="preserve">No (specific to </w:t>
+            </w:r>
+            <w:proofErr w:type="spellStart"/>
             <w:r>
               <w:rPr>
                 <w:sz w:val="18"/>
                 <w:szCs w:val="18"/>
               </w:rPr>
+              <w:t>enum</w:t>
+            </w:r>
+            <w:proofErr w:type="spellEnd"/>
+            <w:r>
+              <w:rPr>
+                <w:sz w:val="18"/>
+                <w:szCs w:val="18"/>
+              </w:rPr>
+              <w:t xml:space="preserve"> type values)</w:t>
+            </w:r>
+          </w:p>
+        </w:tc>
+        <w:tc>
+          <w:tcPr>
+            <w:tcW w:w="1080" w:type="dxa"/>
+          </w:tcPr>
+          <w:p>
+            <w:pPr>
+              <w:rPr>
+                <w:rFonts w:ascii="Calibri" w:hAnsi="Calibri" w:cs="Calibri"/>
+                <w:sz w:val="20"/>
+                <w:szCs w:val="20"/>
+              </w:rPr>
+            </w:pPr>
+            <w:r>
+              <w:rPr>
+                <w:sz w:val="18"/>
+                <w:szCs w:val="18"/>
+              </w:rPr>
               <w:t>Yes</w:t>
             </w:r>
           </w:p>
@@ -3423,6 +3447,7 @@
                 <w:szCs w:val="20"/>
               </w:rPr>
             </w:pPr>
+            <w:proofErr w:type="spellStart"/>
             <w:r>
               <w:rPr>
                 <w:rFonts w:ascii="Calibri" w:hAnsi="Calibri" w:cs="Calibri"/>
@@ -3431,6 +3456,7 @@
               </w:rPr>
               <w:t>CopyOnWriteArraySet</w:t>
             </w:r>
+            <w:proofErr w:type="spellEnd"/>
           </w:p>
         </w:tc>
         <w:tc>
@@ -3797,6 +3823,7 @@
                 <w:szCs w:val="20"/>
               </w:rPr>
             </w:pPr>
+            <w:proofErr w:type="spellStart"/>
             <w:r>
               <w:rPr>
                 <w:rFonts w:ascii="Calibri" w:hAnsi="Calibri" w:cs="Calibri"/>
@@ -3805,6 +3832,7 @@
               </w:rPr>
               <w:t>TreeSet</w:t>
             </w:r>
+            <w:proofErr w:type="spellEnd"/>
           </w:p>
         </w:tc>
         <w:tc>
@@ -4171,6 +4199,7 @@
                 <w:szCs w:val="20"/>
               </w:rPr>
             </w:pPr>
+            <w:proofErr w:type="spellStart"/>
             <w:r>
               <w:rPr>
                 <w:rFonts w:ascii="Calibri" w:hAnsi="Calibri" w:cs="Calibri"/>
@@ -4179,6 +4208,7 @@
               </w:rPr>
               <w:t>PriorityQueue</w:t>
             </w:r>
+            <w:proofErr w:type="spellEnd"/>
           </w:p>
         </w:tc>
         <w:tc>
@@ -4545,6 +4575,7 @@
                 <w:szCs w:val="20"/>
               </w:rPr>
             </w:pPr>
+            <w:proofErr w:type="spellStart"/>
             <w:r>
               <w:rPr>
                 <w:rFonts w:ascii="Calibri" w:hAnsi="Calibri" w:cs="Calibri"/>
@@ -4553,6 +4584,7 @@
               </w:rPr>
               <w:t>LinkedBlockingQueue</w:t>
             </w:r>
+            <w:proofErr w:type="spellEnd"/>
           </w:p>
         </w:tc>
         <w:tc>
@@ -4919,6 +4951,7 @@
                 <w:szCs w:val="20"/>
               </w:rPr>
             </w:pPr>
+            <w:proofErr w:type="spellStart"/>
             <w:r>
               <w:rPr>
                 <w:rFonts w:ascii="Calibri" w:hAnsi="Calibri" w:cs="Calibri"/>
@@ -4927,6 +4960,7 @@
               </w:rPr>
               <w:t>PriorityBlockingQueue</w:t>
             </w:r>
+            <w:proofErr w:type="spellEnd"/>
           </w:p>
         </w:tc>
         <w:tc>
@@ -5293,6 +5327,7 @@
                 <w:szCs w:val="20"/>
               </w:rPr>
             </w:pPr>
+            <w:proofErr w:type="spellStart"/>
             <w:r>
               <w:rPr>
                 <w:rFonts w:ascii="Calibri" w:hAnsi="Calibri" w:cs="Calibri"/>
@@ -5301,6 +5336,7 @@
               </w:rPr>
               <w:t>ConcurrentLinkedQueue</w:t>
             </w:r>
+            <w:proofErr w:type="spellEnd"/>
           </w:p>
         </w:tc>
         <w:tc>
@@ -5667,6 +5703,7 @@
                 <w:szCs w:val="20"/>
               </w:rPr>
             </w:pPr>
+            <w:proofErr w:type="spellStart"/>
             <w:r>
               <w:rPr>
                 <w:rFonts w:ascii="Calibri" w:hAnsi="Calibri" w:cs="Calibri"/>
@@ -5675,6 +5712,7 @@
               </w:rPr>
               <w:t>LinkedTransferQueue</w:t>
             </w:r>
+            <w:proofErr w:type="spellEnd"/>
           </w:p>
         </w:tc>
         <w:tc>
@@ -6041,6 +6079,7 @@
                 <w:szCs w:val="20"/>
               </w:rPr>
             </w:pPr>
+            <w:proofErr w:type="spellStart"/>
             <w:r>
               <w:rPr>
                 <w:rFonts w:ascii="Calibri" w:hAnsi="Calibri" w:cs="Calibri"/>
@@ -6049,6 +6088,7 @@
               </w:rPr>
               <w:t>ArrayDeque</w:t>
             </w:r>
+            <w:proofErr w:type="spellEnd"/>
           </w:p>
         </w:tc>
         <w:tc>
@@ -6415,6 +6455,7 @@
                 <w:szCs w:val="20"/>
               </w:rPr>
             </w:pPr>
+            <w:proofErr w:type="spellStart"/>
             <w:r>
               <w:rPr>
                 <w:rFonts w:ascii="Calibri" w:hAnsi="Calibri" w:cs="Calibri"/>
@@ -6423,6 +6464,7 @@
               </w:rPr>
               <w:t>ConcurrentHashMap</w:t>
             </w:r>
+            <w:proofErr w:type="spellEnd"/>
           </w:p>
         </w:tc>
         <w:tc>
@@ -6789,6 +6831,7 @@
                 <w:szCs w:val="20"/>
               </w:rPr>
             </w:pPr>
+            <w:proofErr w:type="spellStart"/>
             <w:r>
               <w:rPr>
                 <w:rFonts w:ascii="Calibri" w:hAnsi="Calibri" w:cs="Calibri"/>
@@ -6797,6 +6840,7 @@
               </w:rPr>
               <w:t>ConcurrentLinkedDeque</w:t>
             </w:r>
+            <w:proofErr w:type="spellEnd"/>
           </w:p>
         </w:tc>
         <w:tc>
@@ -7172,6 +7216,7 @@
                 <w:szCs w:val="20"/>
               </w:rPr>
             </w:pPr>
+            <w:proofErr w:type="spellStart"/>
             <w:r>
               <w:rPr>
                 <w:rFonts w:ascii="Calibri" w:hAnsi="Calibri" w:cs="Calibri"/>
@@ -7180,6 +7225,7 @@
               </w:rPr>
               <w:t>LinkedBlockingDeque</w:t>
             </w:r>
+            <w:proofErr w:type="spellEnd"/>
           </w:p>
         </w:tc>
         <w:tc>
@@ -8314,6 +8360,7 @@
           <w:numId w:val="10"/>
         </w:numPr>
       </w:pPr>
+      <w:proofErr w:type="spellStart"/>
       <w:r>
         <w:rPr>
           <w:rStyle w:val="HTMLCode"/>
@@ -8322,6 +8369,7 @@
         </w:rPr>
         <w:t>Iterable</w:t>
       </w:r>
+      <w:proofErr w:type="spellEnd"/>
       <w:r>
         <w:rPr>
           <w:rStyle w:val="Strong"/>
@@ -8331,14 +8379,48 @@
     </w:p>
     <w:p>
       <w:pPr>
-        <w:numPr>
-          <w:ilvl w:val="1"/>
-          <w:numId w:val="10"/>
-        </w:numPr>
-        <w:spacing w:before="100" w:beforeAutospacing="1" w:after="100" w:afterAutospacing="1" w:line="240" w:lineRule="auto"/>
-      </w:pPr>
-      <w:r>
-        <w:t>Root interface for all collection types.</w:t>
+        <w:pStyle w:val="NormalWeb"/>
+        <w:ind w:left="720"/>
+      </w:pPr>
+      <w:r>
+        <w:rPr>
+          <w:noProof/>
+        </w:rPr>
+        <w:drawing>
+          <wp:inline distT="0" distB="0" distL="0" distR="0" wp14:anchorId="7E46C8C3" wp14:editId="29193548">
+            <wp:extent cx="9601200" cy="4114800"/>
+            <wp:effectExtent l="0" t="0" r="0" b="0"/>
+            <wp:docPr id="32" name="Picture 32" descr="A computer screen shot of a diagram&#10;&#10;Description automatically generated"/>
+            <wp:cNvGraphicFramePr>
+              <a:graphicFrameLocks xmlns:a="http://schemas.openxmlformats.org/drawingml/2006/main" noChangeAspect="1"/>
+            </wp:cNvGraphicFramePr>
+            <a:graphic xmlns:a="http://schemas.openxmlformats.org/drawingml/2006/main">
+              <a:graphicData uri="http://schemas.openxmlformats.org/drawingml/2006/picture">
+                <pic:pic xmlns:pic="http://schemas.openxmlformats.org/drawingml/2006/picture">
+                  <pic:nvPicPr>
+                    <pic:cNvPr id="32" name="Picture 32" descr="A computer screen shot of a diagram&#10;&#10;Description automatically generated"/>
+                    <pic:cNvPicPr/>
+                  </pic:nvPicPr>
+                  <pic:blipFill>
+                    <a:blip r:embed="rId6"/>
+                    <a:stretch>
+                      <a:fillRect/>
+                    </a:stretch>
+                  </pic:blipFill>
+                  <pic:spPr>
+                    <a:xfrm>
+                      <a:off x="0" y="0"/>
+                      <a:ext cx="9601200" cy="4114800"/>
+                    </a:xfrm>
+                    <a:prstGeom prst="rect">
+                      <a:avLst/>
+                    </a:prstGeom>
+                  </pic:spPr>
+                </pic:pic>
+              </a:graphicData>
+            </a:graphic>
+          </wp:inline>
+        </w:drawing>
       </w:r>
     </w:p>
     <w:p>
@@ -8355,7 +8437,7 @@
           <w:b/>
           <w:bCs/>
         </w:rPr>
-        <w:t>Collection</w:t>
+        <w:t>Map</w:t>
       </w:r>
       <w:r>
         <w:rPr>
@@ -8366,20 +8448,74 @@
     </w:p>
     <w:p>
       <w:pPr>
+        <w:pStyle w:val="NormalWeb"/>
+        <w:ind w:left="720"/>
+        <w:rPr>
+          <w:rStyle w:val="Strong"/>
+          <w:b w:val="0"/>
+          <w:bCs w:val="0"/>
+        </w:rPr>
+      </w:pPr>
+      <w:r>
+        <w:rPr>
+          <w:noProof/>
+        </w:rPr>
+        <w:drawing>
+          <wp:inline distT="0" distB="0" distL="0" distR="0" wp14:anchorId="69D744F1" wp14:editId="087C56D1">
+            <wp:extent cx="4978400" cy="2984500"/>
+            <wp:effectExtent l="0" t="0" r="0" b="0"/>
+            <wp:docPr id="33" name="Picture 33" descr="A diagram of a map&#10;&#10;Description automatically generated"/>
+            <wp:cNvGraphicFramePr>
+              <a:graphicFrameLocks xmlns:a="http://schemas.openxmlformats.org/drawingml/2006/main" noChangeAspect="1"/>
+            </wp:cNvGraphicFramePr>
+            <a:graphic xmlns:a="http://schemas.openxmlformats.org/drawingml/2006/main">
+              <a:graphicData uri="http://schemas.openxmlformats.org/drawingml/2006/picture">
+                <pic:pic xmlns:pic="http://schemas.openxmlformats.org/drawingml/2006/picture">
+                  <pic:nvPicPr>
+                    <pic:cNvPr id="33" name="Picture 33" descr="A diagram of a map&#10;&#10;Description automatically generated"/>
+                    <pic:cNvPicPr/>
+                  </pic:nvPicPr>
+                  <pic:blipFill>
+                    <a:blip r:embed="rId7"/>
+                    <a:stretch>
+                      <a:fillRect/>
+                    </a:stretch>
+                  </pic:blipFill>
+                  <pic:spPr>
+                    <a:xfrm>
+                      <a:off x="0" y="0"/>
+                      <a:ext cx="4978400" cy="2984500"/>
+                    </a:xfrm>
+                    <a:prstGeom prst="rect">
+                      <a:avLst/>
+                    </a:prstGeom>
+                  </pic:spPr>
+                </pic:pic>
+              </a:graphicData>
+            </a:graphic>
+          </wp:inline>
+        </w:drawing>
+      </w:r>
+    </w:p>
+    <w:p>
+      <w:pPr>
+        <w:pStyle w:val="NormalWeb"/>
+        <w:numPr>
+          <w:ilvl w:val="0"/>
+          <w:numId w:val="10"/>
+        </w:numPr>
+      </w:pPr>
+      <w:r>
+        <w:rPr>
+          <w:rStyle w:val="Strong"/>
+        </w:rPr>
+        <w:t>Utility Classes</w:t>
+      </w:r>
+    </w:p>
+    <w:p>
+      <w:pPr>
         <w:numPr>
           <w:ilvl w:val="1"/>
-          <w:numId w:val="10"/>
-        </w:numPr>
-        <w:spacing w:before="100" w:beforeAutospacing="1" w:after="100" w:afterAutospacing="1" w:line="240" w:lineRule="auto"/>
-      </w:pPr>
-      <w:r>
-        <w:t>Subinterfaces:</w:t>
-      </w:r>
-    </w:p>
-    <w:p>
-      <w:pPr>
-        <w:numPr>
-          <w:ilvl w:val="2"/>
           <w:numId w:val="10"/>
         </w:numPr>
         <w:spacing w:before="100" w:beforeAutospacing="1" w:after="100" w:afterAutospacing="1" w:line="240" w:lineRule="auto"/>
@@ -8391,23 +8527,482 @@
           <w:b/>
           <w:bCs/>
         </w:rPr>
-        <w:t>List</w:t>
-      </w:r>
-      <w:r>
-        <w:rPr>
-          <w:rStyle w:val="Strong"/>
-        </w:rPr>
-        <w:t xml:space="preserve"> (Interface)</w:t>
+        <w:t>Collections</w:t>
       </w:r>
     </w:p>
     <w:p>
       <w:pPr>
         <w:numPr>
-          <w:ilvl w:val="3"/>
+          <w:ilvl w:val="1"/>
           <w:numId w:val="10"/>
         </w:numPr>
         <w:spacing w:before="100" w:beforeAutospacing="1" w:after="100" w:afterAutospacing="1" w:line="240" w:lineRule="auto"/>
       </w:pPr>
+      <w:r>
+        <w:rPr>
+          <w:rStyle w:val="HTMLCode"/>
+          <w:rFonts w:eastAsiaTheme="minorEastAsia"/>
+          <w:b/>
+          <w:bCs/>
+        </w:rPr>
+        <w:t>Arrays</w:t>
+      </w:r>
+    </w:p>
+    <w:p>
+      <w:pPr>
+        <w:spacing w:after="0"/>
+      </w:pPr>
+      <w:r>
+        <w:rPr>
+          <w:noProof/>
+        </w:rPr>
+        <w:pict w14:anchorId="2908672D">
+          <v:rect id="_x0000_i1055" alt="" style="width:468pt;height:.05pt;mso-width-percent:0;mso-height-percent:0;mso-width-percent:0;mso-height-percent:0" o:hralign="center" o:hrstd="t" o:hr="t" fillcolor="#a0a0a0" stroked="f"/>
+        </w:pict>
+      </w:r>
+    </w:p>
+    <w:p>
+      <w:pPr>
+        <w:spacing w:after="0" w:line="240" w:lineRule="auto"/>
+        <w:rPr>
+          <w:rFonts w:ascii="Times New Roman" w:eastAsia="Times New Roman" w:hAnsi="Times New Roman" w:cs="Times New Roman"/>
+          <w:sz w:val="24"/>
+          <w:szCs w:val="24"/>
+          <w:lang w:eastAsia="zh-TW"/>
+        </w:rPr>
+      </w:pPr>
+    </w:p>
+    <w:p>
+      <w:pPr>
+        <w:spacing w:after="0" w:line="240" w:lineRule="auto"/>
+        <w:rPr>
+          <w:rFonts w:ascii="Times New Roman" w:eastAsia="Times New Roman" w:hAnsi="Times New Roman" w:cs="Times New Roman"/>
+          <w:sz w:val="24"/>
+          <w:szCs w:val="24"/>
+          <w:lang w:eastAsia="zh-TW"/>
+        </w:rPr>
+      </w:pPr>
+      <w:r>
+        <w:rPr>
+          <w:rFonts w:ascii="Times New Roman" w:eastAsia="Times New Roman" w:hAnsi="Times New Roman" w:cs="Times New Roman"/>
+          <w:sz w:val="24"/>
+          <w:szCs w:val="24"/>
+          <w:lang w:eastAsia="zh-TW"/>
+        </w:rPr>
+        <w:t>H</w:t>
+      </w:r>
+      <w:r>
+        <w:rPr>
+          <w:rFonts w:ascii="Times New Roman" w:eastAsia="Times New Roman" w:hAnsi="Times New Roman" w:cs="Times New Roman"/>
+          <w:sz w:val="24"/>
+          <w:szCs w:val="24"/>
+          <w:lang w:eastAsia="zh-TW"/>
+        </w:rPr>
+        <w:t xml:space="preserve">ere is the complete merged version of the hierarchy and a deep dive into the </w:t>
+      </w:r>
+      <w:r>
+        <w:rPr>
+          <w:rFonts w:ascii="Courier New" w:eastAsia="Times New Roman" w:hAnsi="Courier New" w:cs="Courier New"/>
+          <w:sz w:val="20"/>
+          <w:szCs w:val="20"/>
+          <w:lang w:eastAsia="zh-TW"/>
+        </w:rPr>
+        <w:t>Collection</w:t>
+      </w:r>
+      <w:r>
+        <w:rPr>
+          <w:rFonts w:ascii="Times New Roman" w:eastAsia="Times New Roman" w:hAnsi="Times New Roman" w:cs="Times New Roman"/>
+          <w:sz w:val="24"/>
+          <w:szCs w:val="24"/>
+          <w:lang w:eastAsia="zh-TW"/>
+        </w:rPr>
+        <w:t xml:space="preserve"> framework elements:</w:t>
+      </w:r>
+    </w:p>
+    <w:p>
+      <w:pPr>
+        <w:pStyle w:val="Heading3"/>
+      </w:pPr>
+      <w:r>
+        <w:t xml:space="preserve">1. </w:t>
+      </w:r>
+      <w:proofErr w:type="spellStart"/>
+      <w:r>
+        <w:rPr>
+          <w:rStyle w:val="HTMLCode"/>
+          <w:rFonts w:eastAsiaTheme="majorEastAsia"/>
+        </w:rPr>
+        <w:t>Iterable</w:t>
+      </w:r>
+      <w:proofErr w:type="spellEnd"/>
+      <w:r>
+        <w:rPr>
+          <w:rStyle w:val="Strong"/>
+          <w:b/>
+          <w:bCs/>
+        </w:rPr>
+        <w:t xml:space="preserve"> (Interface)</w:t>
+      </w:r>
+    </w:p>
+    <w:p>
+      <w:pPr>
+        <w:numPr>
+          <w:ilvl w:val="0"/>
+          <w:numId w:val="11"/>
+        </w:numPr>
+        <w:spacing w:before="100" w:beforeAutospacing="1" w:after="100" w:afterAutospacing="1" w:line="240" w:lineRule="auto"/>
+      </w:pPr>
+      <w:r>
+        <w:t>The root interface of the collection hierarchy, representing a collection that can be iterated over.</w:t>
+      </w:r>
+    </w:p>
+    <w:p>
+      <w:pPr>
+        <w:numPr>
+          <w:ilvl w:val="0"/>
+          <w:numId w:val="11"/>
+        </w:numPr>
+        <w:spacing w:before="100" w:beforeAutospacing="1" w:after="100" w:afterAutospacing="1" w:line="240" w:lineRule="auto"/>
+      </w:pPr>
+      <w:r>
+        <w:t>Key Methods:</w:t>
+      </w:r>
+    </w:p>
+    <w:p>
+      <w:pPr>
+        <w:numPr>
+          <w:ilvl w:val="1"/>
+          <w:numId w:val="11"/>
+        </w:numPr>
+        <w:spacing w:before="100" w:beforeAutospacing="1" w:after="100" w:afterAutospacing="1" w:line="240" w:lineRule="auto"/>
+      </w:pPr>
+      <w:proofErr w:type="gramStart"/>
+      <w:r>
+        <w:rPr>
+          <w:rStyle w:val="HTMLCode"/>
+          <w:rFonts w:eastAsiaTheme="minorEastAsia"/>
+        </w:rPr>
+        <w:t>iterator(</w:t>
+      </w:r>
+      <w:proofErr w:type="gramEnd"/>
+      <w:r>
+        <w:rPr>
+          <w:rStyle w:val="HTMLCode"/>
+          <w:rFonts w:eastAsiaTheme="minorEastAsia"/>
+        </w:rPr>
+        <w:t>)</w:t>
+      </w:r>
+    </w:p>
+    <w:p>
+      <w:pPr>
+        <w:numPr>
+          <w:ilvl w:val="1"/>
+          <w:numId w:val="11"/>
+        </w:numPr>
+        <w:spacing w:before="100" w:beforeAutospacing="1" w:after="100" w:afterAutospacing="1" w:line="240" w:lineRule="auto"/>
+      </w:pPr>
+      <w:proofErr w:type="spellStart"/>
+      <w:proofErr w:type="gramStart"/>
+      <w:r>
+        <w:rPr>
+          <w:rStyle w:val="HTMLCode"/>
+          <w:rFonts w:eastAsiaTheme="minorEastAsia"/>
+        </w:rPr>
+        <w:t>forEach</w:t>
+      </w:r>
+      <w:proofErr w:type="spellEnd"/>
+      <w:r>
+        <w:rPr>
+          <w:rStyle w:val="HTMLCode"/>
+          <w:rFonts w:eastAsiaTheme="minorEastAsia"/>
+        </w:rPr>
+        <w:t>(</w:t>
+      </w:r>
+      <w:proofErr w:type="gramEnd"/>
+      <w:r>
+        <w:rPr>
+          <w:rStyle w:val="HTMLCode"/>
+          <w:rFonts w:eastAsiaTheme="minorEastAsia"/>
+        </w:rPr>
+        <w:t>)</w:t>
+      </w:r>
+    </w:p>
+    <w:p>
+      <w:pPr>
+        <w:numPr>
+          <w:ilvl w:val="1"/>
+          <w:numId w:val="11"/>
+        </w:numPr>
+        <w:spacing w:before="100" w:beforeAutospacing="1" w:after="100" w:afterAutospacing="1" w:line="240" w:lineRule="auto"/>
+      </w:pPr>
+      <w:proofErr w:type="spellStart"/>
+      <w:proofErr w:type="gramStart"/>
+      <w:r>
+        <w:rPr>
+          <w:rStyle w:val="HTMLCode"/>
+          <w:rFonts w:eastAsiaTheme="minorEastAsia"/>
+        </w:rPr>
+        <w:t>spliterator</w:t>
+      </w:r>
+      <w:proofErr w:type="spellEnd"/>
+      <w:r>
+        <w:rPr>
+          <w:rStyle w:val="HTMLCode"/>
+          <w:rFonts w:eastAsiaTheme="minorEastAsia"/>
+        </w:rPr>
+        <w:t>(</w:t>
+      </w:r>
+      <w:proofErr w:type="gramEnd"/>
+      <w:r>
+        <w:rPr>
+          <w:rStyle w:val="HTMLCode"/>
+          <w:rFonts w:eastAsiaTheme="minorEastAsia"/>
+        </w:rPr>
+        <w:t>)</w:t>
+      </w:r>
+    </w:p>
+    <w:p>
+      <w:pPr>
+        <w:spacing w:after="0"/>
+      </w:pPr>
+      <w:r>
+        <w:rPr>
+          <w:noProof/>
+        </w:rPr>
+        <w:pict w14:anchorId="49E0E400">
+          <v:rect id="_x0000_i1054" alt="" style="width:468pt;height:.05pt;mso-width-percent:0;mso-height-percent:0;mso-width-percent:0;mso-height-percent:0" o:hralign="center" o:hrstd="t" o:hr="t" fillcolor="#a0a0a0" stroked="f"/>
+        </w:pict>
+      </w:r>
+    </w:p>
+    <w:p>
+      <w:pPr>
+        <w:pStyle w:val="Heading3"/>
+      </w:pPr>
+      <w:r>
+        <w:t xml:space="preserve">2. </w:t>
+      </w:r>
+      <w:r>
+        <w:rPr>
+          <w:rStyle w:val="HTMLCode"/>
+          <w:rFonts w:eastAsiaTheme="majorEastAsia"/>
+        </w:rPr>
+        <w:t>Collection</w:t>
+      </w:r>
+      <w:r>
+        <w:rPr>
+          <w:rStyle w:val="Strong"/>
+          <w:b/>
+          <w:bCs/>
+        </w:rPr>
+        <w:t xml:space="preserve"> (Interface)</w:t>
+      </w:r>
+    </w:p>
+    <w:p>
+      <w:pPr>
+        <w:numPr>
+          <w:ilvl w:val="0"/>
+          <w:numId w:val="12"/>
+        </w:numPr>
+        <w:spacing w:before="100" w:beforeAutospacing="1" w:after="100" w:afterAutospacing="1" w:line="240" w:lineRule="auto"/>
+      </w:pPr>
+      <w:r>
+        <w:t>Represents a group of objects (elements) with basic methods for adding, removing, and querying elements.</w:t>
+      </w:r>
+    </w:p>
+    <w:p>
+      <w:pPr>
+        <w:numPr>
+          <w:ilvl w:val="0"/>
+          <w:numId w:val="12"/>
+        </w:numPr>
+        <w:spacing w:before="100" w:beforeAutospacing="1" w:after="100" w:afterAutospacing="1" w:line="240" w:lineRule="auto"/>
+      </w:pPr>
+      <w:proofErr w:type="spellStart"/>
+      <w:r>
+        <w:t>Subinterfaces</w:t>
+      </w:r>
+      <w:proofErr w:type="spellEnd"/>
+      <w:r>
+        <w:t xml:space="preserve">: </w:t>
+      </w:r>
+      <w:r>
+        <w:rPr>
+          <w:rStyle w:val="HTMLCode"/>
+          <w:rFonts w:eastAsiaTheme="minorEastAsia"/>
+        </w:rPr>
+        <w:t>List</w:t>
+      </w:r>
+      <w:r>
+        <w:t xml:space="preserve">, </w:t>
+      </w:r>
+      <w:r>
+        <w:rPr>
+          <w:rStyle w:val="HTMLCode"/>
+          <w:rFonts w:eastAsiaTheme="minorEastAsia"/>
+        </w:rPr>
+        <w:t>Set</w:t>
+      </w:r>
+      <w:r>
+        <w:t xml:space="preserve">, </w:t>
+      </w:r>
+      <w:r>
+        <w:rPr>
+          <w:rStyle w:val="HTMLCode"/>
+          <w:rFonts w:eastAsiaTheme="minorEastAsia"/>
+        </w:rPr>
+        <w:t>Queue</w:t>
+      </w:r>
+      <w:r>
+        <w:t xml:space="preserve">, </w:t>
+      </w:r>
+      <w:r>
+        <w:rPr>
+          <w:rStyle w:val="HTMLCode"/>
+          <w:rFonts w:eastAsiaTheme="minorEastAsia"/>
+        </w:rPr>
+        <w:t>Deque</w:t>
+      </w:r>
+      <w:r>
+        <w:t>, etc.</w:t>
+      </w:r>
+    </w:p>
+    <w:p>
+      <w:pPr>
+        <w:numPr>
+          <w:ilvl w:val="0"/>
+          <w:numId w:val="12"/>
+        </w:numPr>
+        <w:spacing w:before="100" w:beforeAutospacing="1" w:after="100" w:afterAutospacing="1" w:line="240" w:lineRule="auto"/>
+      </w:pPr>
+      <w:r>
+        <w:t>Key Methods:</w:t>
+      </w:r>
+    </w:p>
+    <w:p>
+      <w:pPr>
+        <w:numPr>
+          <w:ilvl w:val="1"/>
+          <w:numId w:val="12"/>
+        </w:numPr>
+        <w:spacing w:before="100" w:beforeAutospacing="1" w:after="100" w:afterAutospacing="1" w:line="240" w:lineRule="auto"/>
+      </w:pPr>
+      <w:proofErr w:type="gramStart"/>
+      <w:r>
+        <w:rPr>
+          <w:rStyle w:val="HTMLCode"/>
+          <w:rFonts w:eastAsiaTheme="minorEastAsia"/>
+        </w:rPr>
+        <w:t>add(</w:t>
+      </w:r>
+      <w:proofErr w:type="gramEnd"/>
+      <w:r>
+        <w:rPr>
+          <w:rStyle w:val="HTMLCode"/>
+          <w:rFonts w:eastAsiaTheme="minorEastAsia"/>
+        </w:rPr>
+        <w:t>)</w:t>
+      </w:r>
+      <w:r>
+        <w:t xml:space="preserve">, </w:t>
+      </w:r>
+      <w:r>
+        <w:rPr>
+          <w:rStyle w:val="HTMLCode"/>
+          <w:rFonts w:eastAsiaTheme="minorEastAsia"/>
+        </w:rPr>
+        <w:t>remove()</w:t>
+      </w:r>
+      <w:r>
+        <w:t xml:space="preserve">, </w:t>
+      </w:r>
+      <w:r>
+        <w:rPr>
+          <w:rStyle w:val="HTMLCode"/>
+          <w:rFonts w:eastAsiaTheme="minorEastAsia"/>
+        </w:rPr>
+        <w:t>size()</w:t>
+      </w:r>
+      <w:r>
+        <w:t xml:space="preserve">, </w:t>
+      </w:r>
+      <w:r>
+        <w:rPr>
+          <w:rStyle w:val="HTMLCode"/>
+          <w:rFonts w:eastAsiaTheme="minorEastAsia"/>
+        </w:rPr>
+        <w:t>contains()</w:t>
+      </w:r>
+    </w:p>
+    <w:p>
+      <w:pPr>
+        <w:spacing w:after="0"/>
+      </w:pPr>
+      <w:r>
+        <w:rPr>
+          <w:noProof/>
+        </w:rPr>
+        <w:pict w14:anchorId="349927D7">
+          <v:rect id="_x0000_i1053" alt="" style="width:468pt;height:.05pt;mso-width-percent:0;mso-height-percent:0;mso-width-percent:0;mso-height-percent:0" o:hralign="center" o:hrstd="t" o:hr="t" fillcolor="#a0a0a0" stroked="f"/>
+        </w:pict>
+      </w:r>
+    </w:p>
+    <w:p>
+      <w:pPr>
+        <w:pStyle w:val="Heading3"/>
+      </w:pPr>
+      <w:r>
+        <w:lastRenderedPageBreak/>
+        <w:t xml:space="preserve">3. </w:t>
+      </w:r>
+      <w:r>
+        <w:rPr>
+          <w:rStyle w:val="HTMLCode"/>
+          <w:rFonts w:eastAsiaTheme="majorEastAsia"/>
+        </w:rPr>
+        <w:t>List</w:t>
+      </w:r>
+      <w:r>
+        <w:rPr>
+          <w:rStyle w:val="Strong"/>
+          <w:b/>
+          <w:bCs/>
+        </w:rPr>
+        <w:t xml:space="preserve"> (Interface)</w:t>
+      </w:r>
+    </w:p>
+    <w:p>
+      <w:pPr>
+        <w:numPr>
+          <w:ilvl w:val="0"/>
+          <w:numId w:val="13"/>
+        </w:numPr>
+        <w:spacing w:before="100" w:beforeAutospacing="1" w:after="100" w:afterAutospacing="1" w:line="240" w:lineRule="auto"/>
+      </w:pPr>
+      <w:r>
+        <w:t>Ordered collection allowing duplicates, maintains insertion order.</w:t>
+      </w:r>
+    </w:p>
+    <w:p>
+      <w:pPr>
+        <w:numPr>
+          <w:ilvl w:val="0"/>
+          <w:numId w:val="13"/>
+        </w:numPr>
+        <w:spacing w:before="100" w:beforeAutospacing="1" w:after="100" w:afterAutospacing="1" w:line="240" w:lineRule="auto"/>
+      </w:pPr>
+      <w:r>
+        <w:t>Implementing Classes:</w:t>
+      </w:r>
+    </w:p>
+    <w:p>
+      <w:pPr>
+        <w:numPr>
+          <w:ilvl w:val="1"/>
+          <w:numId w:val="13"/>
+        </w:numPr>
+        <w:spacing w:before="100" w:beforeAutospacing="1" w:after="100" w:afterAutospacing="1" w:line="240" w:lineRule="auto"/>
+      </w:pPr>
+      <w:proofErr w:type="spellStart"/>
       <w:r>
         <w:rPr>
           <w:rStyle w:val="HTMLCode"/>
@@ -8417,12 +9012,16 @@
         </w:rPr>
         <w:t>ArrayList</w:t>
       </w:r>
+      <w:proofErr w:type="spellEnd"/>
+      <w:r>
+        <w:t>: Resizable array.</w:t>
+      </w:r>
     </w:p>
     <w:p>
       <w:pPr>
         <w:numPr>
-          <w:ilvl w:val="3"/>
-          <w:numId w:val="10"/>
+          <w:ilvl w:val="1"/>
+          <w:numId w:val="13"/>
         </w:numPr>
         <w:spacing w:before="100" w:beforeAutospacing="1" w:after="100" w:afterAutospacing="1" w:line="240" w:lineRule="auto"/>
       </w:pPr>
@@ -8435,12 +9034,15 @@
         </w:rPr>
         <w:t>LinkedList</w:t>
       </w:r>
+      <w:r>
+        <w:t>: Doubly linked list.</w:t>
+      </w:r>
     </w:p>
     <w:p>
       <w:pPr>
         <w:numPr>
-          <w:ilvl w:val="3"/>
-          <w:numId w:val="10"/>
+          <w:ilvl w:val="1"/>
+          <w:numId w:val="13"/>
         </w:numPr>
         <w:spacing w:before="100" w:beforeAutospacing="1" w:after="100" w:afterAutospacing="1" w:line="240" w:lineRule="auto"/>
       </w:pPr>
@@ -8453,12 +9055,15 @@
         </w:rPr>
         <w:t>Vector</w:t>
       </w:r>
+      <w:r>
+        <w:t>: Synchronized resizable array.</w:t>
+      </w:r>
     </w:p>
     <w:p>
       <w:pPr>
         <w:numPr>
-          <w:ilvl w:val="4"/>
-          <w:numId w:val="10"/>
+          <w:ilvl w:val="1"/>
+          <w:numId w:val="13"/>
         </w:numPr>
         <w:spacing w:before="100" w:beforeAutospacing="1" w:after="100" w:afterAutospacing="1" w:line="240" w:lineRule="auto"/>
       </w:pPr>
@@ -8471,15 +9076,29 @@
         </w:rPr>
         <w:t>Stack</w:t>
       </w:r>
+      <w:r>
+        <w:t xml:space="preserve">: LIFO stack, extends </w:t>
+      </w:r>
+      <w:r>
+        <w:rPr>
+          <w:rStyle w:val="HTMLCode"/>
+          <w:rFonts w:eastAsiaTheme="minorEastAsia"/>
+        </w:rPr>
+        <w:t>Vector</w:t>
+      </w:r>
+      <w:r>
+        <w:t>.</w:t>
+      </w:r>
     </w:p>
     <w:p>
       <w:pPr>
         <w:numPr>
-          <w:ilvl w:val="3"/>
-          <w:numId w:val="10"/>
+          <w:ilvl w:val="1"/>
+          <w:numId w:val="13"/>
         </w:numPr>
         <w:spacing w:before="100" w:beforeAutospacing="1" w:after="100" w:afterAutospacing="1" w:line="240" w:lineRule="auto"/>
       </w:pPr>
+      <w:proofErr w:type="spellStart"/>
       <w:r>
         <w:rPr>
           <w:rStyle w:val="HTMLCode"/>
@@ -8489,36 +9108,76 @@
         </w:rPr>
         <w:t>CopyOnWriteArrayList</w:t>
       </w:r>
+      <w:proofErr w:type="spellEnd"/>
+      <w:r>
+        <w:t>: Thread-safe list with copy-on-write.</w:t>
+      </w:r>
     </w:p>
     <w:p>
       <w:pPr>
-        <w:numPr>
-          <w:ilvl w:val="2"/>
-          <w:numId w:val="10"/>
-        </w:numPr>
-        <w:spacing w:before="100" w:beforeAutospacing="1" w:after="100" w:afterAutospacing="1" w:line="240" w:lineRule="auto"/>
-      </w:pPr>
+        <w:spacing w:after="0"/>
+      </w:pPr>
+      <w:r>
+        <w:rPr>
+          <w:noProof/>
+        </w:rPr>
+        <w:pict w14:anchorId="4DBF8D5E">
+          <v:rect id="_x0000_i1052" alt="" style="width:468pt;height:.05pt;mso-width-percent:0;mso-height-percent:0;mso-width-percent:0;mso-height-percent:0" o:hralign="center" o:hrstd="t" o:hr="t" fillcolor="#a0a0a0" stroked="f"/>
+        </w:pict>
+      </w:r>
+    </w:p>
+    <w:p>
+      <w:pPr>
+        <w:pStyle w:val="Heading3"/>
+      </w:pPr>
+      <w:r>
+        <w:t xml:space="preserve">4. </w:t>
+      </w:r>
       <w:r>
         <w:rPr>
           <w:rStyle w:val="HTMLCode"/>
-          <w:rFonts w:eastAsiaTheme="minorEastAsia"/>
+          <w:rFonts w:eastAsiaTheme="majorEastAsia"/>
+        </w:rPr>
+        <w:t>Set</w:t>
+      </w:r>
+      <w:r>
+        <w:rPr>
+          <w:rStyle w:val="Strong"/>
           <w:b/>
           <w:bCs/>
         </w:rPr>
-        <w:t>Set</w:t>
-      </w:r>
-      <w:r>
-        <w:rPr>
-          <w:rStyle w:val="Strong"/>
-        </w:rPr>
         <w:t xml:space="preserve"> (Interface)</w:t>
       </w:r>
     </w:p>
     <w:p>
       <w:pPr>
         <w:numPr>
-          <w:ilvl w:val="3"/>
-          <w:numId w:val="10"/>
+          <w:ilvl w:val="0"/>
+          <w:numId w:val="14"/>
+        </w:numPr>
+        <w:spacing w:before="100" w:beforeAutospacing="1" w:after="100" w:afterAutospacing="1" w:line="240" w:lineRule="auto"/>
+      </w:pPr>
+      <w:r>
+        <w:t>Unordered collection without duplicate elements.</w:t>
+      </w:r>
+    </w:p>
+    <w:p>
+      <w:pPr>
+        <w:numPr>
+          <w:ilvl w:val="0"/>
+          <w:numId w:val="14"/>
+        </w:numPr>
+        <w:spacing w:before="100" w:beforeAutospacing="1" w:after="100" w:afterAutospacing="1" w:line="240" w:lineRule="auto"/>
+      </w:pPr>
+      <w:r>
+        <w:t>Implementing Classes:</w:t>
+      </w:r>
+    </w:p>
+    <w:p>
+      <w:pPr>
+        <w:numPr>
+          <w:ilvl w:val="1"/>
+          <w:numId w:val="14"/>
         </w:numPr>
         <w:spacing w:before="100" w:beforeAutospacing="1" w:after="100" w:afterAutospacing="1" w:line="240" w:lineRule="auto"/>
       </w:pPr>
@@ -8531,15 +9190,19 @@
         </w:rPr>
         <w:t>HashSet</w:t>
       </w:r>
+      <w:r>
+        <w:t>: Unordered, backed by a hash table.</w:t>
+      </w:r>
     </w:p>
     <w:p>
       <w:pPr>
         <w:numPr>
-          <w:ilvl w:val="3"/>
-          <w:numId w:val="10"/>
+          <w:ilvl w:val="1"/>
+          <w:numId w:val="14"/>
         </w:numPr>
         <w:spacing w:before="100" w:beforeAutospacing="1" w:after="100" w:afterAutospacing="1" w:line="240" w:lineRule="auto"/>
       </w:pPr>
+      <w:proofErr w:type="spellStart"/>
       <w:r>
         <w:rPr>
           <w:rStyle w:val="HTMLCode"/>
@@ -8549,1256 +9212,7 @@
         </w:rPr>
         <w:t>LinkedHashSet</w:t>
       </w:r>
-    </w:p>
-    <w:p>
-      <w:pPr>
-        <w:numPr>
-          <w:ilvl w:val="3"/>
-          <w:numId w:val="10"/>
-        </w:numPr>
-        <w:spacing w:before="100" w:beforeAutospacing="1" w:after="100" w:afterAutospacing="1" w:line="240" w:lineRule="auto"/>
-      </w:pPr>
-      <w:r>
-        <w:rPr>
-          <w:rStyle w:val="HTMLCode"/>
-          <w:rFonts w:eastAsiaTheme="minorEastAsia"/>
-          <w:b/>
-          <w:bCs/>
-        </w:rPr>
-        <w:t>EnumSet</w:t>
-      </w:r>
-    </w:p>
-    <w:p>
-      <w:pPr>
-        <w:numPr>
-          <w:ilvl w:val="3"/>
-          <w:numId w:val="10"/>
-        </w:numPr>
-        <w:spacing w:before="100" w:beforeAutospacing="1" w:after="100" w:afterAutospacing="1" w:line="240" w:lineRule="auto"/>
-      </w:pPr>
-      <w:r>
-        <w:rPr>
-          <w:rStyle w:val="HTMLCode"/>
-          <w:rFonts w:eastAsiaTheme="minorEastAsia"/>
-          <w:b/>
-          <w:bCs/>
-        </w:rPr>
-        <w:t>CopyOnWriteArraySet</w:t>
-      </w:r>
-    </w:p>
-    <w:p>
-      <w:pPr>
-        <w:numPr>
-          <w:ilvl w:val="3"/>
-          <w:numId w:val="10"/>
-        </w:numPr>
-        <w:spacing w:before="100" w:beforeAutospacing="1" w:after="100" w:afterAutospacing="1" w:line="240" w:lineRule="auto"/>
-      </w:pPr>
-      <w:r>
-        <w:rPr>
-          <w:rStyle w:val="HTMLCode"/>
-          <w:rFonts w:eastAsiaTheme="minorEastAsia"/>
-          <w:b/>
-          <w:bCs/>
-        </w:rPr>
-        <w:t>SortedSet</w:t>
-      </w:r>
-      <w:r>
-        <w:rPr>
-          <w:rStyle w:val="Strong"/>
-        </w:rPr>
-        <w:t xml:space="preserve"> (Interface)</w:t>
-      </w:r>
-    </w:p>
-    <w:p>
-      <w:pPr>
-        <w:numPr>
-          <w:ilvl w:val="4"/>
-          <w:numId w:val="10"/>
-        </w:numPr>
-        <w:spacing w:before="100" w:beforeAutospacing="1" w:after="100" w:afterAutospacing="1" w:line="240" w:lineRule="auto"/>
-      </w:pPr>
-      <w:r>
-        <w:rPr>
-          <w:rStyle w:val="HTMLCode"/>
-          <w:rFonts w:eastAsiaTheme="minorEastAsia"/>
-          <w:b/>
-          <w:bCs/>
-        </w:rPr>
-        <w:t>NavigableSet</w:t>
-      </w:r>
-      <w:r>
-        <w:rPr>
-          <w:rStyle w:val="Strong"/>
-        </w:rPr>
-        <w:t xml:space="preserve"> (Interface)</w:t>
-      </w:r>
-    </w:p>
-    <w:p>
-      <w:pPr>
-        <w:numPr>
-          <w:ilvl w:val="5"/>
-          <w:numId w:val="10"/>
-        </w:numPr>
-        <w:spacing w:before="100" w:beforeAutospacing="1" w:after="100" w:afterAutospacing="1" w:line="240" w:lineRule="auto"/>
-      </w:pPr>
-      <w:r>
-        <w:rPr>
-          <w:rStyle w:val="HTMLCode"/>
-          <w:rFonts w:eastAsiaTheme="minorEastAsia"/>
-          <w:b/>
-          <w:bCs/>
-        </w:rPr>
-        <w:t>TreeSet</w:t>
-      </w:r>
-    </w:p>
-    <w:p>
-      <w:pPr>
-        <w:numPr>
-          <w:ilvl w:val="2"/>
-          <w:numId w:val="10"/>
-        </w:numPr>
-        <w:spacing w:before="100" w:beforeAutospacing="1" w:after="100" w:afterAutospacing="1" w:line="240" w:lineRule="auto"/>
-      </w:pPr>
-      <w:r>
-        <w:rPr>
-          <w:rStyle w:val="HTMLCode"/>
-          <w:rFonts w:eastAsiaTheme="minorEastAsia"/>
-          <w:b/>
-          <w:bCs/>
-        </w:rPr>
-        <w:t>Queue</w:t>
-      </w:r>
-      <w:r>
-        <w:rPr>
-          <w:rStyle w:val="Strong"/>
-        </w:rPr>
-        <w:t xml:space="preserve"> (Interface)</w:t>
-      </w:r>
-    </w:p>
-    <w:p>
-      <w:pPr>
-        <w:numPr>
-          <w:ilvl w:val="3"/>
-          <w:numId w:val="10"/>
-        </w:numPr>
-        <w:spacing w:before="100" w:beforeAutospacing="1" w:after="100" w:afterAutospacing="1" w:line="240" w:lineRule="auto"/>
-      </w:pPr>
-      <w:r>
-        <w:rPr>
-          <w:rStyle w:val="HTMLCode"/>
-          <w:rFonts w:eastAsiaTheme="minorEastAsia"/>
-          <w:b/>
-          <w:bCs/>
-        </w:rPr>
-        <w:t>PriorityQueue</w:t>
-      </w:r>
-    </w:p>
-    <w:p>
-      <w:pPr>
-        <w:numPr>
-          <w:ilvl w:val="3"/>
-          <w:numId w:val="10"/>
-        </w:numPr>
-        <w:spacing w:before="100" w:beforeAutospacing="1" w:after="100" w:afterAutospacing="1" w:line="240" w:lineRule="auto"/>
-      </w:pPr>
-      <w:r>
-        <w:rPr>
-          <w:rStyle w:val="HTMLCode"/>
-          <w:rFonts w:eastAsiaTheme="minorEastAsia"/>
-          <w:b/>
-          <w:bCs/>
-        </w:rPr>
-        <w:t>Deque</w:t>
-      </w:r>
-      <w:r>
-        <w:rPr>
-          <w:rStyle w:val="Strong"/>
-        </w:rPr>
-        <w:t xml:space="preserve"> (Interface)</w:t>
-      </w:r>
-    </w:p>
-    <w:p>
-      <w:pPr>
-        <w:numPr>
-          <w:ilvl w:val="4"/>
-          <w:numId w:val="10"/>
-        </w:numPr>
-        <w:spacing w:before="100" w:beforeAutospacing="1" w:after="100" w:afterAutospacing="1" w:line="240" w:lineRule="auto"/>
-      </w:pPr>
-      <w:r>
-        <w:rPr>
-          <w:rStyle w:val="HTMLCode"/>
-          <w:rFonts w:eastAsiaTheme="minorEastAsia"/>
-          <w:b/>
-          <w:bCs/>
-        </w:rPr>
-        <w:t>ArrayDeque</w:t>
-      </w:r>
-    </w:p>
-    <w:p>
-      <w:pPr>
-        <w:numPr>
-          <w:ilvl w:val="4"/>
-          <w:numId w:val="10"/>
-        </w:numPr>
-        <w:spacing w:before="100" w:beforeAutospacing="1" w:after="100" w:afterAutospacing="1" w:line="240" w:lineRule="auto"/>
-      </w:pPr>
-      <w:r>
-        <w:rPr>
-          <w:rStyle w:val="HTMLCode"/>
-          <w:rFonts w:eastAsiaTheme="minorEastAsia"/>
-          <w:b/>
-          <w:bCs/>
-        </w:rPr>
-        <w:t>ConcurrentLinkedDeque</w:t>
-      </w:r>
-    </w:p>
-    <w:p>
-      <w:pPr>
-        <w:numPr>
-          <w:ilvl w:val="4"/>
-          <w:numId w:val="10"/>
-        </w:numPr>
-        <w:spacing w:before="100" w:beforeAutospacing="1" w:after="100" w:afterAutospacing="1" w:line="240" w:lineRule="auto"/>
-      </w:pPr>
-      <w:r>
-        <w:rPr>
-          <w:rStyle w:val="HTMLCode"/>
-          <w:rFonts w:eastAsiaTheme="minorEastAsia"/>
-          <w:b/>
-          <w:bCs/>
-        </w:rPr>
-        <w:t>LinkedBlockingDeque</w:t>
-      </w:r>
-    </w:p>
-    <w:p>
-      <w:pPr>
-        <w:numPr>
-          <w:ilvl w:val="4"/>
-          <w:numId w:val="10"/>
-        </w:numPr>
-        <w:spacing w:before="100" w:beforeAutospacing="1" w:after="100" w:afterAutospacing="1" w:line="240" w:lineRule="auto"/>
-      </w:pPr>
-      <w:r>
-        <w:rPr>
-          <w:rStyle w:val="HTMLCode"/>
-          <w:rFonts w:eastAsiaTheme="minorEastAsia"/>
-          <w:b/>
-          <w:bCs/>
-        </w:rPr>
-        <w:t>LinkedList</w:t>
-      </w:r>
-      <w:r>
-        <w:t xml:space="preserve"> (also implements </w:t>
-      </w:r>
-      <w:r>
-        <w:rPr>
-          <w:rStyle w:val="HTMLCode"/>
-          <w:rFonts w:eastAsiaTheme="minorEastAsia"/>
-        </w:rPr>
-        <w:t>Deque</w:t>
-      </w:r>
-      <w:r>
-        <w:t>)</w:t>
-      </w:r>
-    </w:p>
-    <w:p>
-      <w:pPr>
-        <w:numPr>
-          <w:ilvl w:val="4"/>
-          <w:numId w:val="10"/>
-        </w:numPr>
-        <w:spacing w:before="100" w:beforeAutospacing="1" w:after="100" w:afterAutospacing="1" w:line="240" w:lineRule="auto"/>
-      </w:pPr>
-      <w:r>
-        <w:rPr>
-          <w:rStyle w:val="HTMLCode"/>
-          <w:rFonts w:eastAsiaTheme="minorEastAsia"/>
-          <w:b/>
-          <w:bCs/>
-        </w:rPr>
-        <w:t>LinkedTransferQueue</w:t>
-      </w:r>
-    </w:p>
-    <w:p>
-      <w:pPr>
-        <w:numPr>
-          <w:ilvl w:val="4"/>
-          <w:numId w:val="10"/>
-        </w:numPr>
-        <w:spacing w:before="100" w:beforeAutospacing="1" w:after="100" w:afterAutospacing="1" w:line="240" w:lineRule="auto"/>
-      </w:pPr>
-      <w:r>
-        <w:rPr>
-          <w:rStyle w:val="HTMLCode"/>
-          <w:rFonts w:eastAsiaTheme="minorEastAsia"/>
-          <w:b/>
-          <w:bCs/>
-        </w:rPr>
-        <w:t>TransferQueue</w:t>
-      </w:r>
-      <w:r>
-        <w:rPr>
-          <w:rStyle w:val="Strong"/>
-        </w:rPr>
-        <w:t xml:space="preserve"> (Interface)</w:t>
-      </w:r>
-    </w:p>
-    <w:p>
-      <w:pPr>
-        <w:numPr>
-          <w:ilvl w:val="3"/>
-          <w:numId w:val="10"/>
-        </w:numPr>
-        <w:spacing w:before="100" w:beforeAutospacing="1" w:after="100" w:afterAutospacing="1" w:line="240" w:lineRule="auto"/>
-      </w:pPr>
-      <w:r>
-        <w:rPr>
-          <w:rStyle w:val="HTMLCode"/>
-          <w:rFonts w:eastAsiaTheme="minorEastAsia"/>
-          <w:b/>
-          <w:bCs/>
-        </w:rPr>
-        <w:t>ConcurrentLinkedQueue</w:t>
-      </w:r>
-    </w:p>
-    <w:p>
-      <w:pPr>
-        <w:numPr>
-          <w:ilvl w:val="3"/>
-          <w:numId w:val="10"/>
-        </w:numPr>
-        <w:spacing w:before="100" w:beforeAutospacing="1" w:after="100" w:afterAutospacing="1" w:line="240" w:lineRule="auto"/>
-      </w:pPr>
-      <w:r>
-        <w:rPr>
-          <w:rStyle w:val="HTMLCode"/>
-          <w:rFonts w:eastAsiaTheme="minorEastAsia"/>
-          <w:b/>
-          <w:bCs/>
-        </w:rPr>
-        <w:t>PriorityBlockingQueue</w:t>
-      </w:r>
-    </w:p>
-    <w:p>
-      <w:pPr>
-        <w:numPr>
-          <w:ilvl w:val="3"/>
-          <w:numId w:val="10"/>
-        </w:numPr>
-        <w:spacing w:before="100" w:beforeAutospacing="1" w:after="100" w:afterAutospacing="1" w:line="240" w:lineRule="auto"/>
-      </w:pPr>
-      <w:r>
-        <w:rPr>
-          <w:rStyle w:val="HTMLCode"/>
-          <w:rFonts w:eastAsiaTheme="minorEastAsia"/>
-          <w:b/>
-          <w:bCs/>
-        </w:rPr>
-        <w:t>LinkedBlockingQueue</w:t>
-      </w:r>
-    </w:p>
-    <w:p>
-      <w:pPr>
-        <w:pStyle w:val="NormalWeb"/>
-        <w:numPr>
-          <w:ilvl w:val="0"/>
-          <w:numId w:val="10"/>
-        </w:numPr>
-      </w:pPr>
-      <w:r>
-        <w:rPr>
-          <w:rStyle w:val="HTMLCode"/>
-          <w:b/>
-          <w:bCs/>
-        </w:rPr>
-        <w:t>Map</w:t>
-      </w:r>
-      <w:r>
-        <w:rPr>
-          <w:rStyle w:val="Strong"/>
-        </w:rPr>
-        <w:t xml:space="preserve"> (Interface)</w:t>
-      </w:r>
-    </w:p>
-    <w:p>
-      <w:pPr>
-        <w:numPr>
-          <w:ilvl w:val="1"/>
-          <w:numId w:val="10"/>
-        </w:numPr>
-        <w:spacing w:before="100" w:beforeAutospacing="1" w:after="100" w:afterAutospacing="1" w:line="240" w:lineRule="auto"/>
-      </w:pPr>
-      <w:r>
-        <w:t>Subinterfaces:</w:t>
-      </w:r>
-    </w:p>
-    <w:p>
-      <w:pPr>
-        <w:numPr>
-          <w:ilvl w:val="2"/>
-          <w:numId w:val="10"/>
-        </w:numPr>
-        <w:spacing w:before="100" w:beforeAutospacing="1" w:after="100" w:afterAutospacing="1" w:line="240" w:lineRule="auto"/>
-        <w:rPr>
-          <w:rStyle w:val="Strong"/>
-          <w:b w:val="0"/>
-          <w:bCs w:val="0"/>
-        </w:rPr>
-      </w:pPr>
-      <w:r>
-        <w:rPr>
-          <w:rStyle w:val="HTMLCode"/>
-          <w:rFonts w:eastAsiaTheme="minorEastAsia"/>
-          <w:b/>
-          <w:bCs/>
-        </w:rPr>
-        <w:t>SortedMap</w:t>
-      </w:r>
-      <w:r>
-        <w:rPr>
-          <w:rStyle w:val="Strong"/>
-        </w:rPr>
-        <w:t xml:space="preserve"> (Interface)</w:t>
-      </w:r>
-    </w:p>
-    <w:p>
-      <w:pPr>
-        <w:numPr>
-          <w:ilvl w:val="3"/>
-          <w:numId w:val="10"/>
-        </w:numPr>
-        <w:spacing w:before="100" w:beforeAutospacing="1" w:after="100" w:afterAutospacing="1" w:line="240" w:lineRule="auto"/>
-        <w:rPr>
-          <w:rStyle w:val="Strong"/>
-          <w:b w:val="0"/>
-          <w:bCs w:val="0"/>
-        </w:rPr>
-      </w:pPr>
-      <w:r>
-        <w:rPr>
-          <w:rStyle w:val="HTMLCode"/>
-          <w:rFonts w:eastAsiaTheme="minorEastAsia"/>
-          <w:b/>
-          <w:bCs/>
-        </w:rPr>
-        <w:t>NavigableMap</w:t>
-      </w:r>
-      <w:r>
-        <w:rPr>
-          <w:rStyle w:val="Strong"/>
-        </w:rPr>
-        <w:t xml:space="preserve"> (Interface)</w:t>
-      </w:r>
-    </w:p>
-    <w:p>
-      <w:pPr>
-        <w:numPr>
-          <w:ilvl w:val="4"/>
-          <w:numId w:val="10"/>
-        </w:numPr>
-        <w:spacing w:before="100" w:beforeAutospacing="1" w:after="100" w:afterAutospacing="1" w:line="240" w:lineRule="auto"/>
-        <w:rPr>
-          <w:rStyle w:val="HTMLCode"/>
-          <w:rFonts w:asciiTheme="minorHAnsi" w:eastAsiaTheme="minorEastAsia" w:hAnsiTheme="minorHAnsi" w:cstheme="minorBidi"/>
-          <w:sz w:val="22"/>
-          <w:szCs w:val="22"/>
-        </w:rPr>
-      </w:pPr>
-      <w:r>
-        <w:rPr>
-          <w:rStyle w:val="HTMLCode"/>
-          <w:rFonts w:asciiTheme="minorHAnsi" w:eastAsiaTheme="minorEastAsia" w:hAnsiTheme="minorHAnsi" w:cstheme="minorBidi"/>
-          <w:sz w:val="22"/>
-          <w:szCs w:val="22"/>
-        </w:rPr>
-        <w:t>Implementing Classes</w:t>
-      </w:r>
-    </w:p>
-    <w:p>
-      <w:pPr>
-        <w:numPr>
-          <w:ilvl w:val="5"/>
-          <w:numId w:val="10"/>
-        </w:numPr>
-        <w:spacing w:before="100" w:beforeAutospacing="1" w:after="100" w:afterAutospacing="1" w:line="240" w:lineRule="auto"/>
-        <w:rPr>
-          <w:rStyle w:val="Strong"/>
-          <w:b w:val="0"/>
-          <w:bCs w:val="0"/>
-        </w:rPr>
-      </w:pPr>
-      <w:r>
-        <w:rPr>
-          <w:rStyle w:val="HTMLCode"/>
-          <w:rFonts w:eastAsiaTheme="minorEastAsia"/>
-          <w:b/>
-          <w:bCs/>
-        </w:rPr>
-        <w:t>TreeMap</w:t>
-      </w:r>
-    </w:p>
-    <w:p>
-      <w:pPr>
-        <w:numPr>
-          <w:ilvl w:val="2"/>
-          <w:numId w:val="10"/>
-        </w:numPr>
-        <w:spacing w:before="100" w:beforeAutospacing="1" w:after="100" w:afterAutospacing="1" w:line="240" w:lineRule="auto"/>
-      </w:pPr>
-      <w:r>
-        <w:rPr>
-          <w:rStyle w:val="HTMLCode"/>
-          <w:rFonts w:eastAsiaTheme="minorEastAsia"/>
-          <w:b/>
-          <w:bCs/>
-        </w:rPr>
-        <w:t>Concurrent</w:t>
-      </w:r>
-      <w:r>
-        <w:rPr>
-          <w:rStyle w:val="HTMLCode"/>
-          <w:rFonts w:eastAsiaTheme="minorEastAsia"/>
-          <w:b/>
-          <w:bCs/>
-        </w:rPr>
-        <w:t>Map</w:t>
-      </w:r>
-      <w:r>
-        <w:rPr>
-          <w:rStyle w:val="Strong"/>
-        </w:rPr>
-        <w:t xml:space="preserve"> (Interface)</w:t>
-      </w:r>
-    </w:p>
-    <w:p>
-      <w:pPr>
-        <w:numPr>
-          <w:ilvl w:val="3"/>
-          <w:numId w:val="10"/>
-        </w:numPr>
-        <w:spacing w:before="100" w:beforeAutospacing="1" w:after="100" w:afterAutospacing="1" w:line="240" w:lineRule="auto"/>
-        <w:rPr>
-          <w:rStyle w:val="HTMLCode"/>
-          <w:rFonts w:asciiTheme="minorHAnsi" w:eastAsiaTheme="minorEastAsia" w:hAnsiTheme="minorHAnsi" w:cstheme="minorBidi"/>
-          <w:sz w:val="22"/>
-          <w:szCs w:val="22"/>
-        </w:rPr>
-      </w:pPr>
-      <w:r>
-        <w:rPr>
-          <w:rStyle w:val="HTMLCode"/>
-          <w:rFonts w:asciiTheme="minorHAnsi" w:eastAsiaTheme="minorEastAsia" w:hAnsiTheme="minorHAnsi" w:cstheme="minorBidi"/>
-          <w:sz w:val="22"/>
-          <w:szCs w:val="22"/>
-        </w:rPr>
-        <w:t>Implementing Classes</w:t>
-      </w:r>
-    </w:p>
-    <w:p>
-      <w:pPr>
-        <w:numPr>
-          <w:ilvl w:val="4"/>
-          <w:numId w:val="10"/>
-        </w:numPr>
-        <w:spacing w:before="100" w:beforeAutospacing="1" w:after="100" w:afterAutospacing="1" w:line="240" w:lineRule="auto"/>
-      </w:pPr>
-      <w:r>
-        <w:rPr>
-          <w:rStyle w:val="HTMLCode"/>
-          <w:rFonts w:eastAsiaTheme="minorEastAsia"/>
-          <w:b/>
-          <w:bCs/>
-        </w:rPr>
-        <w:t>ConcurrentHashMap</w:t>
-      </w:r>
-    </w:p>
-    <w:p>
-      <w:pPr>
-        <w:pStyle w:val="NormalWeb"/>
-        <w:numPr>
-          <w:ilvl w:val="0"/>
-          <w:numId w:val="10"/>
-        </w:numPr>
-      </w:pPr>
-      <w:r>
-        <w:rPr>
-          <w:rStyle w:val="Strong"/>
-        </w:rPr>
-        <w:t>Utility Classes</w:t>
-      </w:r>
-    </w:p>
-    <w:p>
-      <w:pPr>
-        <w:numPr>
-          <w:ilvl w:val="1"/>
-          <w:numId w:val="10"/>
-        </w:numPr>
-        <w:spacing w:before="100" w:beforeAutospacing="1" w:after="100" w:afterAutospacing="1" w:line="240" w:lineRule="auto"/>
-      </w:pPr>
-      <w:r>
-        <w:rPr>
-          <w:rStyle w:val="HTMLCode"/>
-          <w:rFonts w:eastAsiaTheme="minorEastAsia"/>
-          <w:b/>
-          <w:bCs/>
-        </w:rPr>
-        <w:t>Collections</w:t>
-      </w:r>
-    </w:p>
-    <w:p>
-      <w:pPr>
-        <w:numPr>
-          <w:ilvl w:val="1"/>
-          <w:numId w:val="10"/>
-        </w:numPr>
-        <w:spacing w:before="100" w:beforeAutospacing="1" w:after="100" w:afterAutospacing="1" w:line="240" w:lineRule="auto"/>
-      </w:pPr>
-      <w:r>
-        <w:rPr>
-          <w:rStyle w:val="HTMLCode"/>
-          <w:rFonts w:eastAsiaTheme="minorEastAsia"/>
-          <w:b/>
-          <w:bCs/>
-        </w:rPr>
-        <w:t>Arrays</w:t>
-      </w:r>
-    </w:p>
-    <w:p>
-      <w:pPr>
-        <w:spacing w:after="0"/>
-      </w:pPr>
-      <w:r>
-        <w:rPr>
-          <w:noProof/>
-        </w:rPr>
-        <w:pict w14:anchorId="2908672D">
-          <v:rect id="_x0000_i1055" alt="" style="width:468pt;height:.05pt;mso-width-percent:0;mso-height-percent:0;mso-width-percent:0;mso-height-percent:0" o:hralign="center" o:hrstd="t" o:hr="t" fillcolor="#a0a0a0" stroked="f"/>
-        </w:pict>
-      </w:r>
-    </w:p>
-    <w:p>
-      <w:pPr>
-        <w:spacing w:after="0" w:line="240" w:lineRule="auto"/>
-        <w:rPr>
-          <w:rFonts w:ascii="Times New Roman" w:eastAsia="Times New Roman" w:hAnsi="Times New Roman" w:cs="Times New Roman"/>
-          <w:sz w:val="24"/>
-          <w:szCs w:val="24"/>
-          <w:lang w:eastAsia="zh-TW"/>
-        </w:rPr>
-      </w:pPr>
-    </w:p>
-    <w:p>
-      <w:pPr>
-        <w:spacing w:after="0" w:line="240" w:lineRule="auto"/>
-        <w:rPr>
-          <w:rFonts w:ascii="Times New Roman" w:eastAsia="Times New Roman" w:hAnsi="Times New Roman" w:cs="Times New Roman"/>
-          <w:sz w:val="24"/>
-          <w:szCs w:val="24"/>
-          <w:lang w:eastAsia="zh-TW"/>
-        </w:rPr>
-      </w:pPr>
-      <w:r>
-        <w:rPr>
-          <w:rFonts w:ascii="Times New Roman" w:eastAsia="Times New Roman" w:hAnsi="Times New Roman" w:cs="Times New Roman"/>
-          <w:sz w:val="24"/>
-          <w:szCs w:val="24"/>
-          <w:lang w:eastAsia="zh-TW"/>
-        </w:rPr>
-        <w:t>H</w:t>
-      </w:r>
-      <w:r>
-        <w:rPr>
-          <w:rFonts w:ascii="Times New Roman" w:eastAsia="Times New Roman" w:hAnsi="Times New Roman" w:cs="Times New Roman"/>
-          <w:sz w:val="24"/>
-          <w:szCs w:val="24"/>
-          <w:lang w:eastAsia="zh-TW"/>
-        </w:rPr>
-        <w:t xml:space="preserve">ere is the complete merged version of the hierarchy and a deep dive into the </w:t>
-      </w:r>
-      <w:r>
-        <w:rPr>
-          <w:rFonts w:ascii="Courier New" w:eastAsia="Times New Roman" w:hAnsi="Courier New" w:cs="Courier New"/>
-          <w:sz w:val="20"/>
-          <w:szCs w:val="20"/>
-          <w:lang w:eastAsia="zh-TW"/>
-        </w:rPr>
-        <w:t>Collection</w:t>
-      </w:r>
-      <w:r>
-        <w:rPr>
-          <w:rFonts w:ascii="Times New Roman" w:eastAsia="Times New Roman" w:hAnsi="Times New Roman" w:cs="Times New Roman"/>
-          <w:sz w:val="24"/>
-          <w:szCs w:val="24"/>
-          <w:lang w:eastAsia="zh-TW"/>
-        </w:rPr>
-        <w:t xml:space="preserve"> framework elements:</w:t>
-      </w:r>
-    </w:p>
-    <w:p>
-      <w:pPr>
-        <w:pStyle w:val="Heading3"/>
-      </w:pPr>
-      <w:r>
-        <w:t xml:space="preserve">1. </w:t>
-      </w:r>
-      <w:r>
-        <w:rPr>
-          <w:rStyle w:val="HTMLCode"/>
-          <w:rFonts w:eastAsiaTheme="majorEastAsia"/>
-        </w:rPr>
-        <w:t>Iterable</w:t>
-      </w:r>
-      <w:r>
-        <w:rPr>
-          <w:rStyle w:val="Strong"/>
-          <w:b/>
-          <w:bCs/>
-        </w:rPr>
-        <w:t xml:space="preserve"> (Interface)</w:t>
-      </w:r>
-    </w:p>
-    <w:p>
-      <w:pPr>
-        <w:numPr>
-          <w:ilvl w:val="0"/>
-          <w:numId w:val="11"/>
-        </w:numPr>
-        <w:spacing w:before="100" w:beforeAutospacing="1" w:after="100" w:afterAutospacing="1" w:line="240" w:lineRule="auto"/>
-      </w:pPr>
-      <w:r>
-        <w:t>The root interface of the collection hierarchy, representing a collection that can be iterated over.</w:t>
-      </w:r>
-    </w:p>
-    <w:p>
-      <w:pPr>
-        <w:numPr>
-          <w:ilvl w:val="0"/>
-          <w:numId w:val="11"/>
-        </w:numPr>
-        <w:spacing w:before="100" w:beforeAutospacing="1" w:after="100" w:afterAutospacing="1" w:line="240" w:lineRule="auto"/>
-      </w:pPr>
-      <w:r>
-        <w:t>Key Methods:</w:t>
-      </w:r>
-    </w:p>
-    <w:p>
-      <w:pPr>
-        <w:numPr>
-          <w:ilvl w:val="1"/>
-          <w:numId w:val="11"/>
-        </w:numPr>
-        <w:spacing w:before="100" w:beforeAutospacing="1" w:after="100" w:afterAutospacing="1" w:line="240" w:lineRule="auto"/>
-      </w:pPr>
-      <w:proofErr w:type="gramStart"/>
-      <w:r>
-        <w:rPr>
-          <w:rStyle w:val="HTMLCode"/>
-          <w:rFonts w:eastAsiaTheme="minorEastAsia"/>
-        </w:rPr>
-        <w:t>iterator(</w:t>
-      </w:r>
-      <w:proofErr w:type="gramEnd"/>
-      <w:r>
-        <w:rPr>
-          <w:rStyle w:val="HTMLCode"/>
-          <w:rFonts w:eastAsiaTheme="minorEastAsia"/>
-        </w:rPr>
-        <w:t>)</w:t>
-      </w:r>
-    </w:p>
-    <w:p>
-      <w:pPr>
-        <w:numPr>
-          <w:ilvl w:val="1"/>
-          <w:numId w:val="11"/>
-        </w:numPr>
-        <w:spacing w:before="100" w:beforeAutospacing="1" w:after="100" w:afterAutospacing="1" w:line="240" w:lineRule="auto"/>
-      </w:pPr>
-      <w:proofErr w:type="gramStart"/>
-      <w:r>
-        <w:rPr>
-          <w:rStyle w:val="HTMLCode"/>
-          <w:rFonts w:eastAsiaTheme="minorEastAsia"/>
-        </w:rPr>
-        <w:t>forEach(</w:t>
-      </w:r>
-      <w:proofErr w:type="gramEnd"/>
-      <w:r>
-        <w:rPr>
-          <w:rStyle w:val="HTMLCode"/>
-          <w:rFonts w:eastAsiaTheme="minorEastAsia"/>
-        </w:rPr>
-        <w:t>)</w:t>
-      </w:r>
-    </w:p>
-    <w:p>
-      <w:pPr>
-        <w:numPr>
-          <w:ilvl w:val="1"/>
-          <w:numId w:val="11"/>
-        </w:numPr>
-        <w:spacing w:before="100" w:beforeAutospacing="1" w:after="100" w:afterAutospacing="1" w:line="240" w:lineRule="auto"/>
-      </w:pPr>
-      <w:proofErr w:type="gramStart"/>
-      <w:r>
-        <w:rPr>
-          <w:rStyle w:val="HTMLCode"/>
-          <w:rFonts w:eastAsiaTheme="minorEastAsia"/>
-        </w:rPr>
-        <w:t>spliterator(</w:t>
-      </w:r>
-      <w:proofErr w:type="gramEnd"/>
-      <w:r>
-        <w:rPr>
-          <w:rStyle w:val="HTMLCode"/>
-          <w:rFonts w:eastAsiaTheme="minorEastAsia"/>
-        </w:rPr>
-        <w:t>)</w:t>
-      </w:r>
-    </w:p>
-    <w:p>
-      <w:pPr>
-        <w:spacing w:after="0"/>
-      </w:pPr>
-      <w:r>
-        <w:rPr>
-          <w:noProof/>
-        </w:rPr>
-        <w:pict w14:anchorId="49E0E400">
-          <v:rect id="_x0000_i1054" alt="" style="width:468pt;height:.05pt;mso-width-percent:0;mso-height-percent:0;mso-width-percent:0;mso-height-percent:0" o:hralign="center" o:hrstd="t" o:hr="t" fillcolor="#a0a0a0" stroked="f"/>
-        </w:pict>
-      </w:r>
-    </w:p>
-    <w:p>
-      <w:pPr>
-        <w:pStyle w:val="Heading3"/>
-      </w:pPr>
-      <w:r>
-        <w:t xml:space="preserve">2. </w:t>
-      </w:r>
-      <w:r>
-        <w:rPr>
-          <w:rStyle w:val="HTMLCode"/>
-          <w:rFonts w:eastAsiaTheme="majorEastAsia"/>
-        </w:rPr>
-        <w:t>Collection</w:t>
-      </w:r>
-      <w:r>
-        <w:rPr>
-          <w:rStyle w:val="Strong"/>
-          <w:b/>
-          <w:bCs/>
-        </w:rPr>
-        <w:t xml:space="preserve"> (Interface)</w:t>
-      </w:r>
-    </w:p>
-    <w:p>
-      <w:pPr>
-        <w:numPr>
-          <w:ilvl w:val="0"/>
-          <w:numId w:val="12"/>
-        </w:numPr>
-        <w:spacing w:before="100" w:beforeAutospacing="1" w:after="100" w:afterAutospacing="1" w:line="240" w:lineRule="auto"/>
-      </w:pPr>
-      <w:r>
-        <w:t>Represents a group of objects (elements) with basic methods for adding, removing, and querying elements.</w:t>
-      </w:r>
-    </w:p>
-    <w:p>
-      <w:pPr>
-        <w:numPr>
-          <w:ilvl w:val="0"/>
-          <w:numId w:val="12"/>
-        </w:numPr>
-        <w:spacing w:before="100" w:beforeAutospacing="1" w:after="100" w:afterAutospacing="1" w:line="240" w:lineRule="auto"/>
-      </w:pPr>
-      <w:r>
-        <w:t xml:space="preserve">Subinterfaces: </w:t>
-      </w:r>
-      <w:r>
-        <w:rPr>
-          <w:rStyle w:val="HTMLCode"/>
-          <w:rFonts w:eastAsiaTheme="minorEastAsia"/>
-        </w:rPr>
-        <w:t>List</w:t>
-      </w:r>
-      <w:r>
-        <w:t xml:space="preserve">, </w:t>
-      </w:r>
-      <w:r>
-        <w:rPr>
-          <w:rStyle w:val="HTMLCode"/>
-          <w:rFonts w:eastAsiaTheme="minorEastAsia"/>
-        </w:rPr>
-        <w:t>Set</w:t>
-      </w:r>
-      <w:r>
-        <w:t xml:space="preserve">, </w:t>
-      </w:r>
-      <w:r>
-        <w:rPr>
-          <w:rStyle w:val="HTMLCode"/>
-          <w:rFonts w:eastAsiaTheme="minorEastAsia"/>
-        </w:rPr>
-        <w:t>Queue</w:t>
-      </w:r>
-      <w:r>
-        <w:t xml:space="preserve">, </w:t>
-      </w:r>
-      <w:r>
-        <w:rPr>
-          <w:rStyle w:val="HTMLCode"/>
-          <w:rFonts w:eastAsiaTheme="minorEastAsia"/>
-        </w:rPr>
-        <w:t>Deque</w:t>
-      </w:r>
-      <w:r>
-        <w:t>, etc.</w:t>
-      </w:r>
-    </w:p>
-    <w:p>
-      <w:pPr>
-        <w:numPr>
-          <w:ilvl w:val="0"/>
-          <w:numId w:val="12"/>
-        </w:numPr>
-        <w:spacing w:before="100" w:beforeAutospacing="1" w:after="100" w:afterAutospacing="1" w:line="240" w:lineRule="auto"/>
-      </w:pPr>
-      <w:r>
-        <w:t>Key Methods:</w:t>
-      </w:r>
-    </w:p>
-    <w:p>
-      <w:pPr>
-        <w:numPr>
-          <w:ilvl w:val="1"/>
-          <w:numId w:val="12"/>
-        </w:numPr>
-        <w:spacing w:before="100" w:beforeAutospacing="1" w:after="100" w:afterAutospacing="1" w:line="240" w:lineRule="auto"/>
-      </w:pPr>
-      <w:proofErr w:type="gramStart"/>
-      <w:r>
-        <w:rPr>
-          <w:rStyle w:val="HTMLCode"/>
-          <w:rFonts w:eastAsiaTheme="minorEastAsia"/>
-        </w:rPr>
-        <w:t>add(</w:t>
-      </w:r>
-      <w:proofErr w:type="gramEnd"/>
-      <w:r>
-        <w:rPr>
-          <w:rStyle w:val="HTMLCode"/>
-          <w:rFonts w:eastAsiaTheme="minorEastAsia"/>
-        </w:rPr>
-        <w:t>)</w:t>
-      </w:r>
-      <w:r>
-        <w:t xml:space="preserve">, </w:t>
-      </w:r>
-      <w:r>
-        <w:rPr>
-          <w:rStyle w:val="HTMLCode"/>
-          <w:rFonts w:eastAsiaTheme="minorEastAsia"/>
-        </w:rPr>
-        <w:t>remove()</w:t>
-      </w:r>
-      <w:r>
-        <w:t xml:space="preserve">, </w:t>
-      </w:r>
-      <w:r>
-        <w:rPr>
-          <w:rStyle w:val="HTMLCode"/>
-          <w:rFonts w:eastAsiaTheme="minorEastAsia"/>
-        </w:rPr>
-        <w:t>size()</w:t>
-      </w:r>
-      <w:r>
-        <w:t xml:space="preserve">, </w:t>
-      </w:r>
-      <w:r>
-        <w:rPr>
-          <w:rStyle w:val="HTMLCode"/>
-          <w:rFonts w:eastAsiaTheme="minorEastAsia"/>
-        </w:rPr>
-        <w:t>contains()</w:t>
-      </w:r>
-    </w:p>
-    <w:p>
-      <w:pPr>
-        <w:spacing w:after="0"/>
-      </w:pPr>
-      <w:r>
-        <w:rPr>
-          <w:noProof/>
-        </w:rPr>
-        <w:pict w14:anchorId="349927D7">
-          <v:rect id="_x0000_i1053" alt="" style="width:468pt;height:.05pt;mso-width-percent:0;mso-height-percent:0;mso-width-percent:0;mso-height-percent:0" o:hralign="center" o:hrstd="t" o:hr="t" fillcolor="#a0a0a0" stroked="f"/>
-        </w:pict>
-      </w:r>
-    </w:p>
-    <w:p>
-      <w:pPr>
-        <w:pStyle w:val="Heading3"/>
-      </w:pPr>
-      <w:r>
-        <w:t xml:space="preserve">3. </w:t>
-      </w:r>
-      <w:r>
-        <w:rPr>
-          <w:rStyle w:val="HTMLCode"/>
-          <w:rFonts w:eastAsiaTheme="majorEastAsia"/>
-        </w:rPr>
-        <w:t>List</w:t>
-      </w:r>
-      <w:r>
-        <w:rPr>
-          <w:rStyle w:val="Strong"/>
-          <w:b/>
-          <w:bCs/>
-        </w:rPr>
-        <w:t xml:space="preserve"> (Interface)</w:t>
-      </w:r>
-    </w:p>
-    <w:p>
-      <w:pPr>
-        <w:numPr>
-          <w:ilvl w:val="0"/>
-          <w:numId w:val="13"/>
-        </w:numPr>
-        <w:spacing w:before="100" w:beforeAutospacing="1" w:after="100" w:afterAutospacing="1" w:line="240" w:lineRule="auto"/>
-      </w:pPr>
-      <w:r>
-        <w:t>Ordered collection allowing duplicates, maintains insertion order.</w:t>
-      </w:r>
-    </w:p>
-    <w:p>
-      <w:pPr>
-        <w:numPr>
-          <w:ilvl w:val="0"/>
-          <w:numId w:val="13"/>
-        </w:numPr>
-        <w:spacing w:before="100" w:beforeAutospacing="1" w:after="100" w:afterAutospacing="1" w:line="240" w:lineRule="auto"/>
-      </w:pPr>
-      <w:r>
-        <w:t>Implementing Classes:</w:t>
-      </w:r>
-    </w:p>
-    <w:p>
-      <w:pPr>
-        <w:numPr>
-          <w:ilvl w:val="1"/>
-          <w:numId w:val="13"/>
-        </w:numPr>
-        <w:spacing w:before="100" w:beforeAutospacing="1" w:after="100" w:afterAutospacing="1" w:line="240" w:lineRule="auto"/>
-      </w:pPr>
-      <w:r>
-        <w:rPr>
-          <w:rStyle w:val="HTMLCode"/>
-          <w:rFonts w:eastAsiaTheme="minorEastAsia"/>
-          <w:b/>
-          <w:bCs/>
-        </w:rPr>
-        <w:t>ArrayList</w:t>
-      </w:r>
-      <w:r>
-        <w:t>: Resizable array.</w:t>
-      </w:r>
-    </w:p>
-    <w:p>
-      <w:pPr>
-        <w:numPr>
-          <w:ilvl w:val="1"/>
-          <w:numId w:val="13"/>
-        </w:numPr>
-        <w:spacing w:before="100" w:beforeAutospacing="1" w:after="100" w:afterAutospacing="1" w:line="240" w:lineRule="auto"/>
-      </w:pPr>
-      <w:r>
-        <w:rPr>
-          <w:rStyle w:val="HTMLCode"/>
-          <w:rFonts w:eastAsiaTheme="minorEastAsia"/>
-          <w:b/>
-          <w:bCs/>
-        </w:rPr>
-        <w:t>LinkedList</w:t>
-      </w:r>
-      <w:r>
-        <w:t>: Doubly linked list.</w:t>
-      </w:r>
-    </w:p>
-    <w:p>
-      <w:pPr>
-        <w:numPr>
-          <w:ilvl w:val="1"/>
-          <w:numId w:val="13"/>
-        </w:numPr>
-        <w:spacing w:before="100" w:beforeAutospacing="1" w:after="100" w:afterAutospacing="1" w:line="240" w:lineRule="auto"/>
-      </w:pPr>
-      <w:r>
-        <w:rPr>
-          <w:rStyle w:val="HTMLCode"/>
-          <w:rFonts w:eastAsiaTheme="minorEastAsia"/>
-          <w:b/>
-          <w:bCs/>
-        </w:rPr>
-        <w:t>Vector</w:t>
-      </w:r>
-      <w:r>
-        <w:t>: Synchronized resizable array.</w:t>
-      </w:r>
-    </w:p>
-    <w:p>
-      <w:pPr>
-        <w:numPr>
-          <w:ilvl w:val="1"/>
-          <w:numId w:val="13"/>
-        </w:numPr>
-        <w:spacing w:before="100" w:beforeAutospacing="1" w:after="100" w:afterAutospacing="1" w:line="240" w:lineRule="auto"/>
-      </w:pPr>
-      <w:r>
-        <w:rPr>
-          <w:rStyle w:val="HTMLCode"/>
-          <w:rFonts w:eastAsiaTheme="minorEastAsia"/>
-          <w:b/>
-          <w:bCs/>
-        </w:rPr>
-        <w:t>Stack</w:t>
-      </w:r>
-      <w:r>
-        <w:t xml:space="preserve">: LIFO stack, extends </w:t>
-      </w:r>
-      <w:r>
-        <w:rPr>
-          <w:rStyle w:val="HTMLCode"/>
-          <w:rFonts w:eastAsiaTheme="minorEastAsia"/>
-        </w:rPr>
-        <w:t>Vector</w:t>
-      </w:r>
-      <w:r>
-        <w:t>.</w:t>
-      </w:r>
-    </w:p>
-    <w:p>
-      <w:pPr>
-        <w:numPr>
-          <w:ilvl w:val="1"/>
-          <w:numId w:val="13"/>
-        </w:numPr>
-        <w:spacing w:before="100" w:beforeAutospacing="1" w:after="100" w:afterAutospacing="1" w:line="240" w:lineRule="auto"/>
-      </w:pPr>
-      <w:r>
-        <w:rPr>
-          <w:rStyle w:val="HTMLCode"/>
-          <w:rFonts w:eastAsiaTheme="minorEastAsia"/>
-          <w:b/>
-          <w:bCs/>
-        </w:rPr>
-        <w:t>CopyOnWriteArrayList</w:t>
-      </w:r>
-      <w:r>
-        <w:t>: Thread-safe list with copy-on-write.</w:t>
-      </w:r>
-    </w:p>
-    <w:p>
-      <w:pPr>
-        <w:spacing w:after="0"/>
-      </w:pPr>
-      <w:r>
-        <w:rPr>
-          <w:noProof/>
-        </w:rPr>
-        <w:pict w14:anchorId="4DBF8D5E">
-          <v:rect id="_x0000_i1052" alt="" style="width:468pt;height:.05pt;mso-width-percent:0;mso-height-percent:0;mso-width-percent:0;mso-height-percent:0" o:hralign="center" o:hrstd="t" o:hr="t" fillcolor="#a0a0a0" stroked="f"/>
-        </w:pict>
-      </w:r>
-    </w:p>
-    <w:p>
-      <w:pPr>
-        <w:pStyle w:val="Heading3"/>
-      </w:pPr>
-      <w:r>
-        <w:lastRenderedPageBreak/>
-        <w:t xml:space="preserve">4. </w:t>
-      </w:r>
-      <w:r>
-        <w:rPr>
-          <w:rStyle w:val="HTMLCode"/>
-          <w:rFonts w:eastAsiaTheme="majorEastAsia"/>
-        </w:rPr>
-        <w:t>Set</w:t>
-      </w:r>
-      <w:r>
-        <w:rPr>
-          <w:rStyle w:val="Strong"/>
-          <w:b/>
-          <w:bCs/>
-        </w:rPr>
-        <w:t xml:space="preserve"> (Interface)</w:t>
-      </w:r>
-    </w:p>
-    <w:p>
-      <w:pPr>
-        <w:numPr>
-          <w:ilvl w:val="0"/>
-          <w:numId w:val="14"/>
-        </w:numPr>
-        <w:spacing w:before="100" w:beforeAutospacing="1" w:after="100" w:afterAutospacing="1" w:line="240" w:lineRule="auto"/>
-      </w:pPr>
-      <w:r>
-        <w:t>Unordered collection without duplicate elements.</w:t>
-      </w:r>
-    </w:p>
-    <w:p>
-      <w:pPr>
-        <w:numPr>
-          <w:ilvl w:val="0"/>
-          <w:numId w:val="14"/>
-        </w:numPr>
-        <w:spacing w:before="100" w:beforeAutospacing="1" w:after="100" w:afterAutospacing="1" w:line="240" w:lineRule="auto"/>
-      </w:pPr>
-      <w:r>
-        <w:t>Implementing Classes:</w:t>
-      </w:r>
-    </w:p>
-    <w:p>
-      <w:pPr>
-        <w:numPr>
-          <w:ilvl w:val="1"/>
-          <w:numId w:val="14"/>
-        </w:numPr>
-        <w:spacing w:before="100" w:beforeAutospacing="1" w:after="100" w:afterAutospacing="1" w:line="240" w:lineRule="auto"/>
-      </w:pPr>
-      <w:r>
-        <w:rPr>
-          <w:rStyle w:val="HTMLCode"/>
-          <w:rFonts w:eastAsiaTheme="minorEastAsia"/>
-          <w:b/>
-          <w:bCs/>
-        </w:rPr>
-        <w:t>HashSet</w:t>
-      </w:r>
-      <w:r>
-        <w:t>: Unordered, backed by a hash table.</w:t>
-      </w:r>
-    </w:p>
-    <w:p>
-      <w:pPr>
-        <w:numPr>
-          <w:ilvl w:val="1"/>
-          <w:numId w:val="14"/>
-        </w:numPr>
-        <w:spacing w:before="100" w:beforeAutospacing="1" w:after="100" w:afterAutospacing="1" w:line="240" w:lineRule="auto"/>
-      </w:pPr>
-      <w:r>
-        <w:rPr>
-          <w:rStyle w:val="HTMLCode"/>
-          <w:rFonts w:eastAsiaTheme="minorEastAsia"/>
-          <w:b/>
-          <w:bCs/>
-        </w:rPr>
-        <w:t>LinkedHashSet</w:t>
-      </w:r>
+      <w:proofErr w:type="spellEnd"/>
       <w:r>
         <w:t>: Maintains insertion order.</w:t>
       </w:r>
@@ -9838,7 +9252,7 @@
                 <wp:cNvGraphicFramePr/>
                 <a:graphic xmlns:a="http://schemas.openxmlformats.org/drawingml/2006/main">
                   <a:graphicData uri="http://schemas.microsoft.com/office/word/2010/wordprocessingInk">
-                    <w14:contentPart bwMode="auto" r:id="rId6">
+                    <w14:contentPart bwMode="auto" r:id="rId8">
                       <w14:nvContentPartPr>
                         <w14:cNvContentPartPr/>
                       </w14:nvContentPartPr>
@@ -9874,12 +9288,13 @@
                 <o:lock v:ext="edit" aspectratio="t"/>
               </v:shapetype>
               <v:shape id="Ink 168" o:spid="_x0000_s1026" type="#_x0000_t75" style="position:absolute;margin-left:186.25pt;margin-top:6.4pt;width:1.45pt;height:1.45pt;z-index:251667456;visibility:visible;mso-wrap-style:square;mso-wrap-distance-left:9pt;mso-wrap-distance-top:0;mso-wrap-distance-right:9pt;mso-wrap-distance-bottom:0;mso-position-horizontal:absolute;mso-position-horizontal-relative:text;mso-position-vertical:absolute;mso-position-vertical-relative:text" o:gfxdata="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">
-                <v:imagedata r:id="rId7" o:title=""/>
+                <v:imagedata r:id="rId9" o:title=""/>
               </v:shape>
             </w:pict>
           </mc:Fallback>
         </mc:AlternateContent>
       </w:r>
+      <w:proofErr w:type="spellStart"/>
       <w:r>
         <w:rPr>
           <w:rStyle w:val="HTMLCode"/>
@@ -9889,8 +9304,17 @@
         </w:rPr>
         <w:t>EnumSet</w:t>
       </w:r>
-      <w:r>
-        <w:t>: High-performance set for enum types.</w:t>
+      <w:proofErr w:type="spellEnd"/>
+      <w:r>
+        <w:t xml:space="preserve">: High-performance set for </w:t>
+      </w:r>
+      <w:proofErr w:type="spellStart"/>
+      <w:r>
+        <w:t>enum</w:t>
+      </w:r>
+      <w:proofErr w:type="spellEnd"/>
+      <w:r>
+        <w:t xml:space="preserve"> types.</w:t>
       </w:r>
     </w:p>
     <w:p>
@@ -9901,6 +9325,7 @@
         </w:numPr>
         <w:spacing w:before="100" w:beforeAutospacing="1" w:after="100" w:afterAutospacing="1" w:line="240" w:lineRule="auto"/>
       </w:pPr>
+      <w:proofErr w:type="spellStart"/>
       <w:r>
         <w:rPr>
           <w:rStyle w:val="HTMLCode"/>
@@ -9910,6 +9335,7 @@
         </w:rPr>
         <w:t>CopyOnWriteArraySet</w:t>
       </w:r>
+      <w:proofErr w:type="spellEnd"/>
       <w:r>
         <w:t>: Thread-safe with copy-on-write.</w:t>
       </w:r>
@@ -9934,6 +9360,7 @@
       <w:r>
         <w:t xml:space="preserve">5. </w:t>
       </w:r>
+      <w:proofErr w:type="spellStart"/>
       <w:r>
         <w:rPr>
           <w:rStyle w:val="HTMLCode"/>
@@ -9941,6 +9368,7 @@
         </w:rPr>
         <w:t>SortedSet</w:t>
       </w:r>
+      <w:proofErr w:type="spellEnd"/>
       <w:r>
         <w:rPr>
           <w:rStyle w:val="Strong"/>
@@ -9980,8 +9408,13 @@
         </w:numPr>
         <w:spacing w:before="100" w:beforeAutospacing="1" w:after="100" w:afterAutospacing="1" w:line="240" w:lineRule="auto"/>
       </w:pPr>
-      <w:r>
-        <w:t>Subinterfaces:</w:t>
+      <w:proofErr w:type="spellStart"/>
+      <w:r>
+        <w:t>Subinterfaces</w:t>
+      </w:r>
+      <w:proofErr w:type="spellEnd"/>
+      <w:r>
+        <w:t>:</w:t>
       </w:r>
     </w:p>
     <w:p>
@@ -9992,6 +9425,7 @@
         </w:numPr>
         <w:spacing w:before="100" w:beforeAutospacing="1" w:after="100" w:afterAutospacing="1" w:line="240" w:lineRule="auto"/>
       </w:pPr>
+      <w:proofErr w:type="spellStart"/>
       <w:r>
         <w:rPr>
           <w:rStyle w:val="HTMLCode"/>
@@ -10001,6 +9435,7 @@
         </w:rPr>
         <w:t>NavigableSet</w:t>
       </w:r>
+      <w:proofErr w:type="spellEnd"/>
       <w:r>
         <w:rPr>
           <w:rStyle w:val="Strong"/>
@@ -10087,7 +9522,7 @@
                 <wp:cNvGraphicFramePr/>
                 <a:graphic xmlns:a="http://schemas.openxmlformats.org/drawingml/2006/main">
                   <a:graphicData uri="http://schemas.microsoft.com/office/word/2010/wordprocessingInk">
-                    <w14:contentPart bwMode="auto" r:id="rId8">
+                    <w14:contentPart bwMode="auto" r:id="rId10">
                       <w14:nvContentPartPr>
                         <w14:cNvContentPartPr/>
                       </w14:nvContentPartPr>
@@ -10104,12 +9539,13 @@
           <mc:Fallback>
             <w:pict>
               <v:shape w14:anchorId="6555F7AF" id="Ink 171" o:spid="_x0000_s1026" type="#_x0000_t75" style="position:absolute;margin-left:105.85pt;margin-top:15.2pt;width:1.45pt;height:1.45pt;z-index:251669504;visibility:visible;mso-wrap-style:square;mso-wrap-distance-left:9pt;mso-wrap-distance-top:0;mso-wrap-distance-right:9pt;mso-wrap-distance-bottom:0;mso-position-horizontal:absolute;mso-position-horizontal-relative:text;mso-position-vertical:absolute;mso-position-vertical-relative:text" o:gfxdata="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">
-                <v:imagedata r:id="rId7" o:title=""/>
+                <v:imagedata r:id="rId9" o:title=""/>
               </v:shape>
             </w:pict>
           </mc:Fallback>
         </mc:AlternateContent>
       </w:r>
+      <w:proofErr w:type="spellStart"/>
       <w:r>
         <w:rPr>
           <w:rStyle w:val="HTMLCode"/>
@@ -10119,6 +9555,7 @@
         </w:rPr>
         <w:t>TreeSet</w:t>
       </w:r>
+      <w:proofErr w:type="spellEnd"/>
       <w:r>
         <w:t>: Sorted set using a Red-Black tree.</w:t>
       </w:r>
@@ -10191,6 +9628,7 @@
         </w:numPr>
         <w:spacing w:before="100" w:beforeAutospacing="1" w:after="100" w:afterAutospacing="1" w:line="240" w:lineRule="auto"/>
       </w:pPr>
+      <w:proofErr w:type="spellStart"/>
       <w:r>
         <w:rPr>
           <w:rStyle w:val="HTMLCode"/>
@@ -10200,6 +9638,7 @@
         </w:rPr>
         <w:t>PriorityQueue</w:t>
       </w:r>
+      <w:proofErr w:type="spellEnd"/>
       <w:r>
         <w:t>: Ordered by priority.</w:t>
       </w:r>
@@ -10212,6 +9651,7 @@
         </w:numPr>
         <w:spacing w:before="100" w:beforeAutospacing="1" w:after="100" w:afterAutospacing="1" w:line="240" w:lineRule="auto"/>
       </w:pPr>
+      <w:proofErr w:type="spellStart"/>
       <w:r>
         <w:rPr>
           <w:rStyle w:val="HTMLCode"/>
@@ -10221,6 +9661,7 @@
         </w:rPr>
         <w:t>LinkedBlockingQueue</w:t>
       </w:r>
+      <w:proofErr w:type="spellEnd"/>
       <w:r>
         <w:t>: Thread-safe blocking queue.</w:t>
       </w:r>
@@ -10233,6 +9674,7 @@
         </w:numPr>
         <w:spacing w:before="100" w:beforeAutospacing="1" w:after="100" w:afterAutospacing="1" w:line="240" w:lineRule="auto"/>
       </w:pPr>
+      <w:proofErr w:type="spellStart"/>
       <w:r>
         <w:rPr>
           <w:rStyle w:val="HTMLCode"/>
@@ -10242,6 +9684,7 @@
         </w:rPr>
         <w:t>PriorityBlockingQueue</w:t>
       </w:r>
+      <w:proofErr w:type="spellEnd"/>
       <w:r>
         <w:t>: Thread-safe priority queue.</w:t>
       </w:r>
@@ -10254,6 +9697,7 @@
         </w:numPr>
         <w:spacing w:before="100" w:beforeAutospacing="1" w:after="100" w:afterAutospacing="1" w:line="240" w:lineRule="auto"/>
       </w:pPr>
+      <w:proofErr w:type="spellStart"/>
       <w:r>
         <w:rPr>
           <w:rStyle w:val="HTMLCode"/>
@@ -10263,6 +9707,7 @@
         </w:rPr>
         <w:t>ConcurrentLinkedQueue</w:t>
       </w:r>
+      <w:proofErr w:type="spellEnd"/>
       <w:r>
         <w:t>: Thread-safe, non-blocking queue.</w:t>
       </w:r>
@@ -10275,6 +9720,7 @@
         </w:numPr>
         <w:spacing w:before="100" w:beforeAutospacing="1" w:after="100" w:afterAutospacing="1" w:line="240" w:lineRule="auto"/>
       </w:pPr>
+      <w:proofErr w:type="spellStart"/>
       <w:r>
         <w:rPr>
           <w:rStyle w:val="HTMLCode"/>
@@ -10284,6 +9730,7 @@
         </w:rPr>
         <w:t>LinkedTransferQueue</w:t>
       </w:r>
+      <w:proofErr w:type="spellEnd"/>
       <w:r>
         <w:t>: Efficient, non-blocking, supports "transfer" operations.</w:t>
       </w:r>
@@ -10366,6 +9813,7 @@
         </w:numPr>
         <w:spacing w:before="100" w:beforeAutospacing="1" w:after="100" w:afterAutospacing="1" w:line="240" w:lineRule="auto"/>
       </w:pPr>
+      <w:proofErr w:type="spellStart"/>
       <w:r>
         <w:rPr>
           <w:rStyle w:val="HTMLCode"/>
@@ -10375,6 +9823,7 @@
         </w:rPr>
         <w:t>ArrayDeque</w:t>
       </w:r>
+      <w:proofErr w:type="spellEnd"/>
       <w:r>
         <w:t>: Resizable array-based deque.</w:t>
       </w:r>
@@ -10428,6 +9877,7 @@
         </w:numPr>
         <w:spacing w:before="100" w:beforeAutospacing="1" w:after="100" w:afterAutospacing="1" w:line="240" w:lineRule="auto"/>
       </w:pPr>
+      <w:proofErr w:type="spellStart"/>
       <w:r>
         <w:rPr>
           <w:rStyle w:val="HTMLCode"/>
@@ -10437,6 +9887,7 @@
         </w:rPr>
         <w:t>ConcurrentLinkedDeque</w:t>
       </w:r>
+      <w:proofErr w:type="spellEnd"/>
       <w:r>
         <w:t>: Thread-safe deque.</w:t>
       </w:r>
@@ -10449,6 +9900,7 @@
         </w:numPr>
         <w:spacing w:before="100" w:beforeAutospacing="1" w:after="100" w:afterAutospacing="1" w:line="240" w:lineRule="auto"/>
       </w:pPr>
+      <w:proofErr w:type="spellStart"/>
       <w:r>
         <w:rPr>
           <w:rStyle w:val="HTMLCode"/>
@@ -10458,6 +9910,7 @@
         </w:rPr>
         <w:t>LinkedBlockingDeque</w:t>
       </w:r>
+      <w:proofErr w:type="spellEnd"/>
       <w:r>
         <w:t>: Thread-safe blocking deque.</w:t>
       </w:r>
@@ -10470,6 +9923,7 @@
         </w:numPr>
         <w:spacing w:before="100" w:beforeAutospacing="1" w:after="100" w:afterAutospacing="1" w:line="240" w:lineRule="auto"/>
       </w:pPr>
+      <w:proofErr w:type="spellStart"/>
       <w:r>
         <w:rPr>
           <w:rStyle w:val="HTMLCode"/>
@@ -10479,6 +9933,7 @@
         </w:rPr>
         <w:t>TransferQueue</w:t>
       </w:r>
+      <w:proofErr w:type="spellEnd"/>
       <w:r>
         <w:rPr>
           <w:rStyle w:val="Strong"/>
@@ -10488,6 +9943,7 @@
       <w:r>
         <w:t xml:space="preserve">: Extends </w:t>
       </w:r>
+      <w:proofErr w:type="spellStart"/>
       <w:r>
         <w:rPr>
           <w:rStyle w:val="HTMLCode"/>
@@ -10495,6 +9951,7 @@
         </w:rPr>
         <w:t>BlockingQueue</w:t>
       </w:r>
+      <w:proofErr w:type="spellEnd"/>
       <w:r>
         <w:t>.</w:t>
       </w:r>
@@ -10519,6 +9976,7 @@
       <w:r>
         <w:t xml:space="preserve">8. </w:t>
       </w:r>
+      <w:proofErr w:type="spellStart"/>
       <w:r>
         <w:rPr>
           <w:rStyle w:val="HTMLCode"/>
@@ -10526,6 +9984,7 @@
         </w:rPr>
         <w:t>NavigableSet</w:t>
       </w:r>
+      <w:proofErr w:type="spellEnd"/>
       <w:r>
         <w:rPr>
           <w:rStyle w:val="Strong"/>
@@ -10537,6 +9996,7 @@
       <w:r>
         <w:t xml:space="preserve"> – Extends </w:t>
       </w:r>
+      <w:proofErr w:type="spellStart"/>
       <w:r>
         <w:rPr>
           <w:rStyle w:val="HTMLCode"/>
@@ -10544,6 +10004,7 @@
         </w:rPr>
         <w:t>SortedSet</w:t>
       </w:r>
+      <w:proofErr w:type="spellEnd"/>
     </w:p>
     <w:p>
       <w:pPr>
@@ -10577,6 +10038,7 @@
         </w:numPr>
         <w:spacing w:before="100" w:beforeAutospacing="1" w:after="100" w:afterAutospacing="1" w:line="240" w:lineRule="auto"/>
       </w:pPr>
+      <w:proofErr w:type="spellStart"/>
       <w:r>
         <w:rPr>
           <w:rStyle w:val="HTMLCode"/>
@@ -10586,6 +10048,7 @@
         </w:rPr>
         <w:t>TreeSet</w:t>
       </w:r>
+      <w:proofErr w:type="spellEnd"/>
       <w:r>
         <w:t>: Red-Black tree-based sorted set.</w:t>
       </w:r>
@@ -10610,6 +10073,7 @@
       <w:r>
         <w:t xml:space="preserve">9. </w:t>
       </w:r>
+      <w:proofErr w:type="spellStart"/>
       <w:r>
         <w:rPr>
           <w:rStyle w:val="HTMLCode"/>
@@ -10617,6 +10081,7 @@
         </w:rPr>
         <w:t>SortedMap</w:t>
       </w:r>
+      <w:proofErr w:type="spellEnd"/>
       <w:r>
         <w:rPr>
           <w:rStyle w:val="Strong"/>
@@ -10658,6 +10123,7 @@
         </w:numPr>
         <w:spacing w:before="100" w:beforeAutospacing="1" w:after="100" w:afterAutospacing="1" w:line="240" w:lineRule="auto"/>
       </w:pPr>
+      <w:proofErr w:type="spellStart"/>
       <w:r>
         <w:rPr>
           <w:rStyle w:val="HTMLCode"/>
@@ -10667,6 +10133,7 @@
         </w:rPr>
         <w:t>TreeMap</w:t>
       </w:r>
+      <w:proofErr w:type="spellEnd"/>
       <w:r>
         <w:t>: Red-Black tree-based map.</w:t>
       </w:r>
@@ -10691,6 +10158,7 @@
       <w:r>
         <w:t xml:space="preserve">10. </w:t>
       </w:r>
+      <w:proofErr w:type="spellStart"/>
       <w:r>
         <w:rPr>
           <w:rStyle w:val="HTMLCode"/>
@@ -10698,6 +10166,7 @@
         </w:rPr>
         <w:t>TransferQueue</w:t>
       </w:r>
+      <w:proofErr w:type="spellEnd"/>
       <w:r>
         <w:rPr>
           <w:rStyle w:val="Strong"/>
@@ -10709,6 +10178,7 @@
       <w:r>
         <w:t xml:space="preserve"> – Extends </w:t>
       </w:r>
+      <w:proofErr w:type="spellStart"/>
       <w:r>
         <w:rPr>
           <w:rStyle w:val="HTMLCode"/>
@@ -10716,6 +10186,7 @@
         </w:rPr>
         <w:t>BlockingQueue</w:t>
       </w:r>
+      <w:proofErr w:type="spellEnd"/>
     </w:p>
     <w:p>
       <w:pPr>
@@ -10749,6 +10220,7 @@
         </w:numPr>
         <w:spacing w:before="100" w:beforeAutospacing="1" w:after="100" w:afterAutospacing="1" w:line="240" w:lineRule="auto"/>
       </w:pPr>
+      <w:proofErr w:type="spellStart"/>
       <w:r>
         <w:rPr>
           <w:rStyle w:val="HTMLCode"/>
@@ -10758,6 +10230,7 @@
         </w:rPr>
         <w:t>LinkedTransferQueue</w:t>
       </w:r>
+      <w:proofErr w:type="spellEnd"/>
       <w:r>
         <w:t>: Efficient, thread-safe implementation.</w:t>
       </w:r>
@@ -10782,6 +10255,7 @@
       <w:r>
         <w:t xml:space="preserve">11. </w:t>
       </w:r>
+      <w:proofErr w:type="spellStart"/>
       <w:r>
         <w:rPr>
           <w:rStyle w:val="HTMLCode"/>
@@ -10789,6 +10263,7 @@
         </w:rPr>
         <w:t>ArrayDeque</w:t>
       </w:r>
+      <w:proofErr w:type="spellEnd"/>
       <w:r>
         <w:rPr>
           <w:rStyle w:val="Strong"/>
@@ -10840,6 +10315,7 @@
       <w:r>
         <w:t xml:space="preserve">12. </w:t>
       </w:r>
+      <w:proofErr w:type="spellStart"/>
       <w:r>
         <w:rPr>
           <w:rStyle w:val="HTMLCode"/>
@@ -10847,6 +10323,7 @@
         </w:rPr>
         <w:t>ArrayList</w:t>
       </w:r>
+      <w:proofErr w:type="spellEnd"/>
       <w:r>
         <w:rPr>
           <w:rStyle w:val="Strong"/>
@@ -10886,6 +10363,7 @@
         <w:rPr>
           <w:noProof/>
         </w:rPr>
+        <w:lastRenderedPageBreak/>
         <w:pict w14:anchorId="7631BA87">
           <v:rect id="_x0000_i1043" alt="" style="width:468pt;height:.05pt;mso-width-percent:0;mso-height-percent:0;mso-width-percent:0;mso-height-percent:0" o:hralign="center" o:hrstd="t" o:hr="t" fillcolor="#a0a0a0" stroked="f"/>
         </w:pict>
@@ -10898,6 +10376,7 @@
       <w:r>
         <w:t xml:space="preserve">13. </w:t>
       </w:r>
+      <w:proofErr w:type="spellStart"/>
       <w:r>
         <w:rPr>
           <w:rStyle w:val="HTMLCode"/>
@@ -10905,6 +10384,7 @@
         </w:rPr>
         <w:t>ConcurrentHashMap</w:t>
       </w:r>
+      <w:proofErr w:type="spellEnd"/>
       <w:r>
         <w:rPr>
           <w:rStyle w:val="Strong"/>
@@ -10956,6 +10436,7 @@
       <w:r>
         <w:t xml:space="preserve">14. </w:t>
       </w:r>
+      <w:proofErr w:type="spellStart"/>
       <w:r>
         <w:rPr>
           <w:rStyle w:val="HTMLCode"/>
@@ -10963,6 +10444,7 @@
         </w:rPr>
         <w:t>ConcurrentLinkedDeque</w:t>
       </w:r>
+      <w:proofErr w:type="spellEnd"/>
       <w:r>
         <w:rPr>
           <w:rStyle w:val="Strong"/>
@@ -10992,7 +10474,6 @@
         <w:rPr>
           <w:noProof/>
         </w:rPr>
-        <w:lastRenderedPageBreak/>
         <w:pict w14:anchorId="5D58BE5F">
           <v:rect id="_x0000_i1041" alt="" style="width:468pt;height:.05pt;mso-width-percent:0;mso-height-percent:0;mso-width-percent:0;mso-height-percent:0" o:hralign="center" o:hrstd="t" o:hr="t" fillcolor="#a0a0a0" stroked="f"/>
         </w:pict>
@@ -11005,6 +10486,7 @@
       <w:r>
         <w:t xml:space="preserve">15. </w:t>
       </w:r>
+      <w:proofErr w:type="spellStart"/>
       <w:r>
         <w:rPr>
           <w:rStyle w:val="HTMLCode"/>
@@ -11012,6 +10494,7 @@
         </w:rPr>
         <w:t>ConcurrentLinkedQueue</w:t>
       </w:r>
+      <w:proofErr w:type="spellEnd"/>
       <w:r>
         <w:rPr>
           <w:rStyle w:val="Strong"/>
@@ -11053,6 +10536,7 @@
       <w:r>
         <w:t xml:space="preserve">16. </w:t>
       </w:r>
+      <w:proofErr w:type="spellStart"/>
       <w:r>
         <w:rPr>
           <w:rStyle w:val="HTMLCode"/>
@@ -11060,6 +10544,7 @@
         </w:rPr>
         <w:t>CopyOnWriteArrayList</w:t>
       </w:r>
+      <w:proofErr w:type="spellEnd"/>
       <w:r>
         <w:rPr>
           <w:rStyle w:val="Strong"/>
@@ -11101,6 +10586,7 @@
       <w:r>
         <w:t xml:space="preserve">17. </w:t>
       </w:r>
+      <w:proofErr w:type="spellStart"/>
       <w:r>
         <w:rPr>
           <w:rStyle w:val="HTMLCode"/>
@@ -11108,6 +10594,7 @@
         </w:rPr>
         <w:t>CopyOnWriteArraySet</w:t>
       </w:r>
+      <w:proofErr w:type="spellEnd"/>
       <w:r>
         <w:rPr>
           <w:rStyle w:val="Strong"/>
@@ -11128,6 +10615,7 @@
       <w:r>
         <w:t xml:space="preserve">Thread-safe set that internally uses a </w:t>
       </w:r>
+      <w:proofErr w:type="spellStart"/>
       <w:r>
         <w:rPr>
           <w:rStyle w:val="HTMLCode"/>
@@ -11135,6 +10623,7 @@
         </w:rPr>
         <w:t>CopyOnWriteArrayList</w:t>
       </w:r>
+      <w:proofErr w:type="spellEnd"/>
       <w:r>
         <w:t>.</w:t>
       </w:r>
@@ -11159,6 +10648,7 @@
       <w:r>
         <w:t xml:space="preserve">18. </w:t>
       </w:r>
+      <w:proofErr w:type="spellStart"/>
       <w:r>
         <w:rPr>
           <w:rStyle w:val="HTMLCode"/>
@@ -11166,6 +10656,7 @@
         </w:rPr>
         <w:t>EnumSet</w:t>
       </w:r>
+      <w:proofErr w:type="spellEnd"/>
       <w:r>
         <w:rPr>
           <w:rStyle w:val="Strong"/>
@@ -11194,7 +10685,15 @@
         <w:t>Set</w:t>
       </w:r>
       <w:r>
-        <w:t xml:space="preserve"> implementation for enum types.</w:t>
+        <w:t xml:space="preserve"> implementation for </w:t>
+      </w:r>
+      <w:proofErr w:type="spellStart"/>
+      <w:r>
+        <w:t>enum</w:t>
+      </w:r>
+      <w:proofErr w:type="spellEnd"/>
+      <w:r>
+        <w:t xml:space="preserve"> types.</w:t>
       </w:r>
     </w:p>
     <w:p>
@@ -11275,6 +10774,7 @@
       <w:r>
         <w:t xml:space="preserve">20. </w:t>
       </w:r>
+      <w:proofErr w:type="spellStart"/>
       <w:r>
         <w:rPr>
           <w:rStyle w:val="HTMLCode"/>
@@ -11282,6 +10782,7 @@
         </w:rPr>
         <w:t>LinkedBlockingDeque</w:t>
       </w:r>
+      <w:proofErr w:type="spellEnd"/>
       <w:r>
         <w:rPr>
           <w:rStyle w:val="Strong"/>
@@ -11323,6 +10824,7 @@
       <w:r>
         <w:t xml:space="preserve">21. </w:t>
       </w:r>
+      <w:proofErr w:type="spellStart"/>
       <w:r>
         <w:rPr>
           <w:rStyle w:val="HTMLCode"/>
@@ -11330,6 +10832,7 @@
         </w:rPr>
         <w:t>LinkedBlockingQueue</w:t>
       </w:r>
+      <w:proofErr w:type="spellEnd"/>
       <w:r>
         <w:rPr>
           <w:rStyle w:val="Strong"/>
@@ -11371,6 +10874,7 @@
       <w:r>
         <w:t xml:space="preserve">22. </w:t>
       </w:r>
+      <w:proofErr w:type="spellStart"/>
       <w:r>
         <w:rPr>
           <w:rStyle w:val="HTMLCode"/>
@@ -11378,6 +10882,7 @@
         </w:rPr>
         <w:t>LinkedHashSet</w:t>
       </w:r>
+      <w:proofErr w:type="spellEnd"/>
       <w:r>
         <w:rPr>
           <w:rStyle w:val="Strong"/>
@@ -11487,6 +10992,7 @@
       <w:r>
         <w:t xml:space="preserve">24. </w:t>
       </w:r>
+      <w:proofErr w:type="spellStart"/>
       <w:r>
         <w:rPr>
           <w:rStyle w:val="HTMLCode"/>
@@ -11494,6 +11000,7 @@
         </w:rPr>
         <w:t>LinkedTransferQueue</w:t>
       </w:r>
+      <w:proofErr w:type="spellEnd"/>
       <w:r>
         <w:rPr>
           <w:rStyle w:val="Strong"/>
@@ -11514,6 +11021,7 @@
       <w:r>
         <w:t xml:space="preserve">Highly concurrent, non-blocking </w:t>
       </w:r>
+      <w:proofErr w:type="spellStart"/>
       <w:r>
         <w:rPr>
           <w:rStyle w:val="HTMLCode"/>
@@ -11521,6 +11029,7 @@
         </w:rPr>
         <w:t>TransferQueue</w:t>
       </w:r>
+      <w:proofErr w:type="spellEnd"/>
       <w:r>
         <w:t>.</w:t>
       </w:r>
@@ -11545,6 +11054,7 @@
       <w:r>
         <w:t xml:space="preserve">25. </w:t>
       </w:r>
+      <w:proofErr w:type="spellStart"/>
       <w:r>
         <w:rPr>
           <w:rStyle w:val="HTMLCode"/>
@@ -11552,6 +11062,7 @@
         </w:rPr>
         <w:t>PriorityBlockingQueue</w:t>
       </w:r>
+      <w:proofErr w:type="spellEnd"/>
       <w:r>
         <w:rPr>
           <w:rStyle w:val="Strong"/>
@@ -11593,6 +11104,7 @@
       <w:r>
         <w:t xml:space="preserve">26. </w:t>
       </w:r>
+      <w:proofErr w:type="spellStart"/>
       <w:r>
         <w:rPr>
           <w:rStyle w:val="HTMLCode"/>
@@ -11600,6 +11112,7 @@
         </w:rPr>
         <w:t>PriorityQueue</w:t>
       </w:r>
+      <w:proofErr w:type="spellEnd"/>
       <w:r>
         <w:rPr>
           <w:rStyle w:val="Strong"/>
@@ -11697,6 +11210,7 @@
         <w:rPr>
           <w:noProof/>
         </w:rPr>
+        <w:lastRenderedPageBreak/>
         <w:pict w14:anchorId="237A687C">
           <v:rect id="_x0000_i1028" alt="" style="width:468pt;height:.05pt;mso-width-percent:0;mso-height-percent:0;mso-width-percent:0;mso-height-percent:0" o:hralign="center" o:hrstd="t" o:hr="t" fillcolor="#a0a0a0" stroked="f"/>
         </w:pict>
@@ -11709,6 +11223,7 @@
       <w:r>
         <w:t xml:space="preserve">28. </w:t>
       </w:r>
+      <w:proofErr w:type="spellStart"/>
       <w:r>
         <w:rPr>
           <w:rStyle w:val="HTMLCode"/>
@@ -11716,6 +11231,7 @@
         </w:rPr>
         <w:t>TreeSet</w:t>
       </w:r>
+      <w:proofErr w:type="spellEnd"/>
       <w:r>
         <w:rPr>
           <w:rStyle w:val="Strong"/>
@@ -11793,7 +11309,6 @@
         <w:rPr>
           <w:noProof/>
         </w:rPr>
-        <w:lastRenderedPageBreak/>
         <w:pict w14:anchorId="66FD4554">
           <v:rect id="_x0000_i1026" alt="" style="width:468pt;height:.05pt;mso-width-percent:0;mso-height-percent:0;mso-width-percent:0;mso-height-percent:0" o:hralign="center" o:hrstd="t" o:hr="t" fillcolor="#a0a0a0" stroked="f"/>
         </w:pict>
@@ -28336,7 +27851,6 @@
     <w:name w:val="Normal (Web)"/>
     <w:basedOn w:val="Normal"/>
     <w:uiPriority w:val="99"/>
-    <w:semiHidden/>
     <w:unhideWhenUsed/>
     <w:rsid w:val="00AE6BA6"/>
     <w:pPr>
